--- a/docs/Отчет по диплому.docx
+++ b/docs/Отчет по диплому.docx
@@ -3091,6 +3091,8 @@
         <w:jc w:val="center"/>
       </w:pPr>
       <w:bookmarkStart w:id="1" w:name="_Toc167128233"/>
+      <w:bookmarkStart w:id="2" w:name="_GoBack"/>
+      <w:bookmarkEnd w:id="2"/>
       <w:r>
         <w:lastRenderedPageBreak/>
         <w:t>Глоссарий</w:t>
@@ -4118,12 +4120,12 @@
         <w:spacing w:line="360" w:lineRule="auto"/>
         <w:jc w:val="center"/>
       </w:pPr>
-      <w:bookmarkStart w:id="2" w:name="_Toc167128234"/>
+      <w:bookmarkStart w:id="3" w:name="_Toc167128234"/>
       <w:r>
         <w:lastRenderedPageBreak/>
         <w:t>Введение</w:t>
       </w:r>
-      <w:bookmarkEnd w:id="2"/>
+      <w:bookmarkEnd w:id="3"/>
     </w:p>
     <w:p>
       <w:pPr>
@@ -4576,12 +4578,12 @@
         <w:spacing w:before="0" w:line="360" w:lineRule="auto"/>
         <w:jc w:val="center"/>
       </w:pPr>
-      <w:bookmarkStart w:id="3" w:name="_Toc167128235"/>
+      <w:bookmarkStart w:id="4" w:name="_Toc167128235"/>
       <w:r>
         <w:lastRenderedPageBreak/>
         <w:t>1. Анализ предметной области</w:t>
       </w:r>
-      <w:bookmarkEnd w:id="3"/>
+      <w:bookmarkEnd w:id="4"/>
     </w:p>
     <w:p>
       <w:pPr>
@@ -4589,11 +4591,11 @@
         <w:spacing w:before="0" w:line="360" w:lineRule="auto"/>
         <w:jc w:val="center"/>
       </w:pPr>
-      <w:bookmarkStart w:id="4" w:name="_Toc167128236"/>
+      <w:bookmarkStart w:id="5" w:name="_Toc167128236"/>
       <w:r>
         <w:t>1.1. Особенности предметной области</w:t>
       </w:r>
-      <w:bookmarkEnd w:id="4"/>
+      <w:bookmarkEnd w:id="5"/>
     </w:p>
     <w:p>
       <w:pPr>
@@ -4613,8 +4615,8 @@
           <w:szCs w:val="28"/>
         </w:rPr>
       </w:pPr>
-      <w:bookmarkStart w:id="5" w:name="_heading=h.tyjcwt" w:colFirst="0" w:colLast="0"/>
-      <w:bookmarkEnd w:id="5"/>
+      <w:bookmarkStart w:id="6" w:name="_heading=h.tyjcwt" w:colFirst="0" w:colLast="0"/>
+      <w:bookmarkEnd w:id="6"/>
       <w:r>
         <w:rPr>
           <w:rFonts w:ascii="Times New Roman" w:eastAsia="Times New Roman" w:hAnsi="Times New Roman" w:cs="Times New Roman"/>
@@ -5884,12 +5886,12 @@
         <w:spacing w:before="0" w:line="360" w:lineRule="auto"/>
         <w:jc w:val="center"/>
       </w:pPr>
-      <w:bookmarkStart w:id="6" w:name="_Toc167128237"/>
+      <w:bookmarkStart w:id="7" w:name="_Toc167128237"/>
       <w:r>
         <w:lastRenderedPageBreak/>
         <w:t>1.2. Обзор существующих решений</w:t>
       </w:r>
-      <w:bookmarkEnd w:id="6"/>
+      <w:bookmarkEnd w:id="7"/>
     </w:p>
     <w:p>
       <w:pPr>
@@ -5902,7 +5904,7 @@
           <w:szCs w:val="28"/>
         </w:rPr>
       </w:pPr>
-      <w:bookmarkStart w:id="7" w:name="_Toc167128238"/>
+      <w:bookmarkStart w:id="8" w:name="_Toc167128238"/>
       <w:r>
         <w:rPr>
           <w:rFonts w:ascii="Times New Roman" w:eastAsia="Times New Roman" w:hAnsi="Times New Roman" w:cs="Times New Roman"/>
@@ -5940,7 +5942,7 @@
         </w:rPr>
         <w:t>Git</w:t>
       </w:r>
-      <w:bookmarkEnd w:id="7"/>
+      <w:bookmarkEnd w:id="8"/>
     </w:p>
     <w:p>
       <w:pPr>
@@ -6308,8 +6310,8 @@
           <w:szCs w:val="28"/>
         </w:rPr>
       </w:pPr>
-      <w:bookmarkStart w:id="8" w:name="_heading=h.1t3h5sf" w:colFirst="0" w:colLast="0"/>
-      <w:bookmarkEnd w:id="8"/>
+      <w:bookmarkStart w:id="9" w:name="_heading=h.1t3h5sf" w:colFirst="0" w:colLast="0"/>
+      <w:bookmarkEnd w:id="9"/>
       <w:r>
         <w:rPr>
           <w:rFonts w:ascii="Times New Roman" w:eastAsia="Times New Roman" w:hAnsi="Times New Roman" w:cs="Times New Roman"/>
@@ -6761,7 +6763,7 @@
           <w:szCs w:val="28"/>
         </w:rPr>
       </w:pPr>
-      <w:bookmarkStart w:id="9" w:name="_Toc167128239"/>
+      <w:bookmarkStart w:id="10" w:name="_Toc167128239"/>
       <w:r>
         <w:rPr>
           <w:rFonts w:ascii="Times New Roman" w:eastAsia="Times New Roman" w:hAnsi="Times New Roman" w:cs="Times New Roman"/>
@@ -6791,7 +6793,7 @@
         </w:rPr>
         <w:t>Mercurial</w:t>
       </w:r>
-      <w:bookmarkEnd w:id="9"/>
+      <w:bookmarkEnd w:id="10"/>
     </w:p>
     <w:p>
       <w:pPr>
@@ -8102,7 +8104,7 @@
         </w:rPr>
         <w:t xml:space="preserve"> </w:t>
       </w:r>
-      <w:commentRangeStart w:id="10"/>
+      <w:commentRangeStart w:id="11"/>
       <w:r>
         <w:rPr>
           <w:rFonts w:ascii="Times New Roman" w:eastAsia="Times New Roman" w:hAnsi="Times New Roman" w:cs="Times New Roman"/>
@@ -8119,12 +8121,12 @@
         </w:rPr>
         <w:t xml:space="preserve"> </w:t>
       </w:r>
-      <w:commentRangeEnd w:id="10"/>
+      <w:commentRangeEnd w:id="11"/>
       <w:r>
         <w:rPr>
           <w:rStyle w:val="af1"/>
         </w:rPr>
-        <w:commentReference w:id="10"/>
+        <w:commentReference w:id="11"/>
       </w:r>
     </w:p>
     <w:p>
@@ -8150,12 +8152,12 @@
         <w:spacing w:before="0" w:line="360" w:lineRule="auto"/>
         <w:jc w:val="center"/>
       </w:pPr>
-      <w:bookmarkStart w:id="11" w:name="_Toc167128240"/>
+      <w:bookmarkStart w:id="12" w:name="_Toc167128240"/>
       <w:r>
         <w:lastRenderedPageBreak/>
         <w:t>1.3. Формирование технического задания</w:t>
       </w:r>
-      <w:bookmarkEnd w:id="11"/>
+      <w:bookmarkEnd w:id="12"/>
     </w:p>
     <w:p>
       <w:pPr>
@@ -8165,7 +8167,7 @@
           <w:rFonts w:ascii="Times New Roman" w:eastAsia="Times New Roman" w:hAnsi="Times New Roman" w:cs="Times New Roman"/>
         </w:rPr>
       </w:pPr>
-      <w:bookmarkStart w:id="12" w:name="_Toc167128241"/>
+      <w:bookmarkStart w:id="13" w:name="_Toc167128241"/>
       <w:r>
         <w:rPr>
           <w:rFonts w:ascii="Times New Roman" w:eastAsia="Times New Roman" w:hAnsi="Times New Roman" w:cs="Times New Roman"/>
@@ -8174,7 +8176,7 @@
         </w:rPr>
         <w:t>1.3.1. Предмет разработки</w:t>
       </w:r>
-      <w:bookmarkEnd w:id="12"/>
+      <w:bookmarkEnd w:id="13"/>
     </w:p>
     <w:p>
       <w:pPr>
@@ -8853,9 +8855,9 @@
           <w:sz w:val="28"/>
         </w:rPr>
       </w:pPr>
-      <w:bookmarkStart w:id="13" w:name="_1.3.2._Архитектура_приложения"/>
-      <w:bookmarkStart w:id="14" w:name="_Toc167128242"/>
-      <w:bookmarkEnd w:id="13"/>
+      <w:bookmarkStart w:id="14" w:name="_1.3.2._Архитектура_приложения"/>
+      <w:bookmarkStart w:id="15" w:name="_Toc167128242"/>
+      <w:bookmarkEnd w:id="14"/>
       <w:r>
         <w:rPr>
           <w:rFonts w:ascii="Times New Roman" w:eastAsia="Times New Roman" w:hAnsi="Times New Roman" w:cs="Times New Roman"/>
@@ -8889,7 +8891,7 @@
         </w:rPr>
         <w:t>приложения</w:t>
       </w:r>
-      <w:bookmarkEnd w:id="14"/>
+      <w:bookmarkEnd w:id="15"/>
     </w:p>
     <w:p>
       <w:pPr>
@@ -8922,7 +8924,7 @@
         </w:rPr>
         <w:t xml:space="preserve">Система контроля версий будет состоять из двух главных компонентов – клиент и </w:t>
       </w:r>
-      <w:commentRangeStart w:id="15"/>
+      <w:commentRangeStart w:id="16"/>
       <w:r>
         <w:rPr>
           <w:rFonts w:ascii="Times New Roman" w:eastAsia="Times New Roman" w:hAnsi="Times New Roman" w:cs="Times New Roman"/>
@@ -8931,12 +8933,12 @@
         </w:rPr>
         <w:t>сервер</w:t>
       </w:r>
-      <w:commentRangeEnd w:id="15"/>
+      <w:commentRangeEnd w:id="16"/>
       <w:r>
         <w:rPr>
           <w:rStyle w:val="af1"/>
         </w:rPr>
-        <w:commentReference w:id="15"/>
+        <w:commentReference w:id="16"/>
       </w:r>
       <w:r>
         <w:rPr>
@@ -9092,7 +9094,7 @@
           <w:sz w:val="28"/>
         </w:rPr>
       </w:pPr>
-      <w:bookmarkStart w:id="16" w:name="_Toc167128243"/>
+      <w:bookmarkStart w:id="17" w:name="_Toc167128243"/>
       <w:r>
         <w:rPr>
           <w:rFonts w:ascii="Times New Roman" w:eastAsia="Times New Roman" w:hAnsi="Times New Roman" w:cs="Times New Roman"/>
@@ -9126,7 +9128,7 @@
         </w:rPr>
         <w:t>VCS</w:t>
       </w:r>
-      <w:bookmarkEnd w:id="16"/>
+      <w:bookmarkEnd w:id="17"/>
     </w:p>
     <w:p>
       <w:pPr>
@@ -9290,7 +9292,7 @@
           <w:sz w:val="28"/>
         </w:rPr>
       </w:pPr>
-      <w:bookmarkStart w:id="17" w:name="_Toc167128244"/>
+      <w:bookmarkStart w:id="18" w:name="_Toc167128244"/>
       <w:r>
         <w:rPr>
           <w:rFonts w:ascii="Times New Roman" w:eastAsia="Times New Roman" w:hAnsi="Times New Roman" w:cs="Times New Roman"/>
@@ -9308,7 +9310,7 @@
         </w:rPr>
         <w:t>VCS</w:t>
       </w:r>
-      <w:bookmarkEnd w:id="17"/>
+      <w:bookmarkEnd w:id="18"/>
     </w:p>
     <w:p>
       <w:pPr>
@@ -9384,7 +9386,7 @@
         </w:rPr>
         <w:t>быть реализован в виде веб-</w:t>
       </w:r>
-      <w:commentRangeStart w:id="18"/>
+      <w:commentRangeStart w:id="19"/>
       <w:r>
         <w:rPr>
           <w:rFonts w:ascii="Times New Roman" w:eastAsia="Times New Roman" w:hAnsi="Times New Roman" w:cs="Times New Roman"/>
@@ -9393,12 +9395,12 @@
         </w:rPr>
         <w:t>сервиса</w:t>
       </w:r>
-      <w:commentRangeEnd w:id="18"/>
+      <w:commentRangeEnd w:id="19"/>
       <w:r>
         <w:rPr>
           <w:rStyle w:val="af1"/>
         </w:rPr>
-        <w:commentReference w:id="18"/>
+        <w:commentReference w:id="19"/>
       </w:r>
       <w:r>
         <w:rPr>
@@ -9456,7 +9458,7 @@
           <w:sz w:val="28"/>
         </w:rPr>
       </w:pPr>
-      <w:bookmarkStart w:id="19" w:name="_Toc167128245"/>
+      <w:bookmarkStart w:id="20" w:name="_Toc167128245"/>
       <w:r>
         <w:rPr>
           <w:rFonts w:ascii="Times New Roman" w:eastAsia="Times New Roman" w:hAnsi="Times New Roman" w:cs="Times New Roman"/>
@@ -9482,7 +9484,7 @@
         </w:rPr>
         <w:t>VCS</w:t>
       </w:r>
-      <w:bookmarkEnd w:id="19"/>
+      <w:bookmarkEnd w:id="20"/>
     </w:p>
     <w:p>
       <w:pPr>
@@ -9947,7 +9949,7 @@
           <w:sz w:val="28"/>
         </w:rPr>
       </w:pPr>
-      <w:bookmarkStart w:id="20" w:name="_Toc167128246"/>
+      <w:bookmarkStart w:id="21" w:name="_Toc167128246"/>
       <w:r>
         <w:rPr>
           <w:rFonts w:ascii="Times New Roman" w:eastAsia="Times New Roman" w:hAnsi="Times New Roman" w:cs="Times New Roman"/>
@@ -9989,7 +9991,7 @@
         </w:rPr>
         <w:t>VCS</w:t>
       </w:r>
-      <w:bookmarkEnd w:id="20"/>
+      <w:bookmarkEnd w:id="21"/>
     </w:p>
     <w:p>
       <w:pPr>
@@ -10235,7 +10237,7 @@
           <w:sz w:val="28"/>
         </w:rPr>
       </w:pPr>
-      <w:bookmarkStart w:id="21" w:name="_Toc167128247"/>
+      <w:bookmarkStart w:id="22" w:name="_Toc167128247"/>
       <w:r>
         <w:rPr>
           <w:rFonts w:ascii="Times New Roman" w:eastAsia="Times New Roman" w:hAnsi="Times New Roman" w:cs="Times New Roman"/>
@@ -10253,7 +10255,7 @@
         </w:rPr>
         <w:t>. Нефункциональные требования</w:t>
       </w:r>
-      <w:bookmarkEnd w:id="21"/>
+      <w:bookmarkEnd w:id="22"/>
     </w:p>
     <w:p>
       <w:pPr>
@@ -10867,7 +10869,7 @@
         <w:spacing w:before="0" w:line="360" w:lineRule="auto"/>
         <w:jc w:val="center"/>
       </w:pPr>
-      <w:bookmarkStart w:id="22" w:name="_Toc167128248"/>
+      <w:bookmarkStart w:id="23" w:name="_Toc167128248"/>
       <w:r>
         <w:lastRenderedPageBreak/>
         <w:t xml:space="preserve">2. Проектирование </w:t>
@@ -10875,7 +10877,7 @@
       <w:r>
         <w:t>системы контроля версий</w:t>
       </w:r>
-      <w:bookmarkEnd w:id="22"/>
+      <w:bookmarkEnd w:id="23"/>
     </w:p>
     <w:p>
       <w:pPr>
@@ -10883,11 +10885,11 @@
         <w:spacing w:before="0" w:line="360" w:lineRule="auto"/>
         <w:jc w:val="center"/>
       </w:pPr>
-      <w:bookmarkStart w:id="23" w:name="_Toc167128249"/>
+      <w:bookmarkStart w:id="24" w:name="_Toc167128249"/>
       <w:r>
         <w:t>2.1. Общая архитектура</w:t>
       </w:r>
-      <w:bookmarkEnd w:id="23"/>
+      <w:bookmarkEnd w:id="24"/>
     </w:p>
     <w:p>
       <w:pPr>
@@ -10999,7 +11001,7 @@
         <w:spacing w:before="0" w:line="360" w:lineRule="auto"/>
         <w:jc w:val="center"/>
       </w:pPr>
-      <w:bookmarkStart w:id="24" w:name="_Toc167128250"/>
+      <w:bookmarkStart w:id="25" w:name="_Toc167128250"/>
       <w:r>
         <w:t>2.</w:t>
       </w:r>
@@ -11012,7 +11014,7 @@
       <w:r>
         <w:t>Репозиторий</w:t>
       </w:r>
-      <w:bookmarkEnd w:id="24"/>
+      <w:bookmarkEnd w:id="25"/>
     </w:p>
     <w:p>
       <w:pPr>
@@ -11753,11 +11755,11 @@
         <w:spacing w:before="0" w:line="360" w:lineRule="auto"/>
         <w:jc w:val="center"/>
       </w:pPr>
-      <w:bookmarkStart w:id="25" w:name="_Toc167128251"/>
+      <w:bookmarkStart w:id="26" w:name="_Toc167128251"/>
       <w:r>
         <w:t>2.3. База данных</w:t>
       </w:r>
-      <w:bookmarkEnd w:id="25"/>
+      <w:bookmarkEnd w:id="26"/>
     </w:p>
     <w:p>
       <w:pPr>
@@ -12289,7 +12291,7 @@
         <w:spacing w:before="0" w:line="360" w:lineRule="auto"/>
         <w:jc w:val="center"/>
       </w:pPr>
-      <w:bookmarkStart w:id="26" w:name="_Toc167128252"/>
+      <w:bookmarkStart w:id="27" w:name="_Toc167128252"/>
       <w:r>
         <w:t>2.</w:t>
       </w:r>
@@ -12299,7 +12301,7 @@
       <w:r>
         <w:t>. Выбор инструментов и средств разработки</w:t>
       </w:r>
-      <w:bookmarkEnd w:id="26"/>
+      <w:bookmarkEnd w:id="27"/>
     </w:p>
     <w:p/>
     <w:p>
@@ -12894,7 +12896,7 @@
         </w:rPr>
         <w:t xml:space="preserve"> </w:t>
       </w:r>
-      <w:commentRangeStart w:id="27"/>
+      <w:commentRangeStart w:id="28"/>
       <w:r>
         <w:rPr>
           <w:rFonts w:ascii="Times New Roman" w:eastAsia="Times New Roman" w:hAnsi="Times New Roman" w:cs="Times New Roman"/>
@@ -12903,12 +12905,12 @@
         </w:rPr>
         <w:t>системы</w:t>
       </w:r>
-      <w:commentRangeEnd w:id="27"/>
+      <w:commentRangeEnd w:id="28"/>
       <w:r>
         <w:rPr>
           <w:rStyle w:val="af1"/>
         </w:rPr>
-        <w:commentReference w:id="27"/>
+        <w:commentReference w:id="28"/>
       </w:r>
       <w:r>
         <w:rPr>
@@ -12962,7 +12964,7 @@
         <w:spacing w:before="0" w:line="360" w:lineRule="auto"/>
         <w:jc w:val="center"/>
       </w:pPr>
-      <w:bookmarkStart w:id="28" w:name="_Toc167128253"/>
+      <w:bookmarkStart w:id="29" w:name="_Toc167128253"/>
       <w:r>
         <w:lastRenderedPageBreak/>
         <w:t xml:space="preserve">3. Разработка </w:t>
@@ -12970,7 +12972,7 @@
       <w:r>
         <w:t>системы контроля версий</w:t>
       </w:r>
-      <w:bookmarkEnd w:id="28"/>
+      <w:bookmarkEnd w:id="29"/>
     </w:p>
     <w:p>
       <w:pPr>
@@ -13004,23 +13006,7 @@
           <w:color w:val="000000" w:themeColor="text1"/>
           <w:sz w:val="28"/>
         </w:rPr>
-        <w:t>3.1</w:t>
-      </w:r>
-      <w:r>
-        <w:rPr>
-          <w:rFonts w:ascii="Times New Roman" w:eastAsia="Times New Roman" w:hAnsi="Times New Roman" w:cs="Times New Roman"/>
-          <w:color w:val="000000" w:themeColor="text1"/>
-          <w:sz w:val="28"/>
-        </w:rPr>
-        <w:t xml:space="preserve">.1. </w:t>
-      </w:r>
-      <w:r>
-        <w:rPr>
-          <w:rFonts w:ascii="Times New Roman" w:eastAsia="Times New Roman" w:hAnsi="Times New Roman" w:cs="Times New Roman"/>
-          <w:color w:val="000000" w:themeColor="text1"/>
-          <w:sz w:val="28"/>
-        </w:rPr>
-        <w:t>Хранение объектов файловой системы</w:t>
+        <w:t>3.1.1. Хранение объектов файловой системы</w:t>
       </w:r>
     </w:p>
     <w:p>
@@ -13913,23 +13899,7 @@
           <w:sz w:val="28"/>
           <w:szCs w:val="28"/>
         </w:rPr>
-        <w:t xml:space="preserve"> В моей программе используется алгоритм</w:t>
-      </w:r>
-      <w:r>
-        <w:rPr>
-          <w:rFonts w:ascii="Times New Roman" w:eastAsia="Times New Roman" w:hAnsi="Times New Roman" w:cs="Times New Roman"/>
-          <w:sz w:val="28"/>
-          <w:szCs w:val="28"/>
-        </w:rPr>
-        <w:t xml:space="preserve"> </w:t>
-      </w:r>
-      <w:r>
-        <w:rPr>
-          <w:rFonts w:ascii="Times New Roman" w:eastAsia="Times New Roman" w:hAnsi="Times New Roman" w:cs="Times New Roman"/>
-          <w:sz w:val="28"/>
-          <w:szCs w:val="28"/>
-        </w:rPr>
-        <w:t xml:space="preserve">хэширования </w:t>
+        <w:t xml:space="preserve"> В моей программе используется алгоритм хэширования </w:t>
       </w:r>
       <w:r>
         <w:rPr>
@@ -14261,23 +14231,7 @@
           <w:sz w:val="28"/>
           <w:szCs w:val="28"/>
         </w:rPr>
-        <w:t>Рисунок 7</w:t>
-      </w:r>
-      <w:r>
-        <w:rPr>
-          <w:rFonts w:ascii="Times New Roman" w:eastAsia="Times New Roman" w:hAnsi="Times New Roman" w:cs="Times New Roman"/>
-          <w:sz w:val="28"/>
-          <w:szCs w:val="28"/>
-        </w:rPr>
-        <w:t xml:space="preserve">. </w:t>
-      </w:r>
-      <w:r>
-        <w:rPr>
-          <w:rFonts w:ascii="Times New Roman" w:eastAsia="Times New Roman" w:hAnsi="Times New Roman" w:cs="Times New Roman"/>
-          <w:sz w:val="28"/>
-          <w:szCs w:val="28"/>
-        </w:rPr>
-        <w:t>Пример хранения данных репозитория</w:t>
+        <w:t>Рисунок 7. Пример хранения данных репозитория</w:t>
       </w:r>
     </w:p>
     <w:p>
@@ -14298,23 +14252,7 @@
           <w:szCs w:val="28"/>
         </w:rPr>
         <w:lastRenderedPageBreak/>
-        <w:t>На рисунке 7 можно увидеть, как через консоль создаются коммит в папке «Диплом» в которой</w:t>
-      </w:r>
-      <w:r>
-        <w:rPr>
-          <w:rFonts w:ascii="Times New Roman" w:eastAsia="Times New Roman" w:hAnsi="Times New Roman" w:cs="Times New Roman"/>
-          <w:sz w:val="28"/>
-          <w:szCs w:val="28"/>
-        </w:rPr>
-        <w:t xml:space="preserve"> изначально</w:t>
-      </w:r>
-      <w:r>
-        <w:rPr>
-          <w:rFonts w:ascii="Times New Roman" w:eastAsia="Times New Roman" w:hAnsi="Times New Roman" w:cs="Times New Roman"/>
-          <w:sz w:val="28"/>
-          <w:szCs w:val="28"/>
-        </w:rPr>
-        <w:t xml:space="preserve"> хранится одна папка «Новая папка» и два текстовых файла. </w:t>
+        <w:t xml:space="preserve">На рисунке 7 можно увидеть, как через консоль создаются коммит в папке «Диплом» в которой изначально хранится одна папка «Новая папка» и два текстовых файла. </w:t>
       </w:r>
     </w:p>
     <w:p>
@@ -14409,15 +14347,7 @@
           <w:sz w:val="28"/>
           <w:szCs w:val="28"/>
         </w:rPr>
-        <w:t xml:space="preserve">Флаг </w:t>
-      </w:r>
-      <w:r>
-        <w:rPr>
-          <w:rFonts w:ascii="Times New Roman" w:eastAsia="Times New Roman" w:hAnsi="Times New Roman" w:cs="Times New Roman"/>
-          <w:sz w:val="28"/>
-          <w:szCs w:val="28"/>
-        </w:rPr>
-        <w:t>–</w:t>
+        <w:t>Флаг –</w:t>
       </w:r>
       <w:r>
         <w:rPr>
@@ -14934,15 +14864,7 @@
           <w:sz w:val="28"/>
           <w:szCs w:val="28"/>
         </w:rPr>
-        <w:t xml:space="preserve"> и </w:t>
-      </w:r>
-      <w:r>
-        <w:rPr>
-          <w:rFonts w:ascii="Times New Roman" w:eastAsia="Times New Roman" w:hAnsi="Times New Roman" w:cs="Times New Roman"/>
-          <w:sz w:val="28"/>
-          <w:szCs w:val="28"/>
-        </w:rPr>
-        <w:t xml:space="preserve">1 файл объекта </w:t>
+        <w:t xml:space="preserve"> и 1 файл объекта </w:t>
       </w:r>
       <w:r>
         <w:rPr>
@@ -14959,15 +14881,7 @@
           <w:sz w:val="28"/>
           <w:szCs w:val="28"/>
         </w:rPr>
-        <w:t>.</w:t>
-      </w:r>
-      <w:r>
-        <w:rPr>
-          <w:rFonts w:ascii="Times New Roman" w:eastAsia="Times New Roman" w:hAnsi="Times New Roman" w:cs="Times New Roman"/>
-          <w:sz w:val="28"/>
-          <w:szCs w:val="28"/>
-        </w:rPr>
-        <w:t xml:space="preserve"> Имена файлов совпадают с их хэшами. Также был создан файл </w:t>
+        <w:t xml:space="preserve">. Имена файлов совпадают с их хэшами. Также был создан файл </w:t>
       </w:r>
       <w:r>
         <w:rPr>
@@ -15318,15 +15232,7 @@
           <w:color w:val="000000" w:themeColor="text1"/>
           <w:sz w:val="28"/>
         </w:rPr>
-        <w:t xml:space="preserve">Сравнение </w:t>
-      </w:r>
-      <w:r>
-        <w:rPr>
-          <w:rFonts w:ascii="Times New Roman" w:eastAsia="Times New Roman" w:hAnsi="Times New Roman" w:cs="Times New Roman"/>
-          <w:color w:val="000000" w:themeColor="text1"/>
-          <w:sz w:val="28"/>
-        </w:rPr>
-        <w:t>деревьев и коммитов</w:t>
+        <w:t>Сравнение деревьев и коммитов</w:t>
       </w:r>
     </w:p>
     <w:p>
@@ -15409,39 +15315,7 @@
           <w:sz w:val="28"/>
           <w:szCs w:val="28"/>
         </w:rPr>
-        <w:t xml:space="preserve"> описанных ранее. После создания коммита происходит его сравнение с предыдущим коммитом. Это происходит</w:t>
-      </w:r>
-      <w:r>
-        <w:rPr>
-          <w:rFonts w:ascii="Times New Roman" w:eastAsia="Times New Roman" w:hAnsi="Times New Roman" w:cs="Times New Roman"/>
-          <w:sz w:val="28"/>
-          <w:szCs w:val="28"/>
-        </w:rPr>
-        <w:t xml:space="preserve">, как уже говорилось </w:t>
-      </w:r>
-      <w:r>
-        <w:rPr>
-          <w:rFonts w:ascii="Times New Roman" w:eastAsia="Times New Roman" w:hAnsi="Times New Roman" w:cs="Times New Roman"/>
-          <w:sz w:val="28"/>
-          <w:szCs w:val="28"/>
-        </w:rPr>
-        <w:t>выше, путем сравнения деревьев коммитов (корневой каталог проекта)</w:t>
-      </w:r>
-      <w:r>
-        <w:rPr>
-          <w:rFonts w:ascii="Times New Roman" w:eastAsia="Times New Roman" w:hAnsi="Times New Roman" w:cs="Times New Roman"/>
-          <w:sz w:val="28"/>
-          <w:szCs w:val="28"/>
-        </w:rPr>
-        <w:t>.</w:t>
-      </w:r>
-      <w:r>
-        <w:rPr>
-          <w:rFonts w:ascii="Times New Roman" w:eastAsia="Times New Roman" w:hAnsi="Times New Roman" w:cs="Times New Roman"/>
-          <w:sz w:val="28"/>
-          <w:szCs w:val="28"/>
-        </w:rPr>
-        <w:t xml:space="preserve"> Сравниваются их </w:t>
+        <w:t xml:space="preserve"> описанных ранее. После создания коммита происходит его сравнение с предыдущим коммитом. Это происходит, как уже говорилось выше, путем сравнения деревьев коммитов (корневой каталог проекта). Сравниваются их </w:t>
       </w:r>
       <w:r>
         <w:rPr>
@@ -15602,15 +15476,7 @@
           <w:sz w:val="28"/>
           <w:szCs w:val="28"/>
         </w:rPr>
-        <w:t xml:space="preserve">и изменен </w:t>
-      </w:r>
-      <w:r>
-        <w:rPr>
-          <w:rFonts w:ascii="Times New Roman" w:eastAsia="Times New Roman" w:hAnsi="Times New Roman" w:cs="Times New Roman"/>
-          <w:sz w:val="28"/>
-          <w:szCs w:val="28"/>
-        </w:rPr>
-        <w:t>«Какой-то текст</w:t>
+        <w:t>и изменен «Какой-то текст</w:t>
       </w:r>
       <w:r>
         <w:rPr>
@@ -15745,15 +15611,7 @@
           <w:sz w:val="28"/>
           <w:szCs w:val="28"/>
         </w:rPr>
-        <w:t>Рисунок 8</w:t>
-      </w:r>
-      <w:r>
-        <w:rPr>
-          <w:rFonts w:ascii="Times New Roman" w:eastAsia="Times New Roman" w:hAnsi="Times New Roman" w:cs="Times New Roman"/>
-          <w:sz w:val="28"/>
-          <w:szCs w:val="28"/>
-        </w:rPr>
-        <w:t xml:space="preserve">. Пример </w:t>
+        <w:t xml:space="preserve">Рисунок 8. Пример </w:t>
       </w:r>
       <w:r>
         <w:rPr>
@@ -16049,17 +15907,7 @@
           <w:sz w:val="28"/>
           <w:szCs w:val="28"/>
         </w:rPr>
-        <w:t xml:space="preserve"> 2, удаляет новые и измененные файлы и папки после нового коммита, после</w:t>
-      </w:r>
-      <w:bookmarkStart w:id="29" w:name="_GoBack"/>
-      <w:bookmarkEnd w:id="29"/>
-      <w:r>
-        <w:rPr>
-          <w:rFonts w:ascii="Times New Roman" w:eastAsia="Times New Roman" w:hAnsi="Times New Roman" w:cs="Times New Roman"/>
-          <w:sz w:val="28"/>
-          <w:szCs w:val="28"/>
-        </w:rPr>
-        <w:t xml:space="preserve"> чего проходится по дереву старого коммита и восстанавливает удаленные и измененные файлы и папки.</w:t>
+        <w:t xml:space="preserve"> 2, удаляет новые и измененные файлы и папки после нового коммита, после чего проходится по дереву старого коммита и восстанавливает удаленные и измененные файлы и папки.</w:t>
       </w:r>
       <w:r>
         <w:rPr>
@@ -16122,23 +15970,7 @@
           <w:sz w:val="28"/>
           <w:szCs w:val="28"/>
         </w:rPr>
-        <w:t>Рисунок 9</w:t>
-      </w:r>
-      <w:r>
-        <w:rPr>
-          <w:rFonts w:ascii="Times New Roman" w:eastAsia="Times New Roman" w:hAnsi="Times New Roman" w:cs="Times New Roman"/>
-          <w:sz w:val="28"/>
-          <w:szCs w:val="28"/>
-        </w:rPr>
-        <w:t xml:space="preserve">. Пример </w:t>
-      </w:r>
-      <w:r>
-        <w:rPr>
-          <w:rFonts w:ascii="Times New Roman" w:eastAsia="Times New Roman" w:hAnsi="Times New Roman" w:cs="Times New Roman"/>
-          <w:sz w:val="28"/>
-          <w:szCs w:val="28"/>
-        </w:rPr>
-        <w:t>отката изменений</w:t>
+        <w:t>Рисунок 9. Пример отката изменений</w:t>
       </w:r>
     </w:p>
     <w:p>
@@ -16151,6 +15983,49 @@
           <w:szCs w:val="28"/>
         </w:rPr>
       </w:pPr>
+    </w:p>
+    <w:p>
+      <w:pPr>
+        <w:pStyle w:val="3"/>
+        <w:jc w:val="center"/>
+        <w:rPr>
+          <w:rFonts w:ascii="Times New Roman" w:eastAsia="Times New Roman" w:hAnsi="Times New Roman" w:cs="Times New Roman"/>
+          <w:color w:val="000000" w:themeColor="text1"/>
+          <w:sz w:val="28"/>
+        </w:rPr>
+      </w:pPr>
+      <w:r>
+        <w:rPr>
+          <w:rFonts w:ascii="Times New Roman" w:eastAsia="Times New Roman" w:hAnsi="Times New Roman" w:cs="Times New Roman"/>
+          <w:color w:val="000000" w:themeColor="text1"/>
+          <w:sz w:val="28"/>
+        </w:rPr>
+        <w:t>3.1</w:t>
+      </w:r>
+      <w:r>
+        <w:rPr>
+          <w:rFonts w:ascii="Times New Roman" w:eastAsia="Times New Roman" w:hAnsi="Times New Roman" w:cs="Times New Roman"/>
+          <w:color w:val="000000" w:themeColor="text1"/>
+          <w:sz w:val="28"/>
+        </w:rPr>
+        <w:t>.6</w:t>
+      </w:r>
+      <w:r>
+        <w:rPr>
+          <w:rFonts w:ascii="Times New Roman" w:eastAsia="Times New Roman" w:hAnsi="Times New Roman" w:cs="Times New Roman"/>
+          <w:color w:val="000000" w:themeColor="text1"/>
+          <w:sz w:val="28"/>
+        </w:rPr>
+        <w:t xml:space="preserve">. </w:t>
+      </w:r>
+      <w:r>
+        <w:rPr>
+          <w:rFonts w:ascii="Times New Roman" w:eastAsia="Times New Roman" w:hAnsi="Times New Roman" w:cs="Times New Roman"/>
+          <w:color w:val="000000" w:themeColor="text1"/>
+          <w:sz w:val="28"/>
+        </w:rPr>
+        <w:t>Игнорирование</w:t>
+      </w:r>
     </w:p>
     <w:p>
       <w:pPr>
@@ -16175,6 +16050,71 @@
           <w:szCs w:val="28"/>
         </w:rPr>
       </w:pPr>
+      <w:r>
+        <w:rPr>
+          <w:rFonts w:ascii="Times New Roman" w:eastAsia="Times New Roman" w:hAnsi="Times New Roman" w:cs="Times New Roman"/>
+          <w:sz w:val="28"/>
+          <w:szCs w:val="28"/>
+        </w:rPr>
+        <w:t>Одной из важных и полезных фич является игнорирование файлов и папок, чтобы не отслеживать их историю. Это могут быть файлы БД, файлы с ключами и токенами доступа, которые в принципе не должны появиться в открытом доступе. Также желательно игнорирование файлов библиотек, фреймворков, служебных файлов, виртуальных сред и так далее. Я не стал</w:t>
+      </w:r>
+      <w:r>
+        <w:rPr>
+          <w:rFonts w:ascii="Times New Roman" w:eastAsia="Times New Roman" w:hAnsi="Times New Roman" w:cs="Times New Roman"/>
+          <w:sz w:val="28"/>
+          <w:szCs w:val="28"/>
+        </w:rPr>
+        <w:t xml:space="preserve"> придумывать новый способ игнорирования, а просто перенял старый. То есть пользователь может добавить файл </w:t>
+      </w:r>
+      <w:r>
+        <w:rPr>
+          <w:rFonts w:ascii="Times New Roman" w:eastAsia="Times New Roman" w:hAnsi="Times New Roman" w:cs="Times New Roman"/>
+          <w:sz w:val="28"/>
+          <w:szCs w:val="28"/>
+        </w:rPr>
+        <w:t>.</w:t>
+      </w:r>
+      <w:r>
+        <w:rPr>
+          <w:rFonts w:ascii="Times New Roman" w:eastAsia="Times New Roman" w:hAnsi="Times New Roman" w:cs="Times New Roman"/>
+          <w:sz w:val="28"/>
+          <w:szCs w:val="28"/>
+          <w:lang w:val="en-US"/>
+        </w:rPr>
+        <w:t>gitignore</w:t>
+      </w:r>
+      <w:r>
+        <w:rPr>
+          <w:rFonts w:ascii="Times New Roman" w:eastAsia="Times New Roman" w:hAnsi="Times New Roman" w:cs="Times New Roman"/>
+          <w:sz w:val="28"/>
+          <w:szCs w:val="28"/>
+        </w:rPr>
+        <w:t xml:space="preserve"> </w:t>
+      </w:r>
+      <w:r>
+        <w:rPr>
+          <w:rFonts w:ascii="Times New Roman" w:eastAsia="Times New Roman" w:hAnsi="Times New Roman" w:cs="Times New Roman"/>
+          <w:sz w:val="28"/>
+          <w:szCs w:val="28"/>
+        </w:rPr>
+        <w:t xml:space="preserve">в любую папку проекта и файлы и папки, перечисленные в этом файле или совпадающие с указанными там шаблонами будут проигнорированы. Я использовал библиотеку </w:t>
+      </w:r>
+      <w:r>
+        <w:rPr>
+          <w:rFonts w:ascii="Times New Roman" w:eastAsia="Times New Roman" w:hAnsi="Times New Roman" w:cs="Times New Roman"/>
+          <w:sz w:val="28"/>
+          <w:szCs w:val="28"/>
+        </w:rPr>
+        <w:t>gitignore_parser</w:t>
+      </w:r>
+      <w:r>
+        <w:rPr>
+          <w:rFonts w:ascii="Times New Roman" w:eastAsia="Times New Roman" w:hAnsi="Times New Roman" w:cs="Times New Roman"/>
+          <w:sz w:val="28"/>
+          <w:szCs w:val="28"/>
+        </w:rPr>
+        <w:t>, которая проверяет, нужно ли игнорировать файл, и немного изменил одну из ее функций, чтобы данная библиотека поддерживала названия файлов и папок на русском языке.</w:t>
+      </w:r>
     </w:p>
     <w:p>
       <w:pPr>
@@ -16193,7 +16133,74 @@
           <w:sz w:val="28"/>
           <w:szCs w:val="28"/>
         </w:rPr>
-        <w:t>Эта функция также используется для возвращения к предыдущему коммиту (состоянию)</w:t>
+        <w:lastRenderedPageBreak/>
+        <w:t xml:space="preserve">Так как файлов </w:t>
+      </w:r>
+      <w:r>
+        <w:rPr>
+          <w:rFonts w:ascii="Times New Roman" w:eastAsia="Times New Roman" w:hAnsi="Times New Roman" w:cs="Times New Roman"/>
+          <w:sz w:val="28"/>
+          <w:szCs w:val="28"/>
+        </w:rPr>
+        <w:t>.</w:t>
+      </w:r>
+      <w:r>
+        <w:rPr>
+          <w:rFonts w:ascii="Times New Roman" w:eastAsia="Times New Roman" w:hAnsi="Times New Roman" w:cs="Times New Roman"/>
+          <w:sz w:val="28"/>
+          <w:szCs w:val="28"/>
+          <w:lang w:val="en-US"/>
+        </w:rPr>
+        <w:t>gitignore</w:t>
+      </w:r>
+      <w:r>
+        <w:rPr>
+          <w:rFonts w:ascii="Times New Roman" w:eastAsia="Times New Roman" w:hAnsi="Times New Roman" w:cs="Times New Roman"/>
+          <w:sz w:val="28"/>
+          <w:szCs w:val="28"/>
+        </w:rPr>
+        <w:t xml:space="preserve"> </w:t>
+      </w:r>
+      <w:r>
+        <w:rPr>
+          <w:rFonts w:ascii="Times New Roman" w:eastAsia="Times New Roman" w:hAnsi="Times New Roman" w:cs="Times New Roman"/>
+          <w:sz w:val="28"/>
+          <w:szCs w:val="28"/>
+        </w:rPr>
+        <w:t xml:space="preserve">может быть несколько с разными уровнями вложенности, необходимо собирать все </w:t>
+      </w:r>
+      <w:r>
+        <w:rPr>
+          <w:rFonts w:ascii="Times New Roman" w:eastAsia="Times New Roman" w:hAnsi="Times New Roman" w:cs="Times New Roman"/>
+          <w:sz w:val="28"/>
+          <w:szCs w:val="28"/>
+        </w:rPr>
+        <w:t>.</w:t>
+      </w:r>
+      <w:r>
+        <w:rPr>
+          <w:rFonts w:ascii="Times New Roman" w:eastAsia="Times New Roman" w:hAnsi="Times New Roman" w:cs="Times New Roman"/>
+          <w:sz w:val="28"/>
+          <w:szCs w:val="28"/>
+          <w:lang w:val="en-US"/>
+        </w:rPr>
+        <w:t>gitignore</w:t>
+      </w:r>
+      <w:r>
+        <w:rPr>
+          <w:rFonts w:ascii="Times New Roman" w:eastAsia="Times New Roman" w:hAnsi="Times New Roman" w:cs="Times New Roman"/>
+          <w:sz w:val="28"/>
+          <w:szCs w:val="28"/>
+        </w:rPr>
+        <w:t xml:space="preserve"> </w:t>
+      </w:r>
+      <w:r>
+        <w:rPr>
+          <w:rFonts w:ascii="Times New Roman" w:eastAsia="Times New Roman" w:hAnsi="Times New Roman" w:cs="Times New Roman"/>
+          <w:sz w:val="28"/>
+          <w:szCs w:val="28"/>
+        </w:rPr>
+        <w:t>файлы, которые находятся по пути к файлу или папке, чтобы проверить игнорировать ее или нет.</w:t>
       </w:r>
     </w:p>
     <w:p>
@@ -16210,6 +16217,49 @@
     </w:p>
     <w:p>
       <w:pPr>
+        <w:pStyle w:val="3"/>
+        <w:jc w:val="center"/>
+        <w:rPr>
+          <w:rFonts w:ascii="Times New Roman" w:eastAsia="Times New Roman" w:hAnsi="Times New Roman" w:cs="Times New Roman"/>
+          <w:color w:val="000000" w:themeColor="text1"/>
+          <w:sz w:val="28"/>
+        </w:rPr>
+      </w:pPr>
+      <w:r>
+        <w:rPr>
+          <w:rFonts w:ascii="Times New Roman" w:eastAsia="Times New Roman" w:hAnsi="Times New Roman" w:cs="Times New Roman"/>
+          <w:color w:val="000000" w:themeColor="text1"/>
+          <w:sz w:val="28"/>
+        </w:rPr>
+        <w:t>3.1</w:t>
+      </w:r>
+      <w:r>
+        <w:rPr>
+          <w:rFonts w:ascii="Times New Roman" w:eastAsia="Times New Roman" w:hAnsi="Times New Roman" w:cs="Times New Roman"/>
+          <w:color w:val="000000" w:themeColor="text1"/>
+          <w:sz w:val="28"/>
+        </w:rPr>
+        <w:t>.7</w:t>
+      </w:r>
+      <w:r>
+        <w:rPr>
+          <w:rFonts w:ascii="Times New Roman" w:eastAsia="Times New Roman" w:hAnsi="Times New Roman" w:cs="Times New Roman"/>
+          <w:color w:val="000000" w:themeColor="text1"/>
+          <w:sz w:val="28"/>
+        </w:rPr>
+        <w:t xml:space="preserve">. </w:t>
+      </w:r>
+      <w:r>
+        <w:rPr>
+          <w:rFonts w:ascii="Times New Roman" w:eastAsia="Times New Roman" w:hAnsi="Times New Roman" w:cs="Times New Roman"/>
+          <w:color w:val="000000" w:themeColor="text1"/>
+          <w:sz w:val="28"/>
+        </w:rPr>
+        <w:t>Русификация и выбор языка</w:t>
+      </w:r>
+    </w:p>
+    <w:p>
+      <w:pPr>
         <w:spacing w:line="360" w:lineRule="auto"/>
         <w:ind w:firstLine="709"/>
         <w:jc w:val="both"/>
@@ -16219,6 +16269,1146 @@
           <w:szCs w:val="28"/>
         </w:rPr>
       </w:pPr>
+    </w:p>
+    <w:p>
+      <w:pPr>
+        <w:spacing w:line="360" w:lineRule="auto"/>
+        <w:ind w:firstLine="709"/>
+        <w:jc w:val="both"/>
+        <w:rPr>
+          <w:rFonts w:ascii="Times New Roman" w:eastAsia="Times New Roman" w:hAnsi="Times New Roman" w:cs="Times New Roman"/>
+          <w:sz w:val="28"/>
+          <w:szCs w:val="28"/>
+        </w:rPr>
+      </w:pPr>
+      <w:r>
+        <w:rPr>
+          <w:rFonts w:ascii="Times New Roman" w:eastAsia="Times New Roman" w:hAnsi="Times New Roman" w:cs="Times New Roman"/>
+          <w:sz w:val="28"/>
+          <w:szCs w:val="28"/>
+        </w:rPr>
+        <w:t xml:space="preserve">Для того, чтобы пользователи без знания английского могли использовать </w:t>
+      </w:r>
+      <w:r>
+        <w:rPr>
+          <w:rFonts w:ascii="Times New Roman" w:eastAsia="Times New Roman" w:hAnsi="Times New Roman" w:cs="Times New Roman"/>
+          <w:sz w:val="28"/>
+          <w:szCs w:val="28"/>
+          <w:lang w:val="en-US"/>
+        </w:rPr>
+        <w:t>VCS</w:t>
+      </w:r>
+      <w:r>
+        <w:rPr>
+          <w:rFonts w:ascii="Times New Roman" w:eastAsia="Times New Roman" w:hAnsi="Times New Roman" w:cs="Times New Roman"/>
+          <w:sz w:val="28"/>
+          <w:szCs w:val="28"/>
+        </w:rPr>
+        <w:t xml:space="preserve"> </w:t>
+      </w:r>
+      <w:r>
+        <w:rPr>
+          <w:rFonts w:ascii="Times New Roman" w:eastAsia="Times New Roman" w:hAnsi="Times New Roman" w:cs="Times New Roman"/>
+          <w:sz w:val="28"/>
+          <w:szCs w:val="28"/>
+        </w:rPr>
+        <w:t xml:space="preserve">и не испытывать </w:t>
+      </w:r>
+      <w:r>
+        <w:rPr>
+          <w:rFonts w:ascii="Times New Roman" w:eastAsia="Times New Roman" w:hAnsi="Times New Roman" w:cs="Times New Roman"/>
+          <w:sz w:val="28"/>
+          <w:szCs w:val="28"/>
+        </w:rPr>
+        <w:t>языковых сложностей, я решил добавить русификацию системы и возможность выбора языка.</w:t>
+      </w:r>
+    </w:p>
+    <w:p>
+      <w:pPr>
+        <w:spacing w:line="360" w:lineRule="auto"/>
+        <w:ind w:firstLine="709"/>
+        <w:jc w:val="both"/>
+        <w:rPr>
+          <w:rFonts w:ascii="Times New Roman" w:eastAsia="Times New Roman" w:hAnsi="Times New Roman" w:cs="Times New Roman"/>
+          <w:sz w:val="28"/>
+          <w:szCs w:val="28"/>
+        </w:rPr>
+      </w:pPr>
+      <w:r>
+        <w:rPr>
+          <w:rFonts w:ascii="Times New Roman" w:eastAsia="Times New Roman" w:hAnsi="Times New Roman" w:cs="Times New Roman"/>
+          <w:sz w:val="28"/>
+          <w:szCs w:val="28"/>
+        </w:rPr>
+        <w:t>На рисунке 10 можно увидеть пример переключения языка. Переведена не только справка, но и все возможные подсказки и информационные сообщения, отображающиеся у пользователя. При желании, можно добавить в систему и другие языки, достаточно изменить файл с переводами.</w:t>
+      </w:r>
+    </w:p>
+    <w:p>
+      <w:pPr>
+        <w:spacing w:line="360" w:lineRule="auto"/>
+        <w:jc w:val="both"/>
+        <w:rPr>
+          <w:rFonts w:ascii="Times New Roman" w:eastAsia="Times New Roman" w:hAnsi="Times New Roman" w:cs="Times New Roman"/>
+          <w:sz w:val="28"/>
+          <w:szCs w:val="28"/>
+          <w:lang w:val="en-US"/>
+        </w:rPr>
+      </w:pPr>
+      <w:r>
+        <w:rPr>
+          <w:rFonts w:ascii="Times New Roman" w:eastAsia="Times New Roman" w:hAnsi="Times New Roman" w:cs="Times New Roman"/>
+          <w:sz w:val="28"/>
+          <w:szCs w:val="28"/>
+          <w:lang w:val="en-US"/>
+        </w:rPr>
+        <w:drawing>
+          <wp:inline distT="0" distB="0" distL="0" distR="0" wp14:anchorId="17BD83B4" wp14:editId="62D82035">
+            <wp:extent cx="5940425" cy="4795520"/>
+            <wp:effectExtent l="0" t="0" r="3175" b="5080"/>
+            <wp:docPr id="21" name="Рисунок 21"/>
+            <wp:cNvGraphicFramePr>
+              <a:graphicFrameLocks xmlns:a="http://schemas.openxmlformats.org/drawingml/2006/main" noChangeAspect="1"/>
+            </wp:cNvGraphicFramePr>
+            <a:graphic xmlns:a="http://schemas.openxmlformats.org/drawingml/2006/main">
+              <a:graphicData uri="http://schemas.openxmlformats.org/drawingml/2006/picture">
+                <pic:pic xmlns:pic="http://schemas.openxmlformats.org/drawingml/2006/picture">
+                  <pic:nvPicPr>
+                    <pic:cNvPr id="1" name=""/>
+                    <pic:cNvPicPr/>
+                  </pic:nvPicPr>
+                  <pic:blipFill>
+                    <a:blip r:embed="rId26"/>
+                    <a:stretch>
+                      <a:fillRect/>
+                    </a:stretch>
+                  </pic:blipFill>
+                  <pic:spPr>
+                    <a:xfrm>
+                      <a:off x="0" y="0"/>
+                      <a:ext cx="5940425" cy="4795520"/>
+                    </a:xfrm>
+                    <a:prstGeom prst="rect">
+                      <a:avLst/>
+                    </a:prstGeom>
+                  </pic:spPr>
+                </pic:pic>
+              </a:graphicData>
+            </a:graphic>
+          </wp:inline>
+        </w:drawing>
+      </w:r>
+    </w:p>
+    <w:p>
+      <w:pPr>
+        <w:spacing w:line="360" w:lineRule="auto"/>
+        <w:ind w:firstLine="708"/>
+        <w:jc w:val="center"/>
+        <w:rPr>
+          <w:rFonts w:ascii="Times New Roman" w:eastAsia="Times New Roman" w:hAnsi="Times New Roman" w:cs="Times New Roman"/>
+          <w:sz w:val="28"/>
+          <w:szCs w:val="28"/>
+        </w:rPr>
+      </w:pPr>
+      <w:r>
+        <w:rPr>
+          <w:rFonts w:ascii="Times New Roman" w:eastAsia="Times New Roman" w:hAnsi="Times New Roman" w:cs="Times New Roman"/>
+          <w:sz w:val="28"/>
+          <w:szCs w:val="28"/>
+        </w:rPr>
+        <w:t>Рисунок 10</w:t>
+      </w:r>
+      <w:r>
+        <w:rPr>
+          <w:rFonts w:ascii="Times New Roman" w:eastAsia="Times New Roman" w:hAnsi="Times New Roman" w:cs="Times New Roman"/>
+          <w:sz w:val="28"/>
+          <w:szCs w:val="28"/>
+        </w:rPr>
+        <w:t xml:space="preserve">. </w:t>
+      </w:r>
+      <w:r>
+        <w:rPr>
+          <w:rFonts w:ascii="Times New Roman" w:eastAsia="Times New Roman" w:hAnsi="Times New Roman" w:cs="Times New Roman"/>
+          <w:sz w:val="28"/>
+          <w:szCs w:val="28"/>
+        </w:rPr>
+        <w:t>Выбор языка</w:t>
+      </w:r>
+    </w:p>
+    <w:p>
+      <w:pPr>
+        <w:pStyle w:val="3"/>
+        <w:jc w:val="center"/>
+        <w:rPr>
+          <w:rFonts w:ascii="Times New Roman" w:eastAsia="Times New Roman" w:hAnsi="Times New Roman" w:cs="Times New Roman"/>
+          <w:color w:val="000000" w:themeColor="text1"/>
+          <w:sz w:val="28"/>
+        </w:rPr>
+      </w:pPr>
+      <w:r>
+        <w:rPr>
+          <w:rFonts w:ascii="Times New Roman" w:eastAsia="Times New Roman" w:hAnsi="Times New Roman" w:cs="Times New Roman"/>
+          <w:color w:val="000000" w:themeColor="text1"/>
+          <w:sz w:val="28"/>
+        </w:rPr>
+        <w:lastRenderedPageBreak/>
+        <w:t>3.1</w:t>
+      </w:r>
+      <w:r>
+        <w:rPr>
+          <w:rFonts w:ascii="Times New Roman" w:eastAsia="Times New Roman" w:hAnsi="Times New Roman" w:cs="Times New Roman"/>
+          <w:color w:val="000000" w:themeColor="text1"/>
+          <w:sz w:val="28"/>
+        </w:rPr>
+        <w:t>.8</w:t>
+      </w:r>
+      <w:r>
+        <w:rPr>
+          <w:rFonts w:ascii="Times New Roman" w:eastAsia="Times New Roman" w:hAnsi="Times New Roman" w:cs="Times New Roman"/>
+          <w:color w:val="000000" w:themeColor="text1"/>
+          <w:sz w:val="28"/>
+        </w:rPr>
+        <w:t xml:space="preserve">. </w:t>
+      </w:r>
+      <w:r>
+        <w:rPr>
+          <w:rFonts w:ascii="Times New Roman" w:eastAsia="Times New Roman" w:hAnsi="Times New Roman" w:cs="Times New Roman"/>
+          <w:color w:val="000000" w:themeColor="text1"/>
+          <w:sz w:val="28"/>
+        </w:rPr>
+        <w:t>Шифрование и дешфирование</w:t>
+      </w:r>
+    </w:p>
+    <w:p>
+      <w:pPr>
+        <w:spacing w:line="360" w:lineRule="auto"/>
+        <w:ind w:firstLine="709"/>
+        <w:jc w:val="both"/>
+        <w:rPr>
+          <w:rFonts w:ascii="Times New Roman" w:eastAsia="Times New Roman" w:hAnsi="Times New Roman" w:cs="Times New Roman"/>
+          <w:sz w:val="28"/>
+          <w:szCs w:val="28"/>
+        </w:rPr>
+      </w:pPr>
+    </w:p>
+    <w:p>
+      <w:pPr>
+        <w:spacing w:line="360" w:lineRule="auto"/>
+        <w:ind w:firstLine="709"/>
+        <w:jc w:val="both"/>
+        <w:rPr>
+          <w:rFonts w:ascii="Times New Roman" w:eastAsia="Times New Roman" w:hAnsi="Times New Roman" w:cs="Times New Roman"/>
+          <w:sz w:val="28"/>
+          <w:szCs w:val="28"/>
+        </w:rPr>
+      </w:pPr>
+      <w:r>
+        <w:rPr>
+          <w:rFonts w:ascii="Times New Roman" w:eastAsia="Times New Roman" w:hAnsi="Times New Roman" w:cs="Times New Roman"/>
+          <w:sz w:val="28"/>
+          <w:szCs w:val="28"/>
+        </w:rPr>
+        <w:t>Для обеспечения безопасности данных пользователей я решил создать возможность шифро</w:t>
+      </w:r>
+      <w:r>
+        <w:rPr>
+          <w:rFonts w:ascii="Times New Roman" w:eastAsia="Times New Roman" w:hAnsi="Times New Roman" w:cs="Times New Roman"/>
+          <w:sz w:val="28"/>
+          <w:szCs w:val="28"/>
+        </w:rPr>
+        <w:t xml:space="preserve">вания файлов всего репозитория и дешифрования их при наличии ключа. В качестве алгоритма шифрования я выбрал </w:t>
+      </w:r>
+      <w:r>
+        <w:rPr>
+          <w:rFonts w:ascii="Times New Roman" w:eastAsia="Times New Roman" w:hAnsi="Times New Roman" w:cs="Times New Roman"/>
+          <w:sz w:val="28"/>
+          <w:szCs w:val="28"/>
+          <w:lang w:val="en-US"/>
+        </w:rPr>
+        <w:t>AES</w:t>
+      </w:r>
+      <w:r>
+        <w:rPr>
+          <w:rFonts w:ascii="Times New Roman" w:eastAsia="Times New Roman" w:hAnsi="Times New Roman" w:cs="Times New Roman"/>
+          <w:sz w:val="28"/>
+          <w:szCs w:val="28"/>
+        </w:rPr>
+        <w:t xml:space="preserve"> (Advanced Encryption Standard)</w:t>
+      </w:r>
+      <w:r>
+        <w:rPr>
+          <w:rFonts w:ascii="Times New Roman" w:eastAsia="Times New Roman" w:hAnsi="Times New Roman" w:cs="Times New Roman"/>
+          <w:sz w:val="28"/>
+          <w:szCs w:val="28"/>
+        </w:rPr>
+        <w:t xml:space="preserve"> - симметричный алгоритм шифрования, который стал стандартом для шифрования данных</w:t>
+      </w:r>
+      <w:r>
+        <w:rPr>
+          <w:rFonts w:ascii="Times New Roman" w:eastAsia="Times New Roman" w:hAnsi="Times New Roman" w:cs="Times New Roman"/>
+          <w:sz w:val="28"/>
+          <w:szCs w:val="28"/>
+        </w:rPr>
+        <w:t xml:space="preserve">. </w:t>
+      </w:r>
+      <w:r>
+        <w:rPr>
+          <w:rFonts w:ascii="Times New Roman" w:eastAsia="Times New Roman" w:hAnsi="Times New Roman" w:cs="Times New Roman"/>
+          <w:sz w:val="28"/>
+          <w:szCs w:val="28"/>
+        </w:rPr>
+        <w:t xml:space="preserve">У данного алгоритма достаточно высокий уровень безопасности и хорошее быстродействие. Как видно </w:t>
+      </w:r>
+      <w:r>
+        <w:rPr>
+          <w:rFonts w:ascii="Times New Roman" w:eastAsia="Times New Roman" w:hAnsi="Times New Roman" w:cs="Times New Roman"/>
+          <w:sz w:val="28"/>
+          <w:szCs w:val="28"/>
+        </w:rPr>
+        <w:t xml:space="preserve">на рисунке </w:t>
+      </w:r>
+      <w:r>
+        <w:rPr>
+          <w:rFonts w:ascii="Times New Roman" w:eastAsia="Times New Roman" w:hAnsi="Times New Roman" w:cs="Times New Roman"/>
+          <w:sz w:val="28"/>
+          <w:szCs w:val="28"/>
+        </w:rPr>
+        <w:t xml:space="preserve">11 помимо шифрования содержимого файлов, шифруются их имена (более коротким ключом, чтобы не превысить ограничение на длину имен файлов), что обеспечивает неплохую защиту от несанкционированного доступа. Шифрование осуществляется командой </w:t>
+      </w:r>
+      <w:r>
+        <w:rPr>
+          <w:rFonts w:ascii="Times New Roman" w:eastAsia="Times New Roman" w:hAnsi="Times New Roman" w:cs="Times New Roman"/>
+          <w:sz w:val="28"/>
+          <w:szCs w:val="28"/>
+          <w:lang w:val="en-US"/>
+        </w:rPr>
+        <w:t>vcs</w:t>
+      </w:r>
+      <w:r>
+        <w:rPr>
+          <w:rFonts w:ascii="Times New Roman" w:eastAsia="Times New Roman" w:hAnsi="Times New Roman" w:cs="Times New Roman"/>
+          <w:sz w:val="28"/>
+          <w:szCs w:val="28"/>
+        </w:rPr>
+        <w:t xml:space="preserve"> </w:t>
+      </w:r>
+      <w:r>
+        <w:rPr>
+          <w:rFonts w:ascii="Times New Roman" w:eastAsia="Times New Roman" w:hAnsi="Times New Roman" w:cs="Times New Roman"/>
+          <w:sz w:val="28"/>
+          <w:szCs w:val="28"/>
+          <w:lang w:val="en-US"/>
+        </w:rPr>
+        <w:t>crypt</w:t>
+      </w:r>
+      <w:r>
+        <w:rPr>
+          <w:rFonts w:ascii="Times New Roman" w:eastAsia="Times New Roman" w:hAnsi="Times New Roman" w:cs="Times New Roman"/>
+          <w:sz w:val="28"/>
+          <w:szCs w:val="28"/>
+        </w:rPr>
+        <w:t>, после чего выводится сгене</w:t>
+      </w:r>
+      <w:r>
+        <w:rPr>
+          <w:rFonts w:ascii="Times New Roman" w:eastAsia="Times New Roman" w:hAnsi="Times New Roman" w:cs="Times New Roman"/>
+          <w:sz w:val="28"/>
+          <w:szCs w:val="28"/>
+        </w:rPr>
+        <w:t>ри</w:t>
+      </w:r>
+      <w:r>
+        <w:rPr>
+          <w:rFonts w:ascii="Times New Roman" w:eastAsia="Times New Roman" w:hAnsi="Times New Roman" w:cs="Times New Roman"/>
+          <w:sz w:val="28"/>
+          <w:szCs w:val="28"/>
+        </w:rPr>
+        <w:t>рованный ключ</w:t>
+      </w:r>
+      <w:r>
+        <w:rPr>
+          <w:rFonts w:ascii="Times New Roman" w:eastAsia="Times New Roman" w:hAnsi="Times New Roman" w:cs="Times New Roman"/>
+          <w:sz w:val="28"/>
+          <w:szCs w:val="28"/>
+        </w:rPr>
+        <w:t xml:space="preserve">, который нужно указать при дешифровании командной </w:t>
+      </w:r>
+      <w:r>
+        <w:rPr>
+          <w:rFonts w:ascii="Times New Roman" w:eastAsia="Times New Roman" w:hAnsi="Times New Roman" w:cs="Times New Roman"/>
+          <w:sz w:val="28"/>
+          <w:szCs w:val="28"/>
+          <w:lang w:val="en-US"/>
+        </w:rPr>
+        <w:t>vcs</w:t>
+      </w:r>
+      <w:r>
+        <w:rPr>
+          <w:rFonts w:ascii="Times New Roman" w:eastAsia="Times New Roman" w:hAnsi="Times New Roman" w:cs="Times New Roman"/>
+          <w:sz w:val="28"/>
+          <w:szCs w:val="28"/>
+        </w:rPr>
+        <w:t xml:space="preserve"> </w:t>
+      </w:r>
+      <w:r>
+        <w:rPr>
+          <w:rFonts w:ascii="Times New Roman" w:eastAsia="Times New Roman" w:hAnsi="Times New Roman" w:cs="Times New Roman"/>
+          <w:sz w:val="28"/>
+          <w:szCs w:val="28"/>
+          <w:lang w:val="en-US"/>
+        </w:rPr>
+        <w:t>decrypt</w:t>
+      </w:r>
+      <w:r>
+        <w:rPr>
+          <w:rFonts w:ascii="Times New Roman" w:eastAsia="Times New Roman" w:hAnsi="Times New Roman" w:cs="Times New Roman"/>
+          <w:sz w:val="28"/>
+          <w:szCs w:val="28"/>
+        </w:rPr>
+        <w:t>.</w:t>
+      </w:r>
+    </w:p>
+    <w:p>
+      <w:pPr>
+        <w:spacing w:line="360" w:lineRule="auto"/>
+        <w:jc w:val="both"/>
+        <w:rPr>
+          <w:rFonts w:ascii="Times New Roman" w:eastAsia="Times New Roman" w:hAnsi="Times New Roman" w:cs="Times New Roman"/>
+          <w:sz w:val="28"/>
+          <w:szCs w:val="28"/>
+          <w:lang w:val="en-US"/>
+        </w:rPr>
+      </w:pPr>
+      <w:r>
+        <w:rPr>
+          <w:rFonts w:ascii="Times New Roman" w:eastAsia="Times New Roman" w:hAnsi="Times New Roman" w:cs="Times New Roman"/>
+          <w:sz w:val="28"/>
+          <w:szCs w:val="28"/>
+          <w:lang w:val="en-US"/>
+        </w:rPr>
+        <w:drawing>
+          <wp:inline distT="0" distB="0" distL="0" distR="0" wp14:anchorId="668EB40B" wp14:editId="4D36A6F2">
+            <wp:extent cx="5940425" cy="4272915"/>
+            <wp:effectExtent l="0" t="0" r="3175" b="0"/>
+            <wp:docPr id="23" name="Рисунок 23"/>
+            <wp:cNvGraphicFramePr>
+              <a:graphicFrameLocks xmlns:a="http://schemas.openxmlformats.org/drawingml/2006/main" noChangeAspect="1"/>
+            </wp:cNvGraphicFramePr>
+            <a:graphic xmlns:a="http://schemas.openxmlformats.org/drawingml/2006/main">
+              <a:graphicData uri="http://schemas.openxmlformats.org/drawingml/2006/picture">
+                <pic:pic xmlns:pic="http://schemas.openxmlformats.org/drawingml/2006/picture">
+                  <pic:nvPicPr>
+                    <pic:cNvPr id="1" name=""/>
+                    <pic:cNvPicPr/>
+                  </pic:nvPicPr>
+                  <pic:blipFill>
+                    <a:blip r:embed="rId27"/>
+                    <a:stretch>
+                      <a:fillRect/>
+                    </a:stretch>
+                  </pic:blipFill>
+                  <pic:spPr>
+                    <a:xfrm>
+                      <a:off x="0" y="0"/>
+                      <a:ext cx="5940425" cy="4272915"/>
+                    </a:xfrm>
+                    <a:prstGeom prst="rect">
+                      <a:avLst/>
+                    </a:prstGeom>
+                  </pic:spPr>
+                </pic:pic>
+              </a:graphicData>
+            </a:graphic>
+          </wp:inline>
+        </w:drawing>
+      </w:r>
+    </w:p>
+    <w:p>
+      <w:pPr>
+        <w:spacing w:line="360" w:lineRule="auto"/>
+        <w:ind w:firstLine="708"/>
+        <w:jc w:val="center"/>
+        <w:rPr>
+          <w:rFonts w:ascii="Times New Roman" w:eastAsia="Times New Roman" w:hAnsi="Times New Roman" w:cs="Times New Roman"/>
+          <w:sz w:val="28"/>
+          <w:szCs w:val="28"/>
+        </w:rPr>
+      </w:pPr>
+      <w:r>
+        <w:rPr>
+          <w:rFonts w:ascii="Times New Roman" w:eastAsia="Times New Roman" w:hAnsi="Times New Roman" w:cs="Times New Roman"/>
+          <w:sz w:val="28"/>
+          <w:szCs w:val="28"/>
+        </w:rPr>
+        <w:t>Рисунок 11</w:t>
+      </w:r>
+      <w:r>
+        <w:rPr>
+          <w:rFonts w:ascii="Times New Roman" w:eastAsia="Times New Roman" w:hAnsi="Times New Roman" w:cs="Times New Roman"/>
+          <w:sz w:val="28"/>
+          <w:szCs w:val="28"/>
+        </w:rPr>
+        <w:t xml:space="preserve">. </w:t>
+      </w:r>
+      <w:r>
+        <w:rPr>
+          <w:rFonts w:ascii="Times New Roman" w:eastAsia="Times New Roman" w:hAnsi="Times New Roman" w:cs="Times New Roman"/>
+          <w:sz w:val="28"/>
+          <w:szCs w:val="28"/>
+        </w:rPr>
+        <w:t>Шифрование данных репозитория</w:t>
+      </w:r>
+    </w:p>
+    <w:p>
+      <w:pPr>
+        <w:spacing w:line="360" w:lineRule="auto"/>
+        <w:jc w:val="both"/>
+        <w:rPr>
+          <w:rFonts w:ascii="Times New Roman" w:eastAsia="Times New Roman" w:hAnsi="Times New Roman" w:cs="Times New Roman"/>
+          <w:sz w:val="28"/>
+          <w:szCs w:val="28"/>
+        </w:rPr>
+      </w:pPr>
+    </w:p>
+    <w:p>
+      <w:pPr>
+        <w:pStyle w:val="3"/>
+        <w:jc w:val="center"/>
+        <w:rPr>
+          <w:rFonts w:ascii="Times New Roman" w:eastAsia="Times New Roman" w:hAnsi="Times New Roman" w:cs="Times New Roman"/>
+          <w:color w:val="000000" w:themeColor="text1"/>
+          <w:sz w:val="28"/>
+        </w:rPr>
+      </w:pPr>
+      <w:r>
+        <w:rPr>
+          <w:rFonts w:ascii="Times New Roman" w:eastAsia="Times New Roman" w:hAnsi="Times New Roman" w:cs="Times New Roman"/>
+          <w:color w:val="000000" w:themeColor="text1"/>
+          <w:sz w:val="28"/>
+        </w:rPr>
+        <w:lastRenderedPageBreak/>
+        <w:t>3.1</w:t>
+      </w:r>
+      <w:r>
+        <w:rPr>
+          <w:rFonts w:ascii="Times New Roman" w:eastAsia="Times New Roman" w:hAnsi="Times New Roman" w:cs="Times New Roman"/>
+          <w:color w:val="000000" w:themeColor="text1"/>
+          <w:sz w:val="28"/>
+        </w:rPr>
+        <w:t>.9</w:t>
+      </w:r>
+      <w:r>
+        <w:rPr>
+          <w:rFonts w:ascii="Times New Roman" w:eastAsia="Times New Roman" w:hAnsi="Times New Roman" w:cs="Times New Roman"/>
+          <w:color w:val="000000" w:themeColor="text1"/>
+          <w:sz w:val="28"/>
+        </w:rPr>
+        <w:t xml:space="preserve">. </w:t>
+      </w:r>
+      <w:r>
+        <w:rPr>
+          <w:rFonts w:ascii="Times New Roman" w:eastAsia="Times New Roman" w:hAnsi="Times New Roman" w:cs="Times New Roman"/>
+          <w:color w:val="000000" w:themeColor="text1"/>
+          <w:sz w:val="28"/>
+        </w:rPr>
+        <w:t xml:space="preserve">Управление </w:t>
+      </w:r>
+      <w:r>
+        <w:rPr>
+          <w:rFonts w:ascii="Times New Roman" w:eastAsia="Times New Roman" w:hAnsi="Times New Roman" w:cs="Times New Roman"/>
+          <w:color w:val="000000" w:themeColor="text1"/>
+          <w:sz w:val="28"/>
+          <w:lang w:val="en-US"/>
+        </w:rPr>
+        <w:t>VCS</w:t>
+      </w:r>
+      <w:r>
+        <w:rPr>
+          <w:rFonts w:ascii="Times New Roman" w:eastAsia="Times New Roman" w:hAnsi="Times New Roman" w:cs="Times New Roman"/>
+          <w:color w:val="000000" w:themeColor="text1"/>
+          <w:sz w:val="28"/>
+        </w:rPr>
+        <w:t xml:space="preserve"> через командную строку</w:t>
+      </w:r>
+    </w:p>
+    <w:p>
+      <w:pPr>
+        <w:spacing w:line="360" w:lineRule="auto"/>
+        <w:ind w:firstLine="709"/>
+        <w:jc w:val="both"/>
+        <w:rPr>
+          <w:rFonts w:ascii="Times New Roman" w:eastAsia="Times New Roman" w:hAnsi="Times New Roman" w:cs="Times New Roman"/>
+          <w:sz w:val="28"/>
+          <w:szCs w:val="28"/>
+        </w:rPr>
+      </w:pPr>
+    </w:p>
+    <w:p>
+      <w:pPr>
+        <w:spacing w:line="360" w:lineRule="auto"/>
+        <w:ind w:firstLine="709"/>
+        <w:jc w:val="both"/>
+        <w:rPr>
+          <w:rFonts w:ascii="Times New Roman" w:eastAsia="Times New Roman" w:hAnsi="Times New Roman" w:cs="Times New Roman"/>
+          <w:sz w:val="28"/>
+          <w:szCs w:val="28"/>
+        </w:rPr>
+      </w:pPr>
+      <w:r>
+        <w:rPr>
+          <w:rFonts w:ascii="Times New Roman" w:eastAsia="Times New Roman" w:hAnsi="Times New Roman" w:cs="Times New Roman"/>
+          <w:sz w:val="28"/>
+          <w:szCs w:val="28"/>
+        </w:rPr>
+        <w:t xml:space="preserve">Чтобы была возможность управлять клиентом </w:t>
+      </w:r>
+      <w:r>
+        <w:rPr>
+          <w:rFonts w:ascii="Times New Roman" w:eastAsia="Times New Roman" w:hAnsi="Times New Roman" w:cs="Times New Roman"/>
+          <w:sz w:val="28"/>
+          <w:szCs w:val="28"/>
+          <w:lang w:val="en-US"/>
+        </w:rPr>
+        <w:t>VCS</w:t>
+      </w:r>
+      <w:r>
+        <w:rPr>
+          <w:rFonts w:ascii="Times New Roman" w:eastAsia="Times New Roman" w:hAnsi="Times New Roman" w:cs="Times New Roman"/>
+          <w:sz w:val="28"/>
+          <w:szCs w:val="28"/>
+        </w:rPr>
+        <w:t xml:space="preserve"> </w:t>
+      </w:r>
+      <w:r>
+        <w:rPr>
+          <w:rFonts w:ascii="Times New Roman" w:eastAsia="Times New Roman" w:hAnsi="Times New Roman" w:cs="Times New Roman"/>
+          <w:sz w:val="28"/>
+          <w:szCs w:val="28"/>
+        </w:rPr>
+        <w:t xml:space="preserve">через командную строку </w:t>
+      </w:r>
+      <w:r>
+        <w:rPr>
+          <w:rFonts w:ascii="Times New Roman" w:eastAsia="Times New Roman" w:hAnsi="Times New Roman" w:cs="Times New Roman"/>
+          <w:sz w:val="28"/>
+          <w:szCs w:val="28"/>
+          <w:lang w:val="en-US"/>
+        </w:rPr>
+        <w:t>Windows</w:t>
+      </w:r>
+      <w:r>
+        <w:rPr>
+          <w:rFonts w:ascii="Times New Roman" w:eastAsia="Times New Roman" w:hAnsi="Times New Roman" w:cs="Times New Roman"/>
+          <w:sz w:val="28"/>
+          <w:szCs w:val="28"/>
+        </w:rPr>
+        <w:t xml:space="preserve">, без запуска каких-либо скриптов </w:t>
+      </w:r>
+      <w:r>
+        <w:rPr>
+          <w:rFonts w:ascii="Times New Roman" w:eastAsia="Times New Roman" w:hAnsi="Times New Roman" w:cs="Times New Roman"/>
+          <w:sz w:val="28"/>
+          <w:szCs w:val="28"/>
+        </w:rPr>
+        <w:t>проделаны</w:t>
+      </w:r>
+      <w:r>
+        <w:rPr>
+          <w:rFonts w:ascii="Times New Roman" w:eastAsia="Times New Roman" w:hAnsi="Times New Roman" w:cs="Times New Roman"/>
+          <w:sz w:val="28"/>
+          <w:szCs w:val="28"/>
+        </w:rPr>
+        <w:t xml:space="preserve"> следующие шаги:</w:t>
+      </w:r>
+    </w:p>
+    <w:p>
+      <w:pPr>
+        <w:spacing w:line="360" w:lineRule="auto"/>
+        <w:ind w:firstLine="709"/>
+        <w:jc w:val="both"/>
+        <w:rPr>
+          <w:rFonts w:ascii="Times New Roman" w:eastAsia="Times New Roman" w:hAnsi="Times New Roman" w:cs="Times New Roman"/>
+          <w:sz w:val="28"/>
+          <w:szCs w:val="28"/>
+        </w:rPr>
+      </w:pPr>
+      <w:r>
+        <w:rPr>
+          <w:rFonts w:ascii="Times New Roman" w:eastAsia="Times New Roman" w:hAnsi="Times New Roman" w:cs="Times New Roman"/>
+          <w:sz w:val="28"/>
+          <w:szCs w:val="28"/>
+        </w:rPr>
+        <w:t xml:space="preserve">- </w:t>
+      </w:r>
+      <w:r>
+        <w:rPr>
+          <w:rFonts w:ascii="Times New Roman" w:eastAsia="Times New Roman" w:hAnsi="Times New Roman" w:cs="Times New Roman"/>
+          <w:sz w:val="28"/>
+          <w:szCs w:val="28"/>
+        </w:rPr>
+        <w:t xml:space="preserve">Создан файл </w:t>
+      </w:r>
+      <w:r>
+        <w:rPr>
+          <w:rFonts w:ascii="Times New Roman" w:eastAsia="Times New Roman" w:hAnsi="Times New Roman" w:cs="Times New Roman"/>
+          <w:sz w:val="28"/>
+          <w:szCs w:val="28"/>
+          <w:lang w:val="en-US"/>
+        </w:rPr>
+        <w:t>vcs</w:t>
+      </w:r>
+      <w:r>
+        <w:rPr>
+          <w:rFonts w:ascii="Times New Roman" w:eastAsia="Times New Roman" w:hAnsi="Times New Roman" w:cs="Times New Roman"/>
+          <w:sz w:val="28"/>
+          <w:szCs w:val="28"/>
+        </w:rPr>
+        <w:t>.</w:t>
+      </w:r>
+      <w:r>
+        <w:rPr>
+          <w:rFonts w:ascii="Times New Roman" w:eastAsia="Times New Roman" w:hAnsi="Times New Roman" w:cs="Times New Roman"/>
+          <w:sz w:val="28"/>
+          <w:szCs w:val="28"/>
+          <w:lang w:val="en-US"/>
+        </w:rPr>
+        <w:t>bat</w:t>
+      </w:r>
+      <w:r>
+        <w:rPr>
+          <w:rFonts w:ascii="Times New Roman" w:eastAsia="Times New Roman" w:hAnsi="Times New Roman" w:cs="Times New Roman"/>
+          <w:sz w:val="28"/>
+          <w:szCs w:val="28"/>
+        </w:rPr>
+        <w:t>,</w:t>
+      </w:r>
+      <w:r>
+        <w:rPr>
+          <w:rFonts w:ascii="Times New Roman" w:eastAsia="Times New Roman" w:hAnsi="Times New Roman" w:cs="Times New Roman"/>
+          <w:sz w:val="28"/>
+          <w:szCs w:val="28"/>
+        </w:rPr>
+        <w:t xml:space="preserve"> </w:t>
+      </w:r>
+      <w:r>
+        <w:rPr>
+          <w:rFonts w:ascii="Times New Roman" w:eastAsia="Times New Roman" w:hAnsi="Times New Roman" w:cs="Times New Roman"/>
+          <w:sz w:val="28"/>
+          <w:szCs w:val="28"/>
+        </w:rPr>
+        <w:t xml:space="preserve">который запускает </w:t>
+      </w:r>
+      <w:r>
+        <w:rPr>
+          <w:rFonts w:ascii="Times New Roman" w:eastAsia="Times New Roman" w:hAnsi="Times New Roman" w:cs="Times New Roman"/>
+          <w:sz w:val="28"/>
+          <w:szCs w:val="28"/>
+          <w:lang w:val="en-US"/>
+        </w:rPr>
+        <w:t>main</w:t>
+      </w:r>
+      <w:r>
+        <w:rPr>
+          <w:rFonts w:ascii="Times New Roman" w:eastAsia="Times New Roman" w:hAnsi="Times New Roman" w:cs="Times New Roman"/>
+          <w:sz w:val="28"/>
+          <w:szCs w:val="28"/>
+        </w:rPr>
+        <w:t>.</w:t>
+      </w:r>
+      <w:r>
+        <w:rPr>
+          <w:rFonts w:ascii="Times New Roman" w:eastAsia="Times New Roman" w:hAnsi="Times New Roman" w:cs="Times New Roman"/>
+          <w:sz w:val="28"/>
+          <w:szCs w:val="28"/>
+          <w:lang w:val="en-US"/>
+        </w:rPr>
+        <w:t>py</w:t>
+      </w:r>
+      <w:r>
+        <w:rPr>
+          <w:rFonts w:ascii="Times New Roman" w:eastAsia="Times New Roman" w:hAnsi="Times New Roman" w:cs="Times New Roman"/>
+          <w:sz w:val="28"/>
+          <w:szCs w:val="28"/>
+        </w:rPr>
+        <w:t xml:space="preserve"> </w:t>
+      </w:r>
+      <w:r>
+        <w:rPr>
+          <w:rFonts w:ascii="Times New Roman" w:eastAsia="Times New Roman" w:hAnsi="Times New Roman" w:cs="Times New Roman"/>
+          <w:sz w:val="28"/>
+          <w:szCs w:val="28"/>
+        </w:rPr>
+        <w:t xml:space="preserve">файл моего проекта, который в свою очередь обрабатывает аргументы командной строки (команды </w:t>
+      </w:r>
+      <w:r>
+        <w:rPr>
+          <w:rFonts w:ascii="Times New Roman" w:eastAsia="Times New Roman" w:hAnsi="Times New Roman" w:cs="Times New Roman"/>
+          <w:sz w:val="28"/>
+          <w:szCs w:val="28"/>
+          <w:lang w:val="en-US"/>
+        </w:rPr>
+        <w:t>VCS</w:t>
+      </w:r>
+      <w:r>
+        <w:rPr>
+          <w:rFonts w:ascii="Times New Roman" w:eastAsia="Times New Roman" w:hAnsi="Times New Roman" w:cs="Times New Roman"/>
+          <w:sz w:val="28"/>
+          <w:szCs w:val="28"/>
+        </w:rPr>
+        <w:t xml:space="preserve"> </w:t>
+      </w:r>
+      <w:r>
+        <w:rPr>
+          <w:rFonts w:ascii="Times New Roman" w:eastAsia="Times New Roman" w:hAnsi="Times New Roman" w:cs="Times New Roman"/>
+          <w:sz w:val="28"/>
+          <w:szCs w:val="28"/>
+        </w:rPr>
+        <w:t>и различные параметры) и выполняет необходимые действия.</w:t>
+      </w:r>
+    </w:p>
+    <w:p>
+      <w:pPr>
+        <w:spacing w:line="360" w:lineRule="auto"/>
+        <w:ind w:firstLine="709"/>
+        <w:jc w:val="both"/>
+        <w:rPr>
+          <w:rFonts w:ascii="Times New Roman" w:eastAsia="Times New Roman" w:hAnsi="Times New Roman" w:cs="Times New Roman"/>
+          <w:sz w:val="28"/>
+          <w:szCs w:val="28"/>
+        </w:rPr>
+      </w:pPr>
+      <w:r>
+        <w:rPr>
+          <w:rFonts w:ascii="Times New Roman" w:eastAsia="Times New Roman" w:hAnsi="Times New Roman" w:cs="Times New Roman"/>
+          <w:sz w:val="28"/>
+          <w:szCs w:val="28"/>
+        </w:rPr>
+        <w:t xml:space="preserve">- </w:t>
+      </w:r>
+      <w:r>
+        <w:rPr>
+          <w:rFonts w:ascii="Times New Roman" w:eastAsia="Times New Roman" w:hAnsi="Times New Roman" w:cs="Times New Roman"/>
+          <w:sz w:val="28"/>
+          <w:szCs w:val="28"/>
+        </w:rPr>
+        <w:t xml:space="preserve">Добавлен путь к папке в которой находится </w:t>
+      </w:r>
+      <w:r>
+        <w:rPr>
+          <w:rFonts w:ascii="Times New Roman" w:eastAsia="Times New Roman" w:hAnsi="Times New Roman" w:cs="Times New Roman"/>
+          <w:sz w:val="28"/>
+          <w:szCs w:val="28"/>
+          <w:lang w:val="en-US"/>
+        </w:rPr>
+        <w:t>vcs</w:t>
+      </w:r>
+      <w:r>
+        <w:rPr>
+          <w:rFonts w:ascii="Times New Roman" w:eastAsia="Times New Roman" w:hAnsi="Times New Roman" w:cs="Times New Roman"/>
+          <w:sz w:val="28"/>
+          <w:szCs w:val="28"/>
+        </w:rPr>
+        <w:t>.</w:t>
+      </w:r>
+      <w:r>
+        <w:rPr>
+          <w:rFonts w:ascii="Times New Roman" w:eastAsia="Times New Roman" w:hAnsi="Times New Roman" w:cs="Times New Roman"/>
+          <w:sz w:val="28"/>
+          <w:szCs w:val="28"/>
+          <w:lang w:val="en-US"/>
+        </w:rPr>
+        <w:t>bat</w:t>
+      </w:r>
+      <w:r>
+        <w:rPr>
+          <w:rFonts w:ascii="Times New Roman" w:eastAsia="Times New Roman" w:hAnsi="Times New Roman" w:cs="Times New Roman"/>
+          <w:sz w:val="28"/>
+          <w:szCs w:val="28"/>
+        </w:rPr>
+        <w:t xml:space="preserve"> в переменную среды </w:t>
+      </w:r>
+      <w:r>
+        <w:rPr>
+          <w:rFonts w:ascii="Times New Roman" w:eastAsia="Times New Roman" w:hAnsi="Times New Roman" w:cs="Times New Roman"/>
+          <w:sz w:val="28"/>
+          <w:szCs w:val="28"/>
+          <w:lang w:val="en-US"/>
+        </w:rPr>
+        <w:t>Path</w:t>
+      </w:r>
+      <w:r>
+        <w:rPr>
+          <w:rFonts w:ascii="Times New Roman" w:eastAsia="Times New Roman" w:hAnsi="Times New Roman" w:cs="Times New Roman"/>
+          <w:sz w:val="28"/>
+          <w:szCs w:val="28"/>
+        </w:rPr>
+        <w:t>.</w:t>
+      </w:r>
+    </w:p>
+    <w:p>
+      <w:pPr>
+        <w:spacing w:line="360" w:lineRule="auto"/>
+        <w:ind w:firstLine="709"/>
+        <w:jc w:val="both"/>
+        <w:rPr>
+          <w:rFonts w:ascii="Times New Roman" w:eastAsia="Times New Roman" w:hAnsi="Times New Roman" w:cs="Times New Roman"/>
+          <w:sz w:val="28"/>
+          <w:szCs w:val="28"/>
+        </w:rPr>
+      </w:pPr>
+      <w:r>
+        <w:rPr>
+          <w:rFonts w:ascii="Times New Roman" w:eastAsia="Times New Roman" w:hAnsi="Times New Roman" w:cs="Times New Roman"/>
+          <w:sz w:val="28"/>
+          <w:szCs w:val="28"/>
+        </w:rPr>
+        <w:t xml:space="preserve">Таким образом при вводе команды </w:t>
+      </w:r>
+      <w:r>
+        <w:rPr>
+          <w:rFonts w:ascii="Times New Roman" w:eastAsia="Times New Roman" w:hAnsi="Times New Roman" w:cs="Times New Roman"/>
+          <w:sz w:val="28"/>
+          <w:szCs w:val="28"/>
+          <w:lang w:val="en-US"/>
+        </w:rPr>
+        <w:t>vcs</w:t>
+      </w:r>
+      <w:r>
+        <w:rPr>
+          <w:rFonts w:ascii="Times New Roman" w:eastAsia="Times New Roman" w:hAnsi="Times New Roman" w:cs="Times New Roman"/>
+          <w:sz w:val="28"/>
+          <w:szCs w:val="28"/>
+        </w:rPr>
+        <w:t xml:space="preserve"> </w:t>
+      </w:r>
+      <w:r>
+        <w:rPr>
+          <w:rFonts w:ascii="Times New Roman" w:eastAsia="Times New Roman" w:hAnsi="Times New Roman" w:cs="Times New Roman"/>
+          <w:sz w:val="28"/>
+          <w:szCs w:val="28"/>
+        </w:rPr>
+        <w:t>&lt;</w:t>
+      </w:r>
+      <w:r>
+        <w:rPr>
+          <w:rFonts w:ascii="Times New Roman" w:eastAsia="Times New Roman" w:hAnsi="Times New Roman" w:cs="Times New Roman"/>
+          <w:sz w:val="28"/>
+          <w:szCs w:val="28"/>
+          <w:lang w:val="en-US"/>
+        </w:rPr>
+        <w:t>command</w:t>
+      </w:r>
+      <w:r>
+        <w:rPr>
+          <w:rFonts w:ascii="Times New Roman" w:eastAsia="Times New Roman" w:hAnsi="Times New Roman" w:cs="Times New Roman"/>
+          <w:sz w:val="28"/>
+          <w:szCs w:val="28"/>
+        </w:rPr>
+        <w:t xml:space="preserve">&gt; </w:t>
+      </w:r>
+      <w:r>
+        <w:rPr>
+          <w:rFonts w:ascii="Times New Roman" w:eastAsia="Times New Roman" w:hAnsi="Times New Roman" w:cs="Times New Roman"/>
+          <w:sz w:val="28"/>
+          <w:szCs w:val="28"/>
+        </w:rPr>
+        <w:t>в командную строку запускается</w:t>
+      </w:r>
+      <w:r>
+        <w:rPr>
+          <w:rFonts w:ascii="Times New Roman" w:eastAsia="Times New Roman" w:hAnsi="Times New Roman" w:cs="Times New Roman"/>
+          <w:sz w:val="28"/>
+          <w:szCs w:val="28"/>
+        </w:rPr>
+        <w:t xml:space="preserve"> </w:t>
+      </w:r>
+      <w:r>
+        <w:rPr>
+          <w:rFonts w:ascii="Times New Roman" w:eastAsia="Times New Roman" w:hAnsi="Times New Roman" w:cs="Times New Roman"/>
+          <w:sz w:val="28"/>
+          <w:szCs w:val="28"/>
+        </w:rPr>
+        <w:t xml:space="preserve">файл </w:t>
+      </w:r>
+      <w:r>
+        <w:rPr>
+          <w:rFonts w:ascii="Times New Roman" w:eastAsia="Times New Roman" w:hAnsi="Times New Roman" w:cs="Times New Roman"/>
+          <w:sz w:val="28"/>
+          <w:szCs w:val="28"/>
+          <w:lang w:val="en-US"/>
+        </w:rPr>
+        <w:t>vcs</w:t>
+      </w:r>
+      <w:r>
+        <w:rPr>
+          <w:rFonts w:ascii="Times New Roman" w:eastAsia="Times New Roman" w:hAnsi="Times New Roman" w:cs="Times New Roman"/>
+          <w:sz w:val="28"/>
+          <w:szCs w:val="28"/>
+        </w:rPr>
+        <w:t>.</w:t>
+      </w:r>
+      <w:r>
+        <w:rPr>
+          <w:rFonts w:ascii="Times New Roman" w:eastAsia="Times New Roman" w:hAnsi="Times New Roman" w:cs="Times New Roman"/>
+          <w:sz w:val="28"/>
+          <w:szCs w:val="28"/>
+          <w:lang w:val="en-US"/>
+        </w:rPr>
+        <w:t>bat</w:t>
+      </w:r>
+      <w:r>
+        <w:rPr>
+          <w:rFonts w:ascii="Times New Roman" w:eastAsia="Times New Roman" w:hAnsi="Times New Roman" w:cs="Times New Roman"/>
+          <w:sz w:val="28"/>
+          <w:szCs w:val="28"/>
+        </w:rPr>
+        <w:t xml:space="preserve">, который вызывает </w:t>
+      </w:r>
+      <w:r>
+        <w:rPr>
+          <w:rFonts w:ascii="Times New Roman" w:eastAsia="Times New Roman" w:hAnsi="Times New Roman" w:cs="Times New Roman"/>
+          <w:sz w:val="28"/>
+          <w:szCs w:val="28"/>
+          <w:lang w:val="en-US"/>
+        </w:rPr>
+        <w:t>main</w:t>
+      </w:r>
+      <w:r>
+        <w:rPr>
+          <w:rFonts w:ascii="Times New Roman" w:eastAsia="Times New Roman" w:hAnsi="Times New Roman" w:cs="Times New Roman"/>
+          <w:sz w:val="28"/>
+          <w:szCs w:val="28"/>
+        </w:rPr>
+        <w:t>.</w:t>
+      </w:r>
+      <w:r>
+        <w:rPr>
+          <w:rFonts w:ascii="Times New Roman" w:eastAsia="Times New Roman" w:hAnsi="Times New Roman" w:cs="Times New Roman"/>
+          <w:sz w:val="28"/>
+          <w:szCs w:val="28"/>
+          <w:lang w:val="en-US"/>
+        </w:rPr>
+        <w:t>py</w:t>
+      </w:r>
+      <w:r>
+        <w:rPr>
+          <w:rFonts w:ascii="Times New Roman" w:eastAsia="Times New Roman" w:hAnsi="Times New Roman" w:cs="Times New Roman"/>
+          <w:sz w:val="28"/>
+          <w:szCs w:val="28"/>
+        </w:rPr>
+        <w:t xml:space="preserve"> </w:t>
+      </w:r>
+      <w:r>
+        <w:rPr>
+          <w:rFonts w:ascii="Times New Roman" w:eastAsia="Times New Roman" w:hAnsi="Times New Roman" w:cs="Times New Roman"/>
+          <w:sz w:val="28"/>
+          <w:szCs w:val="28"/>
+        </w:rPr>
+        <w:t>и передает</w:t>
+      </w:r>
+      <w:r>
+        <w:rPr>
+          <w:rFonts w:ascii="Times New Roman" w:eastAsia="Times New Roman" w:hAnsi="Times New Roman" w:cs="Times New Roman"/>
+          <w:sz w:val="28"/>
+          <w:szCs w:val="28"/>
+        </w:rPr>
+        <w:t xml:space="preserve"> &lt;</w:t>
+      </w:r>
+      <w:r>
+        <w:rPr>
+          <w:rFonts w:ascii="Times New Roman" w:eastAsia="Times New Roman" w:hAnsi="Times New Roman" w:cs="Times New Roman"/>
+          <w:sz w:val="28"/>
+          <w:szCs w:val="28"/>
+          <w:lang w:val="en-US"/>
+        </w:rPr>
+        <w:t>command</w:t>
+      </w:r>
+      <w:r>
+        <w:rPr>
+          <w:rFonts w:ascii="Times New Roman" w:eastAsia="Times New Roman" w:hAnsi="Times New Roman" w:cs="Times New Roman"/>
+          <w:sz w:val="28"/>
+          <w:szCs w:val="28"/>
+        </w:rPr>
+        <w:t xml:space="preserve">&gt; </w:t>
+      </w:r>
+      <w:r>
+        <w:rPr>
+          <w:rFonts w:ascii="Times New Roman" w:eastAsia="Times New Roman" w:hAnsi="Times New Roman" w:cs="Times New Roman"/>
+          <w:sz w:val="28"/>
+          <w:szCs w:val="28"/>
+        </w:rPr>
+        <w:t>в</w:t>
+      </w:r>
+      <w:r>
+        <w:rPr>
+          <w:rFonts w:ascii="Times New Roman" w:eastAsia="Times New Roman" w:hAnsi="Times New Roman" w:cs="Times New Roman"/>
+          <w:sz w:val="28"/>
+          <w:szCs w:val="28"/>
+        </w:rPr>
+        <w:t xml:space="preserve"> качестве аргумента.</w:t>
+      </w:r>
+      <w:r>
+        <w:rPr>
+          <w:rFonts w:ascii="Times New Roman" w:eastAsia="Times New Roman" w:hAnsi="Times New Roman" w:cs="Times New Roman"/>
+          <w:sz w:val="28"/>
+          <w:szCs w:val="28"/>
+        </w:rPr>
+        <w:t xml:space="preserve"> </w:t>
+      </w:r>
+    </w:p>
+    <w:p>
+      <w:pPr>
+        <w:spacing w:line="360" w:lineRule="auto"/>
+        <w:ind w:firstLine="709"/>
+        <w:jc w:val="both"/>
+        <w:rPr>
+          <w:rFonts w:ascii="Times New Roman" w:eastAsia="Times New Roman" w:hAnsi="Times New Roman" w:cs="Times New Roman"/>
+          <w:sz w:val="28"/>
+          <w:szCs w:val="28"/>
+        </w:rPr>
+      </w:pPr>
+      <w:r>
+        <w:rPr>
+          <w:rFonts w:ascii="Times New Roman" w:eastAsia="Times New Roman" w:hAnsi="Times New Roman" w:cs="Times New Roman"/>
+          <w:sz w:val="28"/>
+          <w:szCs w:val="28"/>
+        </w:rPr>
+        <w:t xml:space="preserve"> </w:t>
+      </w:r>
+    </w:p>
+    <w:p>
+      <w:pPr>
+        <w:spacing w:line="360" w:lineRule="auto"/>
+        <w:ind w:firstLine="709"/>
+        <w:jc w:val="both"/>
+        <w:rPr>
+          <w:rFonts w:ascii="Times New Roman" w:eastAsia="Times New Roman" w:hAnsi="Times New Roman" w:cs="Times New Roman"/>
+          <w:sz w:val="28"/>
+          <w:szCs w:val="28"/>
+        </w:rPr>
+      </w:pPr>
+    </w:p>
+    <w:p>
+      <w:pPr>
+        <w:spacing w:line="360" w:lineRule="auto"/>
+        <w:jc w:val="both"/>
+        <w:rPr>
+          <w:rFonts w:ascii="Times New Roman" w:eastAsia="Times New Roman" w:hAnsi="Times New Roman" w:cs="Times New Roman"/>
+          <w:sz w:val="28"/>
+          <w:szCs w:val="28"/>
+        </w:rPr>
+      </w:pPr>
+    </w:p>
+    <w:p>
+      <w:pPr>
+        <w:spacing w:line="360" w:lineRule="auto"/>
+        <w:ind w:firstLine="709"/>
+        <w:jc w:val="both"/>
+        <w:rPr>
+          <w:rFonts w:ascii="Times New Roman" w:eastAsia="Times New Roman" w:hAnsi="Times New Roman" w:cs="Times New Roman"/>
+          <w:sz w:val="28"/>
+          <w:szCs w:val="28"/>
+        </w:rPr>
+      </w:pPr>
       <w:r>
         <w:rPr>
           <w:rFonts w:ascii="Times New Roman" w:eastAsia="Times New Roman" w:hAnsi="Times New Roman" w:cs="Times New Roman"/>
@@ -16253,7 +17443,6 @@
       </w:pPr>
       <w:bookmarkStart w:id="30" w:name="_Toc167128254"/>
       <w:r>
-        <w:lastRenderedPageBreak/>
         <w:t>3.1. Реализация системы хранения данных</w:t>
       </w:r>
       <w:bookmarkEnd w:id="30"/>
@@ -16283,7 +17472,16 @@
           <w:sz w:val="28"/>
           <w:szCs w:val="28"/>
         </w:rPr>
-        <w:t>Сначала для каждой таблицы необходимо создать модель, после чего можно применить миграции и эти таблицы будут созданы в БД.</w:t>
+        <w:t xml:space="preserve">Сначала для каждой таблицы необходимо создать модель, </w:t>
+      </w:r>
+      <w:r>
+        <w:rPr>
+          <w:rFonts w:ascii="Times New Roman" w:eastAsia="Times New Roman" w:hAnsi="Times New Roman" w:cs="Times New Roman"/>
+          <w:sz w:val="28"/>
+          <w:szCs w:val="28"/>
+        </w:rPr>
+        <w:lastRenderedPageBreak/>
+        <w:t>после чего можно применить миграции и эти таблицы будут созданы в БД.</w:t>
       </w:r>
       <w:r>
         <w:rPr>
@@ -16640,7 +17838,7 @@
                     </pic:cNvPicPr>
                   </pic:nvPicPr>
                   <pic:blipFill rotWithShape="1">
-                    <a:blip r:embed="rId26"/>
+                    <a:blip r:embed="rId28"/>
                     <a:srcRect l="7519" t="102" r="4479"/>
                     <a:stretch/>
                   </pic:blipFill>
@@ -16707,7 +17905,6 @@
           <w:sz w:val="28"/>
           <w:szCs w:val="28"/>
         </w:rPr>
-        <w:lastRenderedPageBreak/>
         <w:t xml:space="preserve">Чтобы попасть на </w:t>
       </w:r>
       <w:r>
@@ -16820,6 +18017,7 @@
           <w:szCs w:val="28"/>
           <w:lang w:bidi="ar-SA"/>
         </w:rPr>
+        <w:lastRenderedPageBreak/>
         <w:drawing>
           <wp:inline distT="0" distB="0" distL="0" distR="0" wp14:anchorId="73DAC66A" wp14:editId="3DBFACDA">
             <wp:extent cx="5940425" cy="2927617"/>
@@ -16850,7 +18048,7 @@
                     </pic:cNvPicPr>
                   </pic:nvPicPr>
                   <pic:blipFill rotWithShape="1">
-                    <a:blip r:embed="rId27"/>
+                    <a:blip r:embed="rId29"/>
                     <a:srcRect l="7502" r="5453"/>
                     <a:stretch/>
                   </pic:blipFill>
@@ -17042,7 +18240,6 @@
           <w:szCs w:val="28"/>
           <w:lang w:bidi="ar-SA"/>
         </w:rPr>
-        <w:lastRenderedPageBreak/>
         <w:drawing>
           <wp:inline distT="0" distB="0" distL="0" distR="0" wp14:anchorId="08961ABB" wp14:editId="2AC0A9A1">
             <wp:extent cx="5940425" cy="3407410"/>
@@ -17073,7 +18270,7 @@
                     </pic:cNvPicPr>
                   </pic:nvPicPr>
                   <pic:blipFill>
-                    <a:blip r:embed="rId28"/>
+                    <a:blip r:embed="rId30"/>
                     <a:stretch>
                       <a:fillRect/>
                     </a:stretch>
@@ -17152,6 +18349,7 @@
           <w:sz w:val="28"/>
           <w:szCs w:val="28"/>
         </w:rPr>
+        <w:lastRenderedPageBreak/>
         <w:tab/>
         <w:t>Нажав на логин в верхнем правом углу, откроется выпадающий список</w:t>
       </w:r>
@@ -17236,7 +18434,7 @@
                     </pic:cNvPicPr>
                   </pic:nvPicPr>
                   <pic:blipFill>
-                    <a:blip r:embed="rId29"/>
+                    <a:blip r:embed="rId31"/>
                     <a:stretch>
                       <a:fillRect/>
                     </a:stretch>
@@ -17352,35 +18550,27 @@
           <w:sz w:val="28"/>
           <w:szCs w:val="28"/>
         </w:rPr>
-        <w:t xml:space="preserve"> нажав в верхнем левом углу </w:t>
-      </w:r>
-      <w:r>
-        <w:rPr>
-          <w:rFonts w:ascii="Times New Roman" w:eastAsia="Times New Roman" w:hAnsi="Times New Roman" w:cs="Times New Roman"/>
-          <w:sz w:val="28"/>
-          <w:szCs w:val="28"/>
+        <w:t xml:space="preserve"> нажав в верхнем левом углу «Менеджер задач». Здесь можно добавлять, редактировать, удалять задачи и категории задач.</w:t>
+      </w:r>
+    </w:p>
+    <w:p>
+      <w:pPr>
+        <w:spacing w:line="360" w:lineRule="auto"/>
+        <w:rPr>
+          <w:rFonts w:ascii="Times New Roman" w:eastAsia="Times New Roman" w:hAnsi="Times New Roman" w:cs="Times New Roman"/>
+          <w:sz w:val="28"/>
+          <w:szCs w:val="28"/>
+        </w:rPr>
+      </w:pPr>
+      <w:r>
+        <w:rPr>
+          <w:rFonts w:ascii="Times New Roman" w:eastAsia="Times New Roman" w:hAnsi="Times New Roman" w:cs="Times New Roman"/>
+          <w:noProof/>
+          <w:sz w:val="28"/>
+          <w:szCs w:val="28"/>
+          <w:lang w:bidi="ar-SA"/>
         </w:rPr>
         <w:lastRenderedPageBreak/>
-        <w:t>«Менеджер задач». Здесь можно добавлять, редактировать, удалять задачи и категории задач.</w:t>
-      </w:r>
-    </w:p>
-    <w:p>
-      <w:pPr>
-        <w:spacing w:line="360" w:lineRule="auto"/>
-        <w:rPr>
-          <w:rFonts w:ascii="Times New Roman" w:eastAsia="Times New Roman" w:hAnsi="Times New Roman" w:cs="Times New Roman"/>
-          <w:sz w:val="28"/>
-          <w:szCs w:val="28"/>
-        </w:rPr>
-      </w:pPr>
-      <w:r>
-        <w:rPr>
-          <w:rFonts w:ascii="Times New Roman" w:eastAsia="Times New Roman" w:hAnsi="Times New Roman" w:cs="Times New Roman"/>
-          <w:noProof/>
-          <w:sz w:val="28"/>
-          <w:szCs w:val="28"/>
-          <w:lang w:bidi="ar-SA"/>
-        </w:rPr>
         <w:drawing>
           <wp:inline distT="0" distB="0" distL="0" distR="0" wp14:anchorId="108220B6" wp14:editId="3CD1D76A">
             <wp:extent cx="5940425" cy="3427730"/>
@@ -17411,7 +18601,7 @@
                     </pic:cNvPicPr>
                   </pic:nvPicPr>
                   <pic:blipFill rotWithShape="1">
-                    <a:blip r:embed="rId30"/>
+                    <a:blip r:embed="rId32"/>
                     <a:srcRect l="9899" r="974"/>
                     <a:stretch/>
                   </pic:blipFill>
@@ -17566,7 +18756,7 @@
                     </pic:cNvPicPr>
                   </pic:nvPicPr>
                   <pic:blipFill rotWithShape="1">
-                    <a:blip r:embed="rId31"/>
+                    <a:blip r:embed="rId33"/>
                     <a:srcRect l="10163" r="1512"/>
                     <a:stretch/>
                   </pic:blipFill>
@@ -17658,7 +18848,6 @@
           <w:sz w:val="28"/>
           <w:szCs w:val="28"/>
         </w:rPr>
-        <w:lastRenderedPageBreak/>
         <w:t>При нажатии на</w:t>
       </w:r>
       <w:r>
@@ -17696,6 +18885,7 @@
           <w:szCs w:val="28"/>
           <w:lang w:bidi="ar-SA"/>
         </w:rPr>
+        <w:lastRenderedPageBreak/>
         <w:drawing>
           <wp:inline distT="0" distB="0" distL="0" distR="0" wp14:anchorId="08DBE8AC" wp14:editId="533A9ABD">
             <wp:extent cx="5940425" cy="3035193"/>
@@ -17726,7 +18916,7 @@
                     </pic:cNvPicPr>
                   </pic:nvPicPr>
                   <pic:blipFill rotWithShape="1">
-                    <a:blip r:embed="rId32"/>
+                    <a:blip r:embed="rId34"/>
                     <a:srcRect l="10232" r="883"/>
                     <a:stretch/>
                   </pic:blipFill>
@@ -17860,7 +19050,7 @@
                     </pic:cNvPicPr>
                   </pic:nvPicPr>
                   <pic:blipFill rotWithShape="1">
-                    <a:blip r:embed="rId33"/>
+                    <a:blip r:embed="rId35"/>
                     <a:srcRect b="13331"/>
                     <a:stretch/>
                   </pic:blipFill>
@@ -17926,7 +19116,6 @@
       </w:pPr>
       <w:bookmarkStart w:id="36" w:name="_Toc167128256"/>
       <w:r>
-        <w:lastRenderedPageBreak/>
         <w:t>3.3. Реализация функциональной части приложения</w:t>
       </w:r>
       <w:bookmarkEnd w:id="36"/>
@@ -17964,7 +19153,16 @@
           <w:sz w:val="28"/>
           <w:szCs w:val="28"/>
         </w:rPr>
-        <w:t xml:space="preserve"> язык программирования </w:t>
+        <w:t xml:space="preserve"> </w:t>
+      </w:r>
+      <w:r>
+        <w:rPr>
+          <w:rFonts w:ascii="Times New Roman" w:eastAsia="Times New Roman" w:hAnsi="Times New Roman" w:cs="Times New Roman"/>
+          <w:sz w:val="28"/>
+          <w:szCs w:val="28"/>
+        </w:rPr>
+        <w:lastRenderedPageBreak/>
+        <w:t xml:space="preserve">язык программирования </w:t>
       </w:r>
       <w:r>
         <w:rPr>
@@ -18338,7 +19536,7 @@
                     <pic:cNvPicPr/>
                   </pic:nvPicPr>
                   <pic:blipFill>
-                    <a:blip r:embed="rId34"/>
+                    <a:blip r:embed="rId36"/>
                     <a:stretch>
                       <a:fillRect/>
                     </a:stretch>
@@ -18385,7 +19583,7 @@
                     <pic:cNvPicPr/>
                   </pic:nvPicPr>
                   <pic:blipFill>
-                    <a:blip r:embed="rId35"/>
+                    <a:blip r:embed="rId37"/>
                     <a:stretch>
                       <a:fillRect/>
                     </a:stretch>
@@ -18952,226 +20150,6 @@
                 <pic:pic xmlns:pic="http://schemas.openxmlformats.org/drawingml/2006/picture">
                   <pic:nvPicPr>
                     <pic:cNvPr id="0" name="Picture 10"/>
-                    <pic:cNvPicPr>
-                      <a:picLocks noChangeAspect="1" noChangeArrowheads="1"/>
-                    </pic:cNvPicPr>
-                  </pic:nvPicPr>
-                  <pic:blipFill>
-                    <a:blip r:embed="rId36" cstate="print">
-                      <a:extLst>
-                        <a:ext uri="{28A0092B-C50C-407E-A947-70E740481C1C}">
-                          <a14:useLocalDpi xmlns:a14="http://schemas.microsoft.com/office/drawing/2010/main" val="0"/>
-                        </a:ext>
-                      </a:extLst>
-                    </a:blip>
-                    <a:srcRect/>
-                    <a:stretch>
-                      <a:fillRect/>
-                    </a:stretch>
-                  </pic:blipFill>
-                  <pic:spPr bwMode="auto">
-                    <a:xfrm>
-                      <a:off x="0" y="0"/>
-                      <a:ext cx="5940425" cy="3340735"/>
-                    </a:xfrm>
-                    <a:prstGeom prst="rect">
-                      <a:avLst/>
-                    </a:prstGeom>
-                    <a:noFill/>
-                    <a:ln>
-                      <a:noFill/>
-                    </a:ln>
-                  </pic:spPr>
-                </pic:pic>
-              </a:graphicData>
-            </a:graphic>
-          </wp:inline>
-        </w:drawing>
-      </w:r>
-      <w:r>
-        <w:rPr>
-          <w:noProof/>
-        </w:rPr>
-        <w:t xml:space="preserve"> </w:t>
-      </w:r>
-    </w:p>
-    <w:p>
-      <w:pPr>
-        <w:spacing w:line="360" w:lineRule="auto"/>
-        <w:jc w:val="center"/>
-        <w:rPr>
-          <w:rFonts w:ascii="Times New Roman" w:eastAsia="Times New Roman" w:hAnsi="Times New Roman" w:cs="Times New Roman"/>
-          <w:sz w:val="28"/>
-          <w:szCs w:val="28"/>
-        </w:rPr>
-      </w:pPr>
-      <w:r>
-        <w:rPr>
-          <w:rFonts w:ascii="Times New Roman" w:eastAsia="Times New Roman" w:hAnsi="Times New Roman" w:cs="Times New Roman"/>
-          <w:sz w:val="28"/>
-          <w:szCs w:val="28"/>
-        </w:rPr>
-        <w:t>Рисунок 15. Тест регистрации</w:t>
-      </w:r>
-    </w:p>
-    <w:p>
-      <w:pPr>
-        <w:pBdr>
-          <w:top w:val="nil"/>
-          <w:left w:val="nil"/>
-          <w:bottom w:val="nil"/>
-          <w:right w:val="nil"/>
-          <w:between w:val="nil"/>
-        </w:pBdr>
-        <w:tabs>
-          <w:tab w:val="left" w:pos="993"/>
-        </w:tabs>
-        <w:spacing w:line="360" w:lineRule="auto"/>
-        <w:jc w:val="both"/>
-        <w:rPr>
-          <w:rFonts w:ascii="Times New Roman" w:eastAsia="Times New Roman" w:hAnsi="Times New Roman" w:cs="Times New Roman"/>
-          <w:sz w:val="28"/>
-          <w:szCs w:val="28"/>
-        </w:rPr>
-      </w:pPr>
-    </w:p>
-    <w:p>
-      <w:pPr>
-        <w:spacing w:line="360" w:lineRule="auto"/>
-        <w:rPr>
-          <w:rFonts w:ascii="Times New Roman" w:eastAsia="Times New Roman" w:hAnsi="Times New Roman" w:cs="Times New Roman"/>
-          <w:sz w:val="28"/>
-          <w:szCs w:val="28"/>
-        </w:rPr>
-      </w:pPr>
-      <w:r>
-        <w:rPr>
-          <w:noProof/>
-          <w:lang w:bidi="ar-SA"/>
-        </w:rPr>
-        <w:drawing>
-          <wp:inline distT="0" distB="0" distL="0" distR="0" wp14:anchorId="2E32633F" wp14:editId="4D49F072">
-            <wp:extent cx="5940425" cy="3340735"/>
-            <wp:effectExtent l="0" t="0" r="3175" b="0"/>
-            <wp:docPr id="448781459" name="Рисунок 6"/>
-            <wp:cNvGraphicFramePr>
-              <a:graphicFrameLocks xmlns:a="http://schemas.openxmlformats.org/drawingml/2006/main" noChangeAspect="1"/>
-            </wp:cNvGraphicFramePr>
-            <a:graphic xmlns:a="http://schemas.openxmlformats.org/drawingml/2006/main">
-              <a:graphicData uri="http://schemas.openxmlformats.org/drawingml/2006/picture">
-                <pic:pic xmlns:pic="http://schemas.openxmlformats.org/drawingml/2006/picture">
-                  <pic:nvPicPr>
-                    <pic:cNvPr id="0" name="Picture 14"/>
-                    <pic:cNvPicPr>
-                      <a:picLocks noChangeAspect="1" noChangeArrowheads="1"/>
-                    </pic:cNvPicPr>
-                  </pic:nvPicPr>
-                  <pic:blipFill>
-                    <a:blip r:embed="rId37" cstate="print">
-                      <a:extLst>
-                        <a:ext uri="{28A0092B-C50C-407E-A947-70E740481C1C}">
-                          <a14:useLocalDpi xmlns:a14="http://schemas.microsoft.com/office/drawing/2010/main" val="0"/>
-                        </a:ext>
-                      </a:extLst>
-                    </a:blip>
-                    <a:srcRect/>
-                    <a:stretch>
-                      <a:fillRect/>
-                    </a:stretch>
-                  </pic:blipFill>
-                  <pic:spPr bwMode="auto">
-                    <a:xfrm>
-                      <a:off x="0" y="0"/>
-                      <a:ext cx="5940425" cy="3340735"/>
-                    </a:xfrm>
-                    <a:prstGeom prst="rect">
-                      <a:avLst/>
-                    </a:prstGeom>
-                    <a:noFill/>
-                    <a:ln>
-                      <a:noFill/>
-                    </a:ln>
-                  </pic:spPr>
-                </pic:pic>
-              </a:graphicData>
-            </a:graphic>
-          </wp:inline>
-        </w:drawing>
-      </w:r>
-      <w:r>
-        <w:rPr>
-          <w:noProof/>
-        </w:rPr>
-        <w:t xml:space="preserve"> </w:t>
-      </w:r>
-    </w:p>
-    <w:p>
-      <w:pPr>
-        <w:spacing w:line="360" w:lineRule="auto"/>
-        <w:jc w:val="center"/>
-        <w:rPr>
-          <w:rFonts w:ascii="Times New Roman" w:eastAsia="Times New Roman" w:hAnsi="Times New Roman" w:cs="Times New Roman"/>
-          <w:sz w:val="28"/>
-          <w:szCs w:val="28"/>
-        </w:rPr>
-      </w:pPr>
-      <w:r>
-        <w:rPr>
-          <w:rFonts w:ascii="Times New Roman" w:eastAsia="Times New Roman" w:hAnsi="Times New Roman" w:cs="Times New Roman"/>
-          <w:sz w:val="28"/>
-          <w:szCs w:val="28"/>
-        </w:rPr>
-        <w:t>Рисунок 16. Тест включения уведомлений</w:t>
-      </w:r>
-    </w:p>
-    <w:p>
-      <w:pPr>
-        <w:pBdr>
-          <w:top w:val="nil"/>
-          <w:left w:val="nil"/>
-          <w:bottom w:val="nil"/>
-          <w:right w:val="nil"/>
-          <w:between w:val="nil"/>
-        </w:pBdr>
-        <w:tabs>
-          <w:tab w:val="left" w:pos="993"/>
-        </w:tabs>
-        <w:spacing w:line="360" w:lineRule="auto"/>
-        <w:jc w:val="both"/>
-        <w:rPr>
-          <w:rFonts w:ascii="Times New Roman" w:eastAsia="Times New Roman" w:hAnsi="Times New Roman" w:cs="Times New Roman"/>
-          <w:sz w:val="28"/>
-          <w:szCs w:val="28"/>
-        </w:rPr>
-      </w:pPr>
-    </w:p>
-    <w:p>
-      <w:pPr>
-        <w:spacing w:line="360" w:lineRule="auto"/>
-        <w:rPr>
-          <w:rFonts w:ascii="Times New Roman" w:eastAsia="Times New Roman" w:hAnsi="Times New Roman" w:cs="Times New Roman"/>
-          <w:sz w:val="28"/>
-          <w:szCs w:val="28"/>
-        </w:rPr>
-      </w:pPr>
-      <w:r>
-        <w:rPr>
-          <w:noProof/>
-          <w:lang w:bidi="ar-SA"/>
-        </w:rPr>
-        <w:drawing>
-          <wp:inline distT="0" distB="0" distL="0" distR="0" wp14:anchorId="578C6B39" wp14:editId="45CFBB1C">
-            <wp:extent cx="5940425" cy="3340735"/>
-            <wp:effectExtent l="0" t="0" r="3175" b="0"/>
-            <wp:docPr id="518736702" name="Рисунок 7"/>
-            <wp:cNvGraphicFramePr>
-              <a:graphicFrameLocks xmlns:a="http://schemas.openxmlformats.org/drawingml/2006/main" noChangeAspect="1"/>
-            </wp:cNvGraphicFramePr>
-            <a:graphic xmlns:a="http://schemas.openxmlformats.org/drawingml/2006/main">
-              <a:graphicData uri="http://schemas.openxmlformats.org/drawingml/2006/picture">
-                <pic:pic xmlns:pic="http://schemas.openxmlformats.org/drawingml/2006/picture">
-                  <pic:nvPicPr>
-                    <pic:cNvPr id="0" name="Picture 16"/>
                     <pic:cNvPicPr>
                       <a:picLocks noChangeAspect="1" noChangeArrowheads="1"/>
                     </pic:cNvPicPr>
@@ -19231,13 +20209,23 @@
           <w:sz w:val="28"/>
           <w:szCs w:val="28"/>
         </w:rPr>
-        <w:t>Рисунок 17. Тест главной страницы</w:t>
-      </w:r>
-    </w:p>
-    <w:p>
-      <w:pPr>
+        <w:t>Рисунок 15. Тест регистрации</w:t>
+      </w:r>
+    </w:p>
+    <w:p>
+      <w:pPr>
+        <w:pBdr>
+          <w:top w:val="nil"/>
+          <w:left w:val="nil"/>
+          <w:bottom w:val="nil"/>
+          <w:right w:val="nil"/>
+          <w:between w:val="nil"/>
+        </w:pBdr>
+        <w:tabs>
+          <w:tab w:val="left" w:pos="993"/>
+        </w:tabs>
         <w:spacing w:line="360" w:lineRule="auto"/>
-        <w:jc w:val="center"/>
+        <w:jc w:val="both"/>
         <w:rPr>
           <w:rFonts w:ascii="Times New Roman" w:eastAsia="Times New Roman" w:hAnsi="Times New Roman" w:cs="Times New Roman"/>
           <w:sz w:val="28"/>
@@ -19248,7 +20236,11 @@
     <w:p>
       <w:pPr>
         <w:spacing w:line="360" w:lineRule="auto"/>
-        <w:jc w:val="center"/>
+        <w:rPr>
+          <w:rFonts w:ascii="Times New Roman" w:eastAsia="Times New Roman" w:hAnsi="Times New Roman" w:cs="Times New Roman"/>
+          <w:sz w:val="28"/>
+          <w:szCs w:val="28"/>
+        </w:rPr>
       </w:pPr>
       <w:r>
         <w:rPr>
@@ -19256,10 +20248,10 @@
           <w:lang w:bidi="ar-SA"/>
         </w:rPr>
         <w:drawing>
-          <wp:inline distT="0" distB="0" distL="0" distR="0" wp14:anchorId="1601D497" wp14:editId="20610A2A">
+          <wp:inline distT="0" distB="0" distL="0" distR="0" wp14:anchorId="2E32633F" wp14:editId="4D49F072">
             <wp:extent cx="5940425" cy="3340735"/>
             <wp:effectExtent l="0" t="0" r="3175" b="0"/>
-            <wp:docPr id="1512110301" name="Рисунок 13"/>
+            <wp:docPr id="448781459" name="Рисунок 6"/>
             <wp:cNvGraphicFramePr>
               <a:graphicFrameLocks xmlns:a="http://schemas.openxmlformats.org/drawingml/2006/main" noChangeAspect="1"/>
             </wp:cNvGraphicFramePr>
@@ -19267,7 +20259,7 @@
               <a:graphicData uri="http://schemas.openxmlformats.org/drawingml/2006/picture">
                 <pic:pic xmlns:pic="http://schemas.openxmlformats.org/drawingml/2006/picture">
                   <pic:nvPicPr>
-                    <pic:cNvPr id="0" name="Picture 31"/>
+                    <pic:cNvPr id="0" name="Picture 14"/>
                     <pic:cNvPicPr>
                       <a:picLocks noChangeAspect="1" noChangeArrowheads="1"/>
                     </pic:cNvPicPr>
@@ -19306,6 +20298,212 @@
       </w:r>
       <w:r>
         <w:rPr>
+          <w:noProof/>
+        </w:rPr>
+        <w:t xml:space="preserve"> </w:t>
+      </w:r>
+    </w:p>
+    <w:p>
+      <w:pPr>
+        <w:spacing w:line="360" w:lineRule="auto"/>
+        <w:jc w:val="center"/>
+        <w:rPr>
+          <w:rFonts w:ascii="Times New Roman" w:eastAsia="Times New Roman" w:hAnsi="Times New Roman" w:cs="Times New Roman"/>
+          <w:sz w:val="28"/>
+          <w:szCs w:val="28"/>
+        </w:rPr>
+      </w:pPr>
+      <w:r>
+        <w:rPr>
+          <w:rFonts w:ascii="Times New Roman" w:eastAsia="Times New Roman" w:hAnsi="Times New Roman" w:cs="Times New Roman"/>
+          <w:sz w:val="28"/>
+          <w:szCs w:val="28"/>
+        </w:rPr>
+        <w:t>Рисунок 16. Тест включения уведомлений</w:t>
+      </w:r>
+    </w:p>
+    <w:p>
+      <w:pPr>
+        <w:pBdr>
+          <w:top w:val="nil"/>
+          <w:left w:val="nil"/>
+          <w:bottom w:val="nil"/>
+          <w:right w:val="nil"/>
+          <w:between w:val="nil"/>
+        </w:pBdr>
+        <w:tabs>
+          <w:tab w:val="left" w:pos="993"/>
+        </w:tabs>
+        <w:spacing w:line="360" w:lineRule="auto"/>
+        <w:jc w:val="both"/>
+        <w:rPr>
+          <w:rFonts w:ascii="Times New Roman" w:eastAsia="Times New Roman" w:hAnsi="Times New Roman" w:cs="Times New Roman"/>
+          <w:sz w:val="28"/>
+          <w:szCs w:val="28"/>
+        </w:rPr>
+      </w:pPr>
+    </w:p>
+    <w:p>
+      <w:pPr>
+        <w:spacing w:line="360" w:lineRule="auto"/>
+        <w:rPr>
+          <w:rFonts w:ascii="Times New Roman" w:eastAsia="Times New Roman" w:hAnsi="Times New Roman" w:cs="Times New Roman"/>
+          <w:sz w:val="28"/>
+          <w:szCs w:val="28"/>
+        </w:rPr>
+      </w:pPr>
+      <w:r>
+        <w:rPr>
+          <w:noProof/>
+          <w:lang w:bidi="ar-SA"/>
+        </w:rPr>
+        <w:drawing>
+          <wp:inline distT="0" distB="0" distL="0" distR="0" wp14:anchorId="578C6B39" wp14:editId="45CFBB1C">
+            <wp:extent cx="5940425" cy="3340735"/>
+            <wp:effectExtent l="0" t="0" r="3175" b="0"/>
+            <wp:docPr id="518736702" name="Рисунок 7"/>
+            <wp:cNvGraphicFramePr>
+              <a:graphicFrameLocks xmlns:a="http://schemas.openxmlformats.org/drawingml/2006/main" noChangeAspect="1"/>
+            </wp:cNvGraphicFramePr>
+            <a:graphic xmlns:a="http://schemas.openxmlformats.org/drawingml/2006/main">
+              <a:graphicData uri="http://schemas.openxmlformats.org/drawingml/2006/picture">
+                <pic:pic xmlns:pic="http://schemas.openxmlformats.org/drawingml/2006/picture">
+                  <pic:nvPicPr>
+                    <pic:cNvPr id="0" name="Picture 16"/>
+                    <pic:cNvPicPr>
+                      <a:picLocks noChangeAspect="1" noChangeArrowheads="1"/>
+                    </pic:cNvPicPr>
+                  </pic:nvPicPr>
+                  <pic:blipFill>
+                    <a:blip r:embed="rId40" cstate="print">
+                      <a:extLst>
+                        <a:ext uri="{28A0092B-C50C-407E-A947-70E740481C1C}">
+                          <a14:useLocalDpi xmlns:a14="http://schemas.microsoft.com/office/drawing/2010/main" val="0"/>
+                        </a:ext>
+                      </a:extLst>
+                    </a:blip>
+                    <a:srcRect/>
+                    <a:stretch>
+                      <a:fillRect/>
+                    </a:stretch>
+                  </pic:blipFill>
+                  <pic:spPr bwMode="auto">
+                    <a:xfrm>
+                      <a:off x="0" y="0"/>
+                      <a:ext cx="5940425" cy="3340735"/>
+                    </a:xfrm>
+                    <a:prstGeom prst="rect">
+                      <a:avLst/>
+                    </a:prstGeom>
+                    <a:noFill/>
+                    <a:ln>
+                      <a:noFill/>
+                    </a:ln>
+                  </pic:spPr>
+                </pic:pic>
+              </a:graphicData>
+            </a:graphic>
+          </wp:inline>
+        </w:drawing>
+      </w:r>
+      <w:r>
+        <w:rPr>
+          <w:noProof/>
+        </w:rPr>
+        <w:t xml:space="preserve"> </w:t>
+      </w:r>
+    </w:p>
+    <w:p>
+      <w:pPr>
+        <w:spacing w:line="360" w:lineRule="auto"/>
+        <w:jc w:val="center"/>
+        <w:rPr>
+          <w:rFonts w:ascii="Times New Roman" w:eastAsia="Times New Roman" w:hAnsi="Times New Roman" w:cs="Times New Roman"/>
+          <w:sz w:val="28"/>
+          <w:szCs w:val="28"/>
+        </w:rPr>
+      </w:pPr>
+      <w:r>
+        <w:rPr>
+          <w:rFonts w:ascii="Times New Roman" w:eastAsia="Times New Roman" w:hAnsi="Times New Roman" w:cs="Times New Roman"/>
+          <w:sz w:val="28"/>
+          <w:szCs w:val="28"/>
+        </w:rPr>
+        <w:t>Рисунок 17. Тест главной страницы</w:t>
+      </w:r>
+    </w:p>
+    <w:p>
+      <w:pPr>
+        <w:spacing w:line="360" w:lineRule="auto"/>
+        <w:jc w:val="center"/>
+        <w:rPr>
+          <w:rFonts w:ascii="Times New Roman" w:eastAsia="Times New Roman" w:hAnsi="Times New Roman" w:cs="Times New Roman"/>
+          <w:sz w:val="28"/>
+          <w:szCs w:val="28"/>
+        </w:rPr>
+      </w:pPr>
+    </w:p>
+    <w:p>
+      <w:pPr>
+        <w:spacing w:line="360" w:lineRule="auto"/>
+        <w:jc w:val="center"/>
+      </w:pPr>
+      <w:r>
+        <w:rPr>
+          <w:noProof/>
+          <w:lang w:bidi="ar-SA"/>
+        </w:rPr>
+        <w:drawing>
+          <wp:inline distT="0" distB="0" distL="0" distR="0" wp14:anchorId="1601D497" wp14:editId="20610A2A">
+            <wp:extent cx="5940425" cy="3340735"/>
+            <wp:effectExtent l="0" t="0" r="3175" b="0"/>
+            <wp:docPr id="1512110301" name="Рисунок 13"/>
+            <wp:cNvGraphicFramePr>
+              <a:graphicFrameLocks xmlns:a="http://schemas.openxmlformats.org/drawingml/2006/main" noChangeAspect="1"/>
+            </wp:cNvGraphicFramePr>
+            <a:graphic xmlns:a="http://schemas.openxmlformats.org/drawingml/2006/main">
+              <a:graphicData uri="http://schemas.openxmlformats.org/drawingml/2006/picture">
+                <pic:pic xmlns:pic="http://schemas.openxmlformats.org/drawingml/2006/picture">
+                  <pic:nvPicPr>
+                    <pic:cNvPr id="0" name="Picture 31"/>
+                    <pic:cNvPicPr>
+                      <a:picLocks noChangeAspect="1" noChangeArrowheads="1"/>
+                    </pic:cNvPicPr>
+                  </pic:nvPicPr>
+                  <pic:blipFill>
+                    <a:blip r:embed="rId41" cstate="print">
+                      <a:extLst>
+                        <a:ext uri="{28A0092B-C50C-407E-A947-70E740481C1C}">
+                          <a14:useLocalDpi xmlns:a14="http://schemas.microsoft.com/office/drawing/2010/main" val="0"/>
+                        </a:ext>
+                      </a:extLst>
+                    </a:blip>
+                    <a:srcRect/>
+                    <a:stretch>
+                      <a:fillRect/>
+                    </a:stretch>
+                  </pic:blipFill>
+                  <pic:spPr bwMode="auto">
+                    <a:xfrm>
+                      <a:off x="0" y="0"/>
+                      <a:ext cx="5940425" cy="3340735"/>
+                    </a:xfrm>
+                    <a:prstGeom prst="rect">
+                      <a:avLst/>
+                    </a:prstGeom>
+                    <a:noFill/>
+                    <a:ln>
+                      <a:noFill/>
+                    </a:ln>
+                  </pic:spPr>
+                </pic:pic>
+              </a:graphicData>
+            </a:graphic>
+          </wp:inline>
+        </w:drawing>
+      </w:r>
+      <w:r>
+        <w:rPr>
           <w:rFonts w:ascii="Times New Roman" w:hAnsi="Times New Roman" w:cs="Times New Roman"/>
           <w:sz w:val="28"/>
           <w:szCs w:val="28"/>
@@ -19347,7 +20545,7 @@
                     </pic:cNvPicPr>
                   </pic:nvPicPr>
                   <pic:blipFill>
-                    <a:blip r:embed="rId40" cstate="print">
+                    <a:blip r:embed="rId42" cstate="print">
                       <a:extLst>
                         <a:ext uri="{28A0092B-C50C-407E-A947-70E740481C1C}">
                           <a14:useLocalDpi xmlns:a14="http://schemas.microsoft.com/office/drawing/2010/main" val="0"/>
@@ -19420,7 +20618,7 @@
                     </pic:cNvPicPr>
                   </pic:nvPicPr>
                   <pic:blipFill>
-                    <a:blip r:embed="rId41" cstate="print">
+                    <a:blip r:embed="rId43" cstate="print">
                       <a:extLst>
                         <a:ext uri="{28A0092B-C50C-407E-A947-70E740481C1C}">
                           <a14:useLocalDpi xmlns:a14="http://schemas.microsoft.com/office/drawing/2010/main" val="0"/>
@@ -20087,7 +21285,7 @@
         </w:rPr>
         <w:t xml:space="preserve">: </w:t>
       </w:r>
-      <w:hyperlink r:id="rId42" w:history="1">
+      <w:hyperlink r:id="rId44" w:history="1">
         <w:r>
           <w:rPr>
             <w:rStyle w:val="ad"/>
@@ -20200,7 +21398,7 @@
         </w:rPr>
         <w:t xml:space="preserve">: </w:t>
       </w:r>
-      <w:hyperlink r:id="rId43" w:history="1">
+      <w:hyperlink r:id="rId45" w:history="1">
         <w:r>
           <w:rPr>
             <w:rStyle w:val="ad"/>
@@ -20338,7 +21536,7 @@
         </w:rPr>
         <w:t xml:space="preserve">: </w:t>
       </w:r>
-      <w:hyperlink r:id="rId44" w:history="1">
+      <w:hyperlink r:id="rId46" w:history="1">
         <w:r>
           <w:rPr>
             <w:rStyle w:val="ad"/>
@@ -20686,7 +21884,7 @@
         </w:rPr>
         <w:t xml:space="preserve">: </w:t>
       </w:r>
-      <w:hyperlink r:id="rId45" w:history="1">
+      <w:hyperlink r:id="rId47" w:history="1">
         <w:r>
           <w:rPr>
             <w:rStyle w:val="ad"/>
@@ -31972,10 +33170,7 @@
       </w:pPr>
       <w:r>
         <w:lastRenderedPageBreak/>
-        <w:t xml:space="preserve">Приложение </w:t>
-      </w:r>
-      <w:r>
-        <w:t>3</w:t>
+        <w:t>Приложение 3</w:t>
       </w:r>
     </w:p>
     <w:p>
@@ -31994,15 +33189,7 @@
           <w:sz w:val="28"/>
           <w:szCs w:val="28"/>
         </w:rPr>
-        <w:t xml:space="preserve">Листинг кода </w:t>
-      </w:r>
-      <w:r>
-        <w:rPr>
-          <w:rFonts w:ascii="Times New Roman" w:eastAsia="Times New Roman" w:hAnsi="Times New Roman" w:cs="Times New Roman"/>
-          <w:sz w:val="28"/>
-          <w:szCs w:val="28"/>
-        </w:rPr>
-        <w:t>отката к предыдущему коммиту</w:t>
+        <w:t>Листинг кода отката к предыдущему коммиту</w:t>
       </w:r>
     </w:p>
     <w:p>
@@ -34145,7 +35332,7 @@
       </w:pPr>
     </w:p>
     <w:sectPr>
-      <w:footerReference w:type="default" r:id="rId46"/>
+      <w:footerReference w:type="default" r:id="rId48"/>
       <w:pgSz w:w="11906" w:h="16838"/>
       <w:pgMar w:top="1134" w:right="850" w:bottom="1134" w:left="1701" w:header="708" w:footer="708" w:gutter="0"/>
       <w:pgNumType w:start="1"/>
@@ -34157,7 +35344,7 @@
 
 <file path=word/comments.xml><?xml version="1.0" encoding="utf-8"?>
 <w:comments xmlns:wpc="http://schemas.microsoft.com/office/word/2010/wordprocessingCanvas" xmlns:cx="http://schemas.microsoft.com/office/drawing/2014/chartex" xmlns:mc="http://schemas.openxmlformats.org/markup-compatibility/2006" xmlns:o="urn:schemas-microsoft-com:office:office" xmlns:r="http://schemas.openxmlformats.org/officeDocument/2006/relationships" xmlns:m="http://schemas.openxmlformats.org/officeDocument/2006/math" xmlns:v="urn:schemas-microsoft-com:vml" xmlns:wp14="http://schemas.microsoft.com/office/word/2010/wordprocessingDrawing" xmlns:wp="http://schemas.openxmlformats.org/drawingml/2006/wordprocessingDrawing" xmlns:w10="urn:schemas-microsoft-com:office:word" xmlns:w="http://schemas.openxmlformats.org/wordprocessingml/2006/main" xmlns:w14="http://schemas.microsoft.com/office/word/2010/wordml" xmlns:w15="http://schemas.microsoft.com/office/word/2012/wordml" xmlns:w16se="http://schemas.microsoft.com/office/word/2015/wordml/symex" xmlns:wpg="http://schemas.microsoft.com/office/word/2010/wordprocessingGroup" xmlns:wpi="http://schemas.microsoft.com/office/word/2010/wordprocessingInk" xmlns:wne="http://schemas.microsoft.com/office/word/2006/wordml" xmlns:wps="http://schemas.microsoft.com/office/word/2010/wordprocessingShape" mc:Ignorable="w14 w15 w16se wp14">
-  <w:comment w:id="10" w:author="Лилия Сафина" w:date="2024-04-23T23:22:00Z" w:initials="ЛС">
+  <w:comment w:id="11" w:author="Лилия Сафина" w:date="2024-04-23T23:22:00Z" w:initials="ЛС">
     <w:p>
       <w:pPr>
         <w:pStyle w:val="af2"/>
@@ -34173,7 +35360,7 @@
       </w:r>
     </w:p>
   </w:comment>
-  <w:comment w:id="15" w:author="Лилия Сафина" w:date="2024-04-23T23:25:00Z" w:initials="ЛС">
+  <w:comment w:id="16" w:author="Лилия Сафина" w:date="2024-04-23T23:25:00Z" w:initials="ЛС">
     <w:p>
       <w:pPr>
         <w:pStyle w:val="af2"/>
@@ -34189,7 +35376,7 @@
       </w:r>
     </w:p>
   </w:comment>
-  <w:comment w:id="18" w:author="Лилия Сафина" w:date="2024-04-23T23:28:00Z" w:initials="ЛС">
+  <w:comment w:id="19" w:author="Лилия Сафина" w:date="2024-04-23T23:28:00Z" w:initials="ЛС">
     <w:p>
       <w:pPr>
         <w:pStyle w:val="af2"/>
@@ -34205,7 +35392,7 @@
       </w:r>
     </w:p>
   </w:comment>
-  <w:comment w:id="27" w:author="Лилия Сафина" w:date="2024-04-24T17:49:00Z" w:initials="ЛС">
+  <w:comment w:id="28" w:author="Лилия Сафина" w:date="2024-04-24T17:49:00Z" w:initials="ЛС">
     <w:p>
       <w:pPr>
         <w:pStyle w:val="af2"/>
@@ -34493,7 +35680,7 @@
         <w:rFonts w:ascii="Times New Roman" w:eastAsia="Times New Roman" w:hAnsi="Times New Roman" w:cs="Times New Roman"/>
         <w:noProof/>
       </w:rPr>
-      <w:t>28</w:t>
+      <w:t>3</w:t>
     </w:r>
     <w:r>
       <w:rPr>
@@ -39480,7 +40667,7 @@
     <w:name w:val="Normal"/>
     <w:aliases w:val="Для доков"/>
     <w:qFormat/>
-    <w:rsid w:val="00A9170E"/>
+    <w:rsid w:val="00CD7509"/>
     <w:rPr>
       <w:rFonts w:ascii="Arial Unicode MS" w:eastAsia="Arial Unicode MS" w:hAnsi="Arial Unicode MS" w:cs="Arial Unicode MS"/>
       <w:color w:val="000000"/>
@@ -40257,7 +41444,6 @@
   <w:rsids>
     <w:rsidRoot w:val="000E1349"/>
     <w:rsid w:val="000E1349"/>
-    <w:rsid w:val="00472EC2"/>
   </w:rsids>
   <m:mathPr>
     <m:mathFont m:val="Cambria Math"/>
@@ -41015,7 +42201,7 @@
 </file>
 
 <file path=customXml/itemProps2.xml><?xml version="1.0" encoding="utf-8"?>
-<ds:datastoreItem xmlns:ds="http://schemas.openxmlformats.org/officeDocument/2006/customXml" ds:itemID="{AFCF5203-0F52-4FED-B8AB-E68DA599AC41}">
+<ds:datastoreItem xmlns:ds="http://schemas.openxmlformats.org/officeDocument/2006/customXml" ds:itemID="{C16C72E9-D0E8-4410-B2B1-48183B6971BB}">
   <ds:schemaRefs>
     <ds:schemaRef ds:uri="http://schemas.openxmlformats.org/officeDocument/2006/bibliography"/>
   </ds:schemaRefs>

--- a/docs/Отчет по диплому.docx
+++ b/docs/Отчет по диплому.docx
@@ -867,7 +867,7 @@
           <w:r>
             <w:fldChar w:fldCharType="separate"/>
           </w:r>
-          <w:hyperlink w:anchor="_Toc167128233" w:history="1">
+          <w:hyperlink w:anchor="_Toc167143840" w:history="1">
             <w:r>
               <w:rPr>
                 <w:rStyle w:val="ad"/>
@@ -894,7 +894,7 @@
                 <w:noProof/>
                 <w:webHidden/>
               </w:rPr>
-              <w:instrText xml:space="preserve"> PAGEREF _Toc167128233 \h </w:instrText>
+              <w:instrText xml:space="preserve"> PAGEREF _Toc167143840 \h </w:instrText>
             </w:r>
             <w:r>
               <w:rPr>
@@ -914,7 +914,7 @@
                 <w:noProof/>
                 <w:webHidden/>
               </w:rPr>
-              <w:t>3</w:t>
+              <w:t>4</w:t>
             </w:r>
             <w:r>
               <w:rPr>
@@ -937,7 +937,7 @@
               <w:lang w:bidi="ar-SA"/>
             </w:rPr>
           </w:pPr>
-          <w:hyperlink w:anchor="_Toc167128234" w:history="1">
+          <w:hyperlink w:anchor="_Toc167143841" w:history="1">
             <w:r>
               <w:rPr>
                 <w:rStyle w:val="ad"/>
@@ -964,77 +964,7 @@
                 <w:noProof/>
                 <w:webHidden/>
               </w:rPr>
-              <w:instrText xml:space="preserve"> PAGEREF _Toc167128234 \h </w:instrText>
-            </w:r>
-            <w:r>
-              <w:rPr>
-                <w:noProof/>
-                <w:webHidden/>
-              </w:rPr>
-            </w:r>
-            <w:r>
-              <w:rPr>
-                <w:noProof/>
-                <w:webHidden/>
-              </w:rPr>
-              <w:fldChar w:fldCharType="separate"/>
-            </w:r>
-            <w:r>
-              <w:rPr>
-                <w:noProof/>
-                <w:webHidden/>
-              </w:rPr>
-              <w:t>5</w:t>
-            </w:r>
-            <w:r>
-              <w:rPr>
-                <w:noProof/>
-                <w:webHidden/>
-              </w:rPr>
-              <w:fldChar w:fldCharType="end"/>
-            </w:r>
-          </w:hyperlink>
-        </w:p>
-        <w:p>
-          <w:pPr>
-            <w:pStyle w:val="11"/>
-            <w:rPr>
-              <w:rFonts w:asciiTheme="minorHAnsi" w:eastAsiaTheme="minorEastAsia" w:hAnsiTheme="minorHAnsi" w:cstheme="minorBidi"/>
-              <w:noProof/>
-              <w:color w:val="auto"/>
-              <w:sz w:val="22"/>
-              <w:szCs w:val="22"/>
-              <w:lang w:bidi="ar-SA"/>
-            </w:rPr>
-          </w:pPr>
-          <w:hyperlink w:anchor="_Toc167128235" w:history="1">
-            <w:r>
-              <w:rPr>
-                <w:rStyle w:val="ad"/>
-                <w:noProof/>
-              </w:rPr>
-              <w:t>1. Анализ предметной области</w:t>
-            </w:r>
-            <w:r>
-              <w:rPr>
-                <w:noProof/>
-                <w:webHidden/>
-              </w:rPr>
-              <w:tab/>
-            </w:r>
-            <w:r>
-              <w:rPr>
-                <w:noProof/>
-                <w:webHidden/>
-              </w:rPr>
-              <w:fldChar w:fldCharType="begin"/>
-            </w:r>
-            <w:r>
-              <w:rPr>
-                <w:noProof/>
-                <w:webHidden/>
-              </w:rPr>
-              <w:instrText xml:space="preserve"> PAGEREF _Toc167128235 \h </w:instrText>
+              <w:instrText xml:space="preserve"> PAGEREF _Toc167143841 \h </w:instrText>
             </w:r>
             <w:r>
               <w:rPr>
@@ -1077,7 +1007,77 @@
               <w:lang w:bidi="ar-SA"/>
             </w:rPr>
           </w:pPr>
-          <w:hyperlink w:anchor="_Toc167128236" w:history="1">
+          <w:hyperlink w:anchor="_Toc167143842" w:history="1">
+            <w:r>
+              <w:rPr>
+                <w:rStyle w:val="ad"/>
+                <w:noProof/>
+              </w:rPr>
+              <w:t>1. Анализ предметной области</w:t>
+            </w:r>
+            <w:r>
+              <w:rPr>
+                <w:noProof/>
+                <w:webHidden/>
+              </w:rPr>
+              <w:tab/>
+            </w:r>
+            <w:r>
+              <w:rPr>
+                <w:noProof/>
+                <w:webHidden/>
+              </w:rPr>
+              <w:fldChar w:fldCharType="begin"/>
+            </w:r>
+            <w:r>
+              <w:rPr>
+                <w:noProof/>
+                <w:webHidden/>
+              </w:rPr>
+              <w:instrText xml:space="preserve"> PAGEREF _Toc167143842 \h </w:instrText>
+            </w:r>
+            <w:r>
+              <w:rPr>
+                <w:noProof/>
+                <w:webHidden/>
+              </w:rPr>
+            </w:r>
+            <w:r>
+              <w:rPr>
+                <w:noProof/>
+                <w:webHidden/>
+              </w:rPr>
+              <w:fldChar w:fldCharType="separate"/>
+            </w:r>
+            <w:r>
+              <w:rPr>
+                <w:noProof/>
+                <w:webHidden/>
+              </w:rPr>
+              <w:t>7</w:t>
+            </w:r>
+            <w:r>
+              <w:rPr>
+                <w:noProof/>
+                <w:webHidden/>
+              </w:rPr>
+              <w:fldChar w:fldCharType="end"/>
+            </w:r>
+          </w:hyperlink>
+        </w:p>
+        <w:p>
+          <w:pPr>
+            <w:pStyle w:val="11"/>
+            <w:rPr>
+              <w:rFonts w:asciiTheme="minorHAnsi" w:eastAsiaTheme="minorEastAsia" w:hAnsiTheme="minorHAnsi" w:cstheme="minorBidi"/>
+              <w:noProof/>
+              <w:color w:val="auto"/>
+              <w:sz w:val="22"/>
+              <w:szCs w:val="22"/>
+              <w:lang w:bidi="ar-SA"/>
+            </w:rPr>
+          </w:pPr>
+          <w:hyperlink w:anchor="_Toc167143843" w:history="1">
             <w:r>
               <w:rPr>
                 <w:rStyle w:val="ad"/>
@@ -1104,7 +1104,7 @@
                 <w:noProof/>
                 <w:webHidden/>
               </w:rPr>
-              <w:instrText xml:space="preserve"> PAGEREF _Toc167128236 \h </w:instrText>
+              <w:instrText xml:space="preserve"> PAGEREF _Toc167143843 \h </w:instrText>
             </w:r>
             <w:r>
               <w:rPr>
@@ -1124,7 +1124,7 @@
                 <w:noProof/>
                 <w:webHidden/>
               </w:rPr>
-              <w:t>6</w:t>
+              <w:t>7</w:t>
             </w:r>
             <w:r>
               <w:rPr>
@@ -1147,7 +1147,7 @@
               <w:lang w:bidi="ar-SA"/>
             </w:rPr>
           </w:pPr>
-          <w:hyperlink w:anchor="_Toc167128237" w:history="1">
+          <w:hyperlink w:anchor="_Toc167143844" w:history="1">
             <w:r>
               <w:rPr>
                 <w:rStyle w:val="ad"/>
@@ -1174,7 +1174,7 @@
                 <w:noProof/>
                 <w:webHidden/>
               </w:rPr>
-              <w:instrText xml:space="preserve"> PAGEREF _Toc167128237 \h </w:instrText>
+              <w:instrText xml:space="preserve"> PAGEREF _Toc167143844 \h </w:instrText>
             </w:r>
             <w:r>
               <w:rPr>
@@ -1194,7 +1194,7 @@
                 <w:noProof/>
                 <w:webHidden/>
               </w:rPr>
-              <w:t>8</w:t>
+              <w:t>9</w:t>
             </w:r>
             <w:r>
               <w:rPr>
@@ -1216,7 +1216,7 @@
               <w:noProof/>
             </w:rPr>
           </w:pPr>
-          <w:hyperlink w:anchor="_Toc167128238" w:history="1">
+          <w:hyperlink w:anchor="_Toc167143845" w:history="1">
             <w:r>
               <w:rPr>
                 <w:rStyle w:val="ad"/>
@@ -1254,7 +1254,7 @@
                 <w:noProof/>
                 <w:webHidden/>
               </w:rPr>
-              <w:instrText xml:space="preserve"> PAGEREF _Toc167128238 \h </w:instrText>
+              <w:instrText xml:space="preserve"> PAGEREF _Toc167143845 \h </w:instrText>
             </w:r>
             <w:r>
               <w:rPr>
@@ -1274,7 +1274,7 @@
                 <w:noProof/>
                 <w:webHidden/>
               </w:rPr>
-              <w:t>8</w:t>
+              <w:t>9</w:t>
             </w:r>
             <w:r>
               <w:rPr>
@@ -1296,7 +1296,7 @@
               <w:noProof/>
             </w:rPr>
           </w:pPr>
-          <w:hyperlink w:anchor="_Toc167128239" w:history="1">
+          <w:hyperlink w:anchor="_Toc167143846" w:history="1">
             <w:r>
               <w:rPr>
                 <w:rStyle w:val="ad"/>
@@ -1334,7 +1334,7 @@
                 <w:noProof/>
                 <w:webHidden/>
               </w:rPr>
-              <w:instrText xml:space="preserve"> PAGEREF _Toc167128239 \h </w:instrText>
+              <w:instrText xml:space="preserve"> PAGEREF _Toc167143846 \h </w:instrText>
             </w:r>
             <w:r>
               <w:rPr>
@@ -1354,7 +1354,7 @@
                 <w:noProof/>
                 <w:webHidden/>
               </w:rPr>
-              <w:t>10</w:t>
+              <w:t>11</w:t>
             </w:r>
             <w:r>
               <w:rPr>
@@ -1377,7 +1377,7 @@
               <w:lang w:bidi="ar-SA"/>
             </w:rPr>
           </w:pPr>
-          <w:hyperlink w:anchor="_Toc167128240" w:history="1">
+          <w:hyperlink w:anchor="_Toc167143847" w:history="1">
             <w:r>
               <w:rPr>
                 <w:rStyle w:val="ad"/>
@@ -1404,7 +1404,7 @@
                 <w:noProof/>
                 <w:webHidden/>
               </w:rPr>
-              <w:instrText xml:space="preserve"> PAGEREF _Toc167128240 \h </w:instrText>
+              <w:instrText xml:space="preserve"> PAGEREF _Toc167143847 \h </w:instrText>
             </w:r>
             <w:r>
               <w:rPr>
@@ -1424,7 +1424,7 @@
                 <w:noProof/>
                 <w:webHidden/>
               </w:rPr>
-              <w:t>13</w:t>
+              <w:t>14</w:t>
             </w:r>
             <w:r>
               <w:rPr>
@@ -1446,7 +1446,7 @@
               <w:noProof/>
             </w:rPr>
           </w:pPr>
-          <w:hyperlink w:anchor="_Toc167128241" w:history="1">
+          <w:hyperlink w:anchor="_Toc167143848" w:history="1">
             <w:r>
               <w:rPr>
                 <w:rStyle w:val="ad"/>
@@ -1454,25 +1454,7 @@
                 <w:noProof/>
                 <w:lang w:bidi="ru-RU"/>
               </w:rPr>
-              <w:t>1.3.1. Пр</w:t>
-            </w:r>
-            <w:r>
-              <w:rPr>
-                <w:rStyle w:val="ad"/>
-                <w:rFonts w:ascii="Times New Roman" w:eastAsia="Times New Roman" w:hAnsi="Times New Roman"/>
-                <w:noProof/>
-                <w:lang w:bidi="ru-RU"/>
-              </w:rPr>
-              <w:t>е</w:t>
-            </w:r>
-            <w:r>
-              <w:rPr>
-                <w:rStyle w:val="ad"/>
-                <w:rFonts w:ascii="Times New Roman" w:eastAsia="Times New Roman" w:hAnsi="Times New Roman"/>
-                <w:noProof/>
-                <w:lang w:bidi="ru-RU"/>
-              </w:rPr>
-              <w:t>дмет разработки</w:t>
+              <w:t>1.3.1. Предмет разработки</w:t>
             </w:r>
             <w:r>
               <w:rPr>
@@ -1493,7 +1475,7 @@
                 <w:noProof/>
                 <w:webHidden/>
               </w:rPr>
-              <w:instrText xml:space="preserve"> PAGEREF _Toc167128241 \h </w:instrText>
+              <w:instrText xml:space="preserve"> PAGEREF _Toc167143848 \h </w:instrText>
             </w:r>
             <w:r>
               <w:rPr>
@@ -1513,7 +1495,7 @@
                 <w:noProof/>
                 <w:webHidden/>
               </w:rPr>
-              <w:t>13</w:t>
+              <w:t>14</w:t>
             </w:r>
             <w:r>
               <w:rPr>
@@ -1535,7 +1517,7 @@
               <w:noProof/>
             </w:rPr>
           </w:pPr>
-          <w:hyperlink w:anchor="_Toc167128242" w:history="1">
+          <w:hyperlink w:anchor="_Toc167143849" w:history="1">
             <w:r>
               <w:rPr>
                 <w:rStyle w:val="ad"/>
@@ -1564,7 +1546,7 @@
                 <w:noProof/>
                 <w:webHidden/>
               </w:rPr>
-              <w:instrText xml:space="preserve"> PAGEREF _Toc167128242 \h </w:instrText>
+              <w:instrText xml:space="preserve"> PAGEREF _Toc167143849 \h </w:instrText>
             </w:r>
             <w:r>
               <w:rPr>
@@ -1584,7 +1566,7 @@
                 <w:noProof/>
                 <w:webHidden/>
               </w:rPr>
-              <w:t>15</w:t>
+              <w:t>16</w:t>
             </w:r>
             <w:r>
               <w:rPr>
@@ -1606,7 +1588,7 @@
               <w:noProof/>
             </w:rPr>
           </w:pPr>
-          <w:hyperlink w:anchor="_Toc167128243" w:history="1">
+          <w:hyperlink w:anchor="_Toc167143850" w:history="1">
             <w:r>
               <w:rPr>
                 <w:rStyle w:val="ad"/>
@@ -1644,7 +1626,7 @@
                 <w:noProof/>
                 <w:webHidden/>
               </w:rPr>
-              <w:instrText xml:space="preserve"> PAGEREF _Toc167128243 \h </w:instrText>
+              <w:instrText xml:space="preserve"> PAGEREF _Toc167143850 \h </w:instrText>
             </w:r>
             <w:r>
               <w:rPr>
@@ -1664,7 +1646,7 @@
                 <w:noProof/>
                 <w:webHidden/>
               </w:rPr>
-              <w:t>15</w:t>
+              <w:t>16</w:t>
             </w:r>
             <w:r>
               <w:rPr>
@@ -1686,7 +1668,7 @@
               <w:noProof/>
             </w:rPr>
           </w:pPr>
-          <w:hyperlink w:anchor="_Toc167128244" w:history="1">
+          <w:hyperlink w:anchor="_Toc167143851" w:history="1">
             <w:r>
               <w:rPr>
                 <w:rStyle w:val="ad"/>
@@ -1724,167 +1706,7 @@
                 <w:noProof/>
                 <w:webHidden/>
               </w:rPr>
-              <w:instrText xml:space="preserve"> PAGEREF _Toc167128244 \h </w:instrText>
-            </w:r>
-            <w:r>
-              <w:rPr>
-                <w:noProof/>
-                <w:webHidden/>
-              </w:rPr>
-            </w:r>
-            <w:r>
-              <w:rPr>
-                <w:noProof/>
-                <w:webHidden/>
-              </w:rPr>
-              <w:fldChar w:fldCharType="separate"/>
-            </w:r>
-            <w:r>
-              <w:rPr>
-                <w:noProof/>
-                <w:webHidden/>
-              </w:rPr>
-              <w:t>16</w:t>
-            </w:r>
-            <w:r>
-              <w:rPr>
-                <w:noProof/>
-                <w:webHidden/>
-              </w:rPr>
-              <w:fldChar w:fldCharType="end"/>
-            </w:r>
-          </w:hyperlink>
-        </w:p>
-        <w:p>
-          <w:pPr>
-            <w:pStyle w:val="22"/>
-            <w:tabs>
-              <w:tab w:val="right" w:leader="dot" w:pos="9345"/>
-            </w:tabs>
-            <w:rPr>
-              <w:rFonts w:cstheme="minorBidi"/>
-              <w:noProof/>
-            </w:rPr>
-          </w:pPr>
-          <w:hyperlink w:anchor="_Toc167128245" w:history="1">
-            <w:r>
-              <w:rPr>
-                <w:rStyle w:val="ad"/>
-                <w:rFonts w:ascii="Times New Roman" w:eastAsia="Times New Roman" w:hAnsi="Times New Roman"/>
-                <w:noProof/>
-                <w:lang w:bidi="ru-RU"/>
-              </w:rPr>
-              <w:t xml:space="preserve">1.3.3. Функциональные требования к клиенту </w:t>
-            </w:r>
-            <w:r>
-              <w:rPr>
-                <w:rStyle w:val="ad"/>
-                <w:rFonts w:ascii="Times New Roman" w:eastAsia="Times New Roman" w:hAnsi="Times New Roman"/>
-                <w:noProof/>
-                <w:lang w:val="en-US" w:bidi="ru-RU"/>
-              </w:rPr>
-              <w:t>VCS</w:t>
-            </w:r>
-            <w:r>
-              <w:rPr>
-                <w:noProof/>
-                <w:webHidden/>
-              </w:rPr>
-              <w:tab/>
-            </w:r>
-            <w:r>
-              <w:rPr>
-                <w:noProof/>
-                <w:webHidden/>
-              </w:rPr>
-              <w:fldChar w:fldCharType="begin"/>
-            </w:r>
-            <w:r>
-              <w:rPr>
-                <w:noProof/>
-                <w:webHidden/>
-              </w:rPr>
-              <w:instrText xml:space="preserve"> PAGEREF _Toc167128245 \h </w:instrText>
-            </w:r>
-            <w:r>
-              <w:rPr>
-                <w:noProof/>
-                <w:webHidden/>
-              </w:rPr>
-            </w:r>
-            <w:r>
-              <w:rPr>
-                <w:noProof/>
-                <w:webHidden/>
-              </w:rPr>
-              <w:fldChar w:fldCharType="separate"/>
-            </w:r>
-            <w:r>
-              <w:rPr>
-                <w:noProof/>
-                <w:webHidden/>
-              </w:rPr>
-              <w:t>16</w:t>
-            </w:r>
-            <w:r>
-              <w:rPr>
-                <w:noProof/>
-                <w:webHidden/>
-              </w:rPr>
-              <w:fldChar w:fldCharType="end"/>
-            </w:r>
-          </w:hyperlink>
-        </w:p>
-        <w:p>
-          <w:pPr>
-            <w:pStyle w:val="22"/>
-            <w:tabs>
-              <w:tab w:val="right" w:leader="dot" w:pos="9345"/>
-            </w:tabs>
-            <w:rPr>
-              <w:rFonts w:cstheme="minorBidi"/>
-              <w:noProof/>
-            </w:rPr>
-          </w:pPr>
-          <w:hyperlink w:anchor="_Toc167128246" w:history="1">
-            <w:r>
-              <w:rPr>
-                <w:rStyle w:val="ad"/>
-                <w:rFonts w:ascii="Times New Roman" w:eastAsia="Times New Roman" w:hAnsi="Times New Roman"/>
-                <w:noProof/>
-                <w:lang w:bidi="ru-RU"/>
-              </w:rPr>
-              <w:t xml:space="preserve">1.3.4. Функциональные требования к серверу </w:t>
-            </w:r>
-            <w:r>
-              <w:rPr>
-                <w:rStyle w:val="ad"/>
-                <w:rFonts w:ascii="Times New Roman" w:eastAsia="Times New Roman" w:hAnsi="Times New Roman"/>
-                <w:noProof/>
-                <w:lang w:val="en-US" w:bidi="ru-RU"/>
-              </w:rPr>
-              <w:t>VCS</w:t>
-            </w:r>
-            <w:r>
-              <w:rPr>
-                <w:noProof/>
-                <w:webHidden/>
-              </w:rPr>
-              <w:tab/>
-            </w:r>
-            <w:r>
-              <w:rPr>
-                <w:noProof/>
-                <w:webHidden/>
-              </w:rPr>
-              <w:fldChar w:fldCharType="begin"/>
-            </w:r>
-            <w:r>
-              <w:rPr>
-                <w:noProof/>
-                <w:webHidden/>
-              </w:rPr>
-              <w:instrText xml:space="preserve"> PAGEREF _Toc167128246 \h </w:instrText>
+              <w:instrText xml:space="preserve"> PAGEREF _Toc167143851 \h </w:instrText>
             </w:r>
             <w:r>
               <w:rPr>
@@ -1926,7 +1748,7 @@
               <w:noProof/>
             </w:rPr>
           </w:pPr>
-          <w:hyperlink w:anchor="_Toc167128247" w:history="1">
+          <w:hyperlink w:anchor="_Toc167143852" w:history="1">
             <w:r>
               <w:rPr>
                 <w:rStyle w:val="ad"/>
@@ -1934,7 +1756,16 @@
                 <w:noProof/>
                 <w:lang w:bidi="ru-RU"/>
               </w:rPr>
-              <w:t>1.3.5. Нефункциональные требования</w:t>
+              <w:t xml:space="preserve">1.3.3. Функциональные требования к клиенту </w:t>
+            </w:r>
+            <w:r>
+              <w:rPr>
+                <w:rStyle w:val="ad"/>
+                <w:rFonts w:ascii="Times New Roman" w:eastAsia="Times New Roman" w:hAnsi="Times New Roman"/>
+                <w:noProof/>
+                <w:lang w:val="en-US" w:bidi="ru-RU"/>
+              </w:rPr>
+              <w:t>VCS</w:t>
             </w:r>
             <w:r>
               <w:rPr>
@@ -1955,7 +1786,87 @@
                 <w:noProof/>
                 <w:webHidden/>
               </w:rPr>
-              <w:instrText xml:space="preserve"> PAGEREF _Toc167128247 \h </w:instrText>
+              <w:instrText xml:space="preserve"> PAGEREF _Toc167143852 \h </w:instrText>
+            </w:r>
+            <w:r>
+              <w:rPr>
+                <w:noProof/>
+                <w:webHidden/>
+              </w:rPr>
+            </w:r>
+            <w:r>
+              <w:rPr>
+                <w:noProof/>
+                <w:webHidden/>
+              </w:rPr>
+              <w:fldChar w:fldCharType="separate"/>
+            </w:r>
+            <w:r>
+              <w:rPr>
+                <w:noProof/>
+                <w:webHidden/>
+              </w:rPr>
+              <w:t>17</w:t>
+            </w:r>
+            <w:r>
+              <w:rPr>
+                <w:noProof/>
+                <w:webHidden/>
+              </w:rPr>
+              <w:fldChar w:fldCharType="end"/>
+            </w:r>
+          </w:hyperlink>
+        </w:p>
+        <w:p>
+          <w:pPr>
+            <w:pStyle w:val="22"/>
+            <w:tabs>
+              <w:tab w:val="right" w:leader="dot" w:pos="9345"/>
+            </w:tabs>
+            <w:rPr>
+              <w:rFonts w:cstheme="minorBidi"/>
+              <w:noProof/>
+            </w:rPr>
+          </w:pPr>
+          <w:hyperlink w:anchor="_Toc167143853" w:history="1">
+            <w:r>
+              <w:rPr>
+                <w:rStyle w:val="ad"/>
+                <w:rFonts w:ascii="Times New Roman" w:eastAsia="Times New Roman" w:hAnsi="Times New Roman"/>
+                <w:noProof/>
+                <w:lang w:bidi="ru-RU"/>
+              </w:rPr>
+              <w:t xml:space="preserve">1.3.4. Функциональные требования к серверу </w:t>
+            </w:r>
+            <w:r>
+              <w:rPr>
+                <w:rStyle w:val="ad"/>
+                <w:rFonts w:ascii="Times New Roman" w:eastAsia="Times New Roman" w:hAnsi="Times New Roman"/>
+                <w:noProof/>
+                <w:lang w:val="en-US" w:bidi="ru-RU"/>
+              </w:rPr>
+              <w:t>VCS</w:t>
+            </w:r>
+            <w:r>
+              <w:rPr>
+                <w:noProof/>
+                <w:webHidden/>
+              </w:rPr>
+              <w:tab/>
+            </w:r>
+            <w:r>
+              <w:rPr>
+                <w:noProof/>
+                <w:webHidden/>
+              </w:rPr>
+              <w:fldChar w:fldCharType="begin"/>
+            </w:r>
+            <w:r>
+              <w:rPr>
+                <w:noProof/>
+                <w:webHidden/>
+              </w:rPr>
+              <w:instrText xml:space="preserve"> PAGEREF _Toc167143853 \h </w:instrText>
             </w:r>
             <w:r>
               <w:rPr>
@@ -1988,23 +1899,24 @@
         </w:p>
         <w:p>
           <w:pPr>
-            <w:pStyle w:val="11"/>
+            <w:pStyle w:val="22"/>
+            <w:tabs>
+              <w:tab w:val="right" w:leader="dot" w:pos="9345"/>
+            </w:tabs>
             <w:rPr>
-              <w:rFonts w:asciiTheme="minorHAnsi" w:eastAsiaTheme="minorEastAsia" w:hAnsiTheme="minorHAnsi" w:cstheme="minorBidi"/>
+              <w:rFonts w:cstheme="minorBidi"/>
               <w:noProof/>
-              <w:color w:val="auto"/>
-              <w:sz w:val="22"/>
-              <w:szCs w:val="22"/>
-              <w:lang w:bidi="ar-SA"/>
             </w:rPr>
           </w:pPr>
-          <w:hyperlink w:anchor="_Toc167128248" w:history="1">
+          <w:hyperlink w:anchor="_Toc167143854" w:history="1">
             <w:r>
               <w:rPr>
                 <w:rStyle w:val="ad"/>
+                <w:rFonts w:ascii="Times New Roman" w:eastAsia="Times New Roman" w:hAnsi="Times New Roman"/>
                 <w:noProof/>
+                <w:lang w:bidi="ru-RU"/>
               </w:rPr>
-              <w:t>2. Проектирование системы контроля версий</w:t>
+              <w:t>1.3.5. Нефункциональные требования</w:t>
             </w:r>
             <w:r>
               <w:rPr>
@@ -2025,7 +1937,7 @@
                 <w:noProof/>
                 <w:webHidden/>
               </w:rPr>
-              <w:instrText xml:space="preserve"> PAGEREF _Toc167128248 \h </w:instrText>
+              <w:instrText xml:space="preserve"> PAGEREF _Toc167143854 \h </w:instrText>
             </w:r>
             <w:r>
               <w:rPr>
@@ -2068,13 +1980,13 @@
               <w:lang w:bidi="ar-SA"/>
             </w:rPr>
           </w:pPr>
-          <w:hyperlink w:anchor="_Toc167128249" w:history="1">
+          <w:hyperlink w:anchor="_Toc167143855" w:history="1">
             <w:r>
               <w:rPr>
                 <w:rStyle w:val="ad"/>
                 <w:noProof/>
               </w:rPr>
-              <w:t>2.1. Общая архитектура</w:t>
+              <w:t>2. Проектирование системы контроля версий</w:t>
             </w:r>
             <w:r>
               <w:rPr>
@@ -2095,147 +2007,7 @@
                 <w:noProof/>
                 <w:webHidden/>
               </w:rPr>
-              <w:instrText xml:space="preserve"> PAGEREF _Toc167128249 \h </w:instrText>
-            </w:r>
-            <w:r>
-              <w:rPr>
-                <w:noProof/>
-                <w:webHidden/>
-              </w:rPr>
-            </w:r>
-            <w:r>
-              <w:rPr>
-                <w:noProof/>
-                <w:webHidden/>
-              </w:rPr>
-              <w:fldChar w:fldCharType="separate"/>
-            </w:r>
-            <w:r>
-              <w:rPr>
-                <w:noProof/>
-                <w:webHidden/>
-              </w:rPr>
-              <w:t>19</w:t>
-            </w:r>
-            <w:r>
-              <w:rPr>
-                <w:noProof/>
-                <w:webHidden/>
-              </w:rPr>
-              <w:fldChar w:fldCharType="end"/>
-            </w:r>
-          </w:hyperlink>
-        </w:p>
-        <w:p>
-          <w:pPr>
-            <w:pStyle w:val="11"/>
-            <w:rPr>
-              <w:rFonts w:asciiTheme="minorHAnsi" w:eastAsiaTheme="minorEastAsia" w:hAnsiTheme="minorHAnsi" w:cstheme="minorBidi"/>
-              <w:noProof/>
-              <w:color w:val="auto"/>
-              <w:sz w:val="22"/>
-              <w:szCs w:val="22"/>
-              <w:lang w:bidi="ar-SA"/>
-            </w:rPr>
-          </w:pPr>
-          <w:hyperlink w:anchor="_Toc167128250" w:history="1">
-            <w:r>
-              <w:rPr>
-                <w:rStyle w:val="ad"/>
-                <w:noProof/>
-              </w:rPr>
-              <w:t>2.2. Репозиторий</w:t>
-            </w:r>
-            <w:r>
-              <w:rPr>
-                <w:noProof/>
-                <w:webHidden/>
-              </w:rPr>
-              <w:tab/>
-            </w:r>
-            <w:r>
-              <w:rPr>
-                <w:noProof/>
-                <w:webHidden/>
-              </w:rPr>
-              <w:fldChar w:fldCharType="begin"/>
-            </w:r>
-            <w:r>
-              <w:rPr>
-                <w:noProof/>
-                <w:webHidden/>
-              </w:rPr>
-              <w:instrText xml:space="preserve"> PAGEREF _Toc167128250 \h </w:instrText>
-            </w:r>
-            <w:r>
-              <w:rPr>
-                <w:noProof/>
-                <w:webHidden/>
-              </w:rPr>
-            </w:r>
-            <w:r>
-              <w:rPr>
-                <w:noProof/>
-                <w:webHidden/>
-              </w:rPr>
-              <w:fldChar w:fldCharType="separate"/>
-            </w:r>
-            <w:r>
-              <w:rPr>
-                <w:noProof/>
-                <w:webHidden/>
-              </w:rPr>
-              <w:t>19</w:t>
-            </w:r>
-            <w:r>
-              <w:rPr>
-                <w:noProof/>
-                <w:webHidden/>
-              </w:rPr>
-              <w:fldChar w:fldCharType="end"/>
-            </w:r>
-          </w:hyperlink>
-        </w:p>
-        <w:p>
-          <w:pPr>
-            <w:pStyle w:val="11"/>
-            <w:rPr>
-              <w:rFonts w:asciiTheme="minorHAnsi" w:eastAsiaTheme="minorEastAsia" w:hAnsiTheme="minorHAnsi" w:cstheme="minorBidi"/>
-              <w:noProof/>
-              <w:color w:val="auto"/>
-              <w:sz w:val="22"/>
-              <w:szCs w:val="22"/>
-              <w:lang w:bidi="ar-SA"/>
-            </w:rPr>
-          </w:pPr>
-          <w:hyperlink w:anchor="_Toc167128251" w:history="1">
-            <w:r>
-              <w:rPr>
-                <w:rStyle w:val="ad"/>
-                <w:noProof/>
-              </w:rPr>
-              <w:t>2.3. База данных</w:t>
-            </w:r>
-            <w:r>
-              <w:rPr>
-                <w:noProof/>
-                <w:webHidden/>
-              </w:rPr>
-              <w:tab/>
-            </w:r>
-            <w:r>
-              <w:rPr>
-                <w:noProof/>
-                <w:webHidden/>
-              </w:rPr>
-              <w:fldChar w:fldCharType="begin"/>
-            </w:r>
-            <w:r>
-              <w:rPr>
-                <w:noProof/>
-                <w:webHidden/>
-              </w:rPr>
-              <w:instrText xml:space="preserve"> PAGEREF _Toc167128251 \h </w:instrText>
+              <w:instrText xml:space="preserve"> PAGEREF _Toc167143855 \h </w:instrText>
             </w:r>
             <w:r>
               <w:rPr>
@@ -2278,13 +2050,13 @@
               <w:lang w:bidi="ar-SA"/>
             </w:rPr>
           </w:pPr>
-          <w:hyperlink w:anchor="_Toc167128252" w:history="1">
+          <w:hyperlink w:anchor="_Toc167143856" w:history="1">
             <w:r>
               <w:rPr>
                 <w:rStyle w:val="ad"/>
                 <w:noProof/>
               </w:rPr>
-              <w:t>2.4. Выбор инструментов и средств разработки</w:t>
+              <w:t>2.1. Общая архитектура</w:t>
             </w:r>
             <w:r>
               <w:rPr>
@@ -2305,7 +2077,147 @@
                 <w:noProof/>
                 <w:webHidden/>
               </w:rPr>
-              <w:instrText xml:space="preserve"> PAGEREF _Toc167128252 \h </w:instrText>
+              <w:instrText xml:space="preserve"> PAGEREF _Toc167143856 \h </w:instrText>
+            </w:r>
+            <w:r>
+              <w:rPr>
+                <w:noProof/>
+                <w:webHidden/>
+              </w:rPr>
+            </w:r>
+            <w:r>
+              <w:rPr>
+                <w:noProof/>
+                <w:webHidden/>
+              </w:rPr>
+              <w:fldChar w:fldCharType="separate"/>
+            </w:r>
+            <w:r>
+              <w:rPr>
+                <w:noProof/>
+                <w:webHidden/>
+              </w:rPr>
+              <w:t>20</w:t>
+            </w:r>
+            <w:r>
+              <w:rPr>
+                <w:noProof/>
+                <w:webHidden/>
+              </w:rPr>
+              <w:fldChar w:fldCharType="end"/>
+            </w:r>
+          </w:hyperlink>
+        </w:p>
+        <w:p>
+          <w:pPr>
+            <w:pStyle w:val="11"/>
+            <w:rPr>
+              <w:rFonts w:asciiTheme="minorHAnsi" w:eastAsiaTheme="minorEastAsia" w:hAnsiTheme="minorHAnsi" w:cstheme="minorBidi"/>
+              <w:noProof/>
+              <w:color w:val="auto"/>
+              <w:sz w:val="22"/>
+              <w:szCs w:val="22"/>
+              <w:lang w:bidi="ar-SA"/>
+            </w:rPr>
+          </w:pPr>
+          <w:hyperlink w:anchor="_Toc167143857" w:history="1">
+            <w:r>
+              <w:rPr>
+                <w:rStyle w:val="ad"/>
+                <w:noProof/>
+              </w:rPr>
+              <w:t>2.2. Репозиторий</w:t>
+            </w:r>
+            <w:r>
+              <w:rPr>
+                <w:noProof/>
+                <w:webHidden/>
+              </w:rPr>
+              <w:tab/>
+            </w:r>
+            <w:r>
+              <w:rPr>
+                <w:noProof/>
+                <w:webHidden/>
+              </w:rPr>
+              <w:fldChar w:fldCharType="begin"/>
+            </w:r>
+            <w:r>
+              <w:rPr>
+                <w:noProof/>
+                <w:webHidden/>
+              </w:rPr>
+              <w:instrText xml:space="preserve"> PAGEREF _Toc167143857 \h </w:instrText>
+            </w:r>
+            <w:r>
+              <w:rPr>
+                <w:noProof/>
+                <w:webHidden/>
+              </w:rPr>
+            </w:r>
+            <w:r>
+              <w:rPr>
+                <w:noProof/>
+                <w:webHidden/>
+              </w:rPr>
+              <w:fldChar w:fldCharType="separate"/>
+            </w:r>
+            <w:r>
+              <w:rPr>
+                <w:noProof/>
+                <w:webHidden/>
+              </w:rPr>
+              <w:t>20</w:t>
+            </w:r>
+            <w:r>
+              <w:rPr>
+                <w:noProof/>
+                <w:webHidden/>
+              </w:rPr>
+              <w:fldChar w:fldCharType="end"/>
+            </w:r>
+          </w:hyperlink>
+        </w:p>
+        <w:p>
+          <w:pPr>
+            <w:pStyle w:val="11"/>
+            <w:rPr>
+              <w:rFonts w:asciiTheme="minorHAnsi" w:eastAsiaTheme="minorEastAsia" w:hAnsiTheme="minorHAnsi" w:cstheme="minorBidi"/>
+              <w:noProof/>
+              <w:color w:val="auto"/>
+              <w:sz w:val="22"/>
+              <w:szCs w:val="22"/>
+              <w:lang w:bidi="ar-SA"/>
+            </w:rPr>
+          </w:pPr>
+          <w:hyperlink w:anchor="_Toc167143858" w:history="1">
+            <w:r>
+              <w:rPr>
+                <w:rStyle w:val="ad"/>
+                <w:noProof/>
+              </w:rPr>
+              <w:t>2.3. База данных</w:t>
+            </w:r>
+            <w:r>
+              <w:rPr>
+                <w:noProof/>
+                <w:webHidden/>
+              </w:rPr>
+              <w:tab/>
+            </w:r>
+            <w:r>
+              <w:rPr>
+                <w:noProof/>
+                <w:webHidden/>
+              </w:rPr>
+              <w:fldChar w:fldCharType="begin"/>
+            </w:r>
+            <w:r>
+              <w:rPr>
+                <w:noProof/>
+                <w:webHidden/>
+              </w:rPr>
+              <w:instrText xml:space="preserve"> PAGEREF _Toc167143858 \h </w:instrText>
             </w:r>
             <w:r>
               <w:rPr>
@@ -2348,27 +2260,13 @@
               <w:lang w:bidi="ar-SA"/>
             </w:rPr>
           </w:pPr>
-          <w:hyperlink w:anchor="_Toc167128253" w:history="1">
+          <w:hyperlink w:anchor="_Toc167143859" w:history="1">
             <w:r>
               <w:rPr>
                 <w:rStyle w:val="ad"/>
                 <w:noProof/>
               </w:rPr>
-              <w:t>3. Разработка</w:t>
-            </w:r>
-            <w:r>
-              <w:rPr>
-                <w:rStyle w:val="ad"/>
-                <w:noProof/>
-              </w:rPr>
-              <w:t xml:space="preserve"> </w:t>
-            </w:r>
-            <w:r>
-              <w:rPr>
-                <w:rStyle w:val="ad"/>
-                <w:noProof/>
-              </w:rPr>
-              <w:t>веб-приложения</w:t>
+              <w:t>2.4. Выбор инструментов и средств разработки</w:t>
             </w:r>
             <w:r>
               <w:rPr>
@@ -2389,7 +2287,7 @@
                 <w:noProof/>
                 <w:webHidden/>
               </w:rPr>
-              <w:instrText xml:space="preserve"> PAGEREF _Toc167128253 \h </w:instrText>
+              <w:instrText xml:space="preserve"> PAGEREF _Toc167143859 \h </w:instrText>
             </w:r>
             <w:r>
               <w:rPr>
@@ -2409,7 +2307,7 @@
                 <w:noProof/>
                 <w:webHidden/>
               </w:rPr>
-              <w:t>23</w:t>
+              <w:t>22</w:t>
             </w:r>
             <w:r>
               <w:rPr>
@@ -2432,13 +2330,13 @@
               <w:lang w:bidi="ar-SA"/>
             </w:rPr>
           </w:pPr>
-          <w:hyperlink w:anchor="_Toc167128254" w:history="1">
+          <w:hyperlink w:anchor="_Toc167143860" w:history="1">
             <w:r>
               <w:rPr>
                 <w:rStyle w:val="ad"/>
                 <w:noProof/>
               </w:rPr>
-              <w:t>3.1. Реализация системы хранения данных</w:t>
+              <w:t>3. Разработка системы контроля версий</w:t>
             </w:r>
             <w:r>
               <w:rPr>
@@ -2459,7 +2357,7 @@
                 <w:noProof/>
                 <w:webHidden/>
               </w:rPr>
-              <w:instrText xml:space="preserve"> PAGEREF _Toc167128254 \h </w:instrText>
+              <w:instrText xml:space="preserve"> PAGEREF _Toc167143860 \h </w:instrText>
             </w:r>
             <w:r>
               <w:rPr>
@@ -2479,7 +2377,7 @@
                 <w:noProof/>
                 <w:webHidden/>
               </w:rPr>
-              <w:t>23</w:t>
+              <w:t>24</w:t>
             </w:r>
             <w:r>
               <w:rPr>
@@ -2502,13 +2400,21 @@
               <w:lang w:bidi="ar-SA"/>
             </w:rPr>
           </w:pPr>
-          <w:hyperlink w:anchor="_Toc167128255" w:history="1">
+          <w:hyperlink w:anchor="_Toc167143861" w:history="1">
             <w:r>
               <w:rPr>
                 <w:rStyle w:val="ad"/>
                 <w:noProof/>
               </w:rPr>
-              <w:t>3.2. Реализация пользовательского интерфейса</w:t>
+              <w:t xml:space="preserve">3.1. Реализация клиента </w:t>
+            </w:r>
+            <w:r>
+              <w:rPr>
+                <w:rStyle w:val="ad"/>
+                <w:noProof/>
+                <w:lang w:val="en-US"/>
+              </w:rPr>
+              <w:t>VCS</w:t>
             </w:r>
             <w:r>
               <w:rPr>
@@ -2529,7 +2435,7 @@
                 <w:noProof/>
                 <w:webHidden/>
               </w:rPr>
-              <w:instrText xml:space="preserve"> PAGEREF _Toc167128255 \h </w:instrText>
+              <w:instrText xml:space="preserve"> PAGEREF _Toc167143861 \h </w:instrText>
             </w:r>
             <w:r>
               <w:rPr>
@@ -2549,7 +2455,7 @@
                 <w:noProof/>
                 <w:webHidden/>
               </w:rPr>
-              <w:t>23</w:t>
+              <w:t>24</w:t>
             </w:r>
             <w:r>
               <w:rPr>
@@ -2562,23 +2468,24 @@
         </w:p>
         <w:p>
           <w:pPr>
-            <w:pStyle w:val="11"/>
+            <w:pStyle w:val="31"/>
+            <w:tabs>
+              <w:tab w:val="right" w:leader="dot" w:pos="9345"/>
+            </w:tabs>
             <w:rPr>
-              <w:rFonts w:asciiTheme="minorHAnsi" w:eastAsiaTheme="minorEastAsia" w:hAnsiTheme="minorHAnsi" w:cstheme="minorBidi"/>
+              <w:rFonts w:cstheme="minorBidi"/>
               <w:noProof/>
-              <w:color w:val="auto"/>
-              <w:sz w:val="22"/>
-              <w:szCs w:val="22"/>
-              <w:lang w:bidi="ar-SA"/>
             </w:rPr>
           </w:pPr>
-          <w:hyperlink w:anchor="_Toc167128256" w:history="1">
+          <w:hyperlink w:anchor="_Toc167143862" w:history="1">
             <w:r>
               <w:rPr>
                 <w:rStyle w:val="ad"/>
+                <w:rFonts w:ascii="Times New Roman" w:eastAsia="Times New Roman" w:hAnsi="Times New Roman"/>
                 <w:noProof/>
+                <w:lang w:bidi="ru-RU"/>
               </w:rPr>
-              <w:t>3.3. Реализация функциональной части приложения</w:t>
+              <w:t>3.1.1. Хранение объектов файловой системы</w:t>
             </w:r>
             <w:r>
               <w:rPr>
@@ -2599,7 +2506,291 @@
                 <w:noProof/>
                 <w:webHidden/>
               </w:rPr>
-              <w:instrText xml:space="preserve"> PAGEREF _Toc167128256 \h </w:instrText>
+              <w:instrText xml:space="preserve"> PAGEREF _Toc167143862 \h </w:instrText>
+            </w:r>
+            <w:r>
+              <w:rPr>
+                <w:noProof/>
+                <w:webHidden/>
+              </w:rPr>
+            </w:r>
+            <w:r>
+              <w:rPr>
+                <w:noProof/>
+                <w:webHidden/>
+              </w:rPr>
+              <w:fldChar w:fldCharType="separate"/>
+            </w:r>
+            <w:r>
+              <w:rPr>
+                <w:noProof/>
+                <w:webHidden/>
+              </w:rPr>
+              <w:t>24</w:t>
+            </w:r>
+            <w:r>
+              <w:rPr>
+                <w:noProof/>
+                <w:webHidden/>
+              </w:rPr>
+              <w:fldChar w:fldCharType="end"/>
+            </w:r>
+          </w:hyperlink>
+        </w:p>
+        <w:p>
+          <w:pPr>
+            <w:pStyle w:val="31"/>
+            <w:tabs>
+              <w:tab w:val="right" w:leader="dot" w:pos="9345"/>
+            </w:tabs>
+            <w:rPr>
+              <w:rFonts w:cstheme="minorBidi"/>
+              <w:noProof/>
+            </w:rPr>
+          </w:pPr>
+          <w:hyperlink w:anchor="_Toc167143863" w:history="1">
+            <w:r>
+              <w:rPr>
+                <w:rStyle w:val="ad"/>
+                <w:rFonts w:ascii="Times New Roman" w:eastAsia="Times New Roman" w:hAnsi="Times New Roman"/>
+                <w:noProof/>
+                <w:lang w:bidi="ru-RU"/>
+              </w:rPr>
+              <w:t>3.1.2. Структура хранения файлов в репозитории</w:t>
+            </w:r>
+            <w:r>
+              <w:rPr>
+                <w:noProof/>
+                <w:webHidden/>
+              </w:rPr>
+              <w:tab/>
+            </w:r>
+            <w:r>
+              <w:rPr>
+                <w:noProof/>
+                <w:webHidden/>
+              </w:rPr>
+              <w:fldChar w:fldCharType="begin"/>
+            </w:r>
+            <w:r>
+              <w:rPr>
+                <w:noProof/>
+                <w:webHidden/>
+              </w:rPr>
+              <w:instrText xml:space="preserve"> PAGEREF _Toc167143863 \h </w:instrText>
+            </w:r>
+            <w:r>
+              <w:rPr>
+                <w:noProof/>
+                <w:webHidden/>
+              </w:rPr>
+            </w:r>
+            <w:r>
+              <w:rPr>
+                <w:noProof/>
+                <w:webHidden/>
+              </w:rPr>
+              <w:fldChar w:fldCharType="separate"/>
+            </w:r>
+            <w:r>
+              <w:rPr>
+                <w:noProof/>
+                <w:webHidden/>
+              </w:rPr>
+              <w:t>25</w:t>
+            </w:r>
+            <w:r>
+              <w:rPr>
+                <w:noProof/>
+                <w:webHidden/>
+              </w:rPr>
+              <w:fldChar w:fldCharType="end"/>
+            </w:r>
+          </w:hyperlink>
+        </w:p>
+        <w:p>
+          <w:pPr>
+            <w:pStyle w:val="31"/>
+            <w:tabs>
+              <w:tab w:val="right" w:leader="dot" w:pos="9345"/>
+            </w:tabs>
+            <w:rPr>
+              <w:rFonts w:cstheme="minorBidi"/>
+              <w:noProof/>
+            </w:rPr>
+          </w:pPr>
+          <w:hyperlink w:anchor="_Toc167143864" w:history="1">
+            <w:r>
+              <w:rPr>
+                <w:rStyle w:val="ad"/>
+                <w:rFonts w:ascii="Times New Roman" w:eastAsia="Times New Roman" w:hAnsi="Times New Roman"/>
+                <w:noProof/>
+                <w:lang w:bidi="ru-RU"/>
+              </w:rPr>
+              <w:t>3.1.3. Сравнение файлов и создание патчей</w:t>
+            </w:r>
+            <w:r>
+              <w:rPr>
+                <w:noProof/>
+                <w:webHidden/>
+              </w:rPr>
+              <w:tab/>
+            </w:r>
+            <w:r>
+              <w:rPr>
+                <w:noProof/>
+                <w:webHidden/>
+              </w:rPr>
+              <w:fldChar w:fldCharType="begin"/>
+            </w:r>
+            <w:r>
+              <w:rPr>
+                <w:noProof/>
+                <w:webHidden/>
+              </w:rPr>
+              <w:instrText xml:space="preserve"> PAGEREF _Toc167143864 \h </w:instrText>
+            </w:r>
+            <w:r>
+              <w:rPr>
+                <w:noProof/>
+                <w:webHidden/>
+              </w:rPr>
+            </w:r>
+            <w:r>
+              <w:rPr>
+                <w:noProof/>
+                <w:webHidden/>
+              </w:rPr>
+              <w:fldChar w:fldCharType="separate"/>
+            </w:r>
+            <w:r>
+              <w:rPr>
+                <w:noProof/>
+                <w:webHidden/>
+              </w:rPr>
+              <w:t>26</w:t>
+            </w:r>
+            <w:r>
+              <w:rPr>
+                <w:noProof/>
+                <w:webHidden/>
+              </w:rPr>
+              <w:fldChar w:fldCharType="end"/>
+            </w:r>
+          </w:hyperlink>
+        </w:p>
+        <w:p>
+          <w:pPr>
+            <w:pStyle w:val="31"/>
+            <w:tabs>
+              <w:tab w:val="right" w:leader="dot" w:pos="9345"/>
+            </w:tabs>
+            <w:rPr>
+              <w:rFonts w:cstheme="minorBidi"/>
+              <w:noProof/>
+            </w:rPr>
+          </w:pPr>
+          <w:hyperlink w:anchor="_Toc167143865" w:history="1">
+            <w:r>
+              <w:rPr>
+                <w:rStyle w:val="ad"/>
+                <w:rFonts w:ascii="Times New Roman" w:eastAsia="Times New Roman" w:hAnsi="Times New Roman"/>
+                <w:noProof/>
+                <w:lang w:bidi="ru-RU"/>
+              </w:rPr>
+              <w:t>3.1.4. Сравнение деревьев и коммитов</w:t>
+            </w:r>
+            <w:r>
+              <w:rPr>
+                <w:noProof/>
+                <w:webHidden/>
+              </w:rPr>
+              <w:tab/>
+            </w:r>
+            <w:r>
+              <w:rPr>
+                <w:noProof/>
+                <w:webHidden/>
+              </w:rPr>
+              <w:fldChar w:fldCharType="begin"/>
+            </w:r>
+            <w:r>
+              <w:rPr>
+                <w:noProof/>
+                <w:webHidden/>
+              </w:rPr>
+              <w:instrText xml:space="preserve"> PAGEREF _Toc167143865 \h </w:instrText>
+            </w:r>
+            <w:r>
+              <w:rPr>
+                <w:noProof/>
+                <w:webHidden/>
+              </w:rPr>
+            </w:r>
+            <w:r>
+              <w:rPr>
+                <w:noProof/>
+                <w:webHidden/>
+              </w:rPr>
+              <w:fldChar w:fldCharType="separate"/>
+            </w:r>
+            <w:r>
+              <w:rPr>
+                <w:noProof/>
+                <w:webHidden/>
+              </w:rPr>
+              <w:t>27</w:t>
+            </w:r>
+            <w:r>
+              <w:rPr>
+                <w:noProof/>
+                <w:webHidden/>
+              </w:rPr>
+              <w:fldChar w:fldCharType="end"/>
+            </w:r>
+          </w:hyperlink>
+        </w:p>
+        <w:p>
+          <w:pPr>
+            <w:pStyle w:val="31"/>
+            <w:tabs>
+              <w:tab w:val="right" w:leader="dot" w:pos="9345"/>
+            </w:tabs>
+            <w:rPr>
+              <w:rFonts w:cstheme="minorBidi"/>
+              <w:noProof/>
+            </w:rPr>
+          </w:pPr>
+          <w:hyperlink w:anchor="_Toc167143866" w:history="1">
+            <w:r>
+              <w:rPr>
+                <w:rStyle w:val="ad"/>
+                <w:rFonts w:ascii="Times New Roman" w:eastAsia="Times New Roman" w:hAnsi="Times New Roman"/>
+                <w:noProof/>
+                <w:lang w:bidi="ru-RU"/>
+              </w:rPr>
+              <w:t>3.1.5. Отмена изменений и откат к предыдущему состоянию</w:t>
+            </w:r>
+            <w:r>
+              <w:rPr>
+                <w:noProof/>
+                <w:webHidden/>
+              </w:rPr>
+              <w:tab/>
+            </w:r>
+            <w:r>
+              <w:rPr>
+                <w:noProof/>
+                <w:webHidden/>
+              </w:rPr>
+              <w:fldChar w:fldCharType="begin"/>
+            </w:r>
+            <w:r>
+              <w:rPr>
+                <w:noProof/>
+                <w:webHidden/>
+              </w:rPr>
+              <w:instrText xml:space="preserve"> PAGEREF _Toc167143866 \h </w:instrText>
             </w:r>
             <w:r>
               <w:rPr>
@@ -2632,23 +2823,24 @@
         </w:p>
         <w:p>
           <w:pPr>
-            <w:pStyle w:val="11"/>
+            <w:pStyle w:val="31"/>
+            <w:tabs>
+              <w:tab w:val="right" w:leader="dot" w:pos="9345"/>
+            </w:tabs>
             <w:rPr>
-              <w:rFonts w:asciiTheme="minorHAnsi" w:eastAsiaTheme="minorEastAsia" w:hAnsiTheme="minorHAnsi" w:cstheme="minorBidi"/>
+              <w:rFonts w:cstheme="minorBidi"/>
               <w:noProof/>
-              <w:color w:val="auto"/>
-              <w:sz w:val="22"/>
-              <w:szCs w:val="22"/>
-              <w:lang w:bidi="ar-SA"/>
             </w:rPr>
           </w:pPr>
-          <w:hyperlink w:anchor="_Toc167128257" w:history="1">
+          <w:hyperlink w:anchor="_Toc167143867" w:history="1">
             <w:r>
               <w:rPr>
                 <w:rStyle w:val="ad"/>
+                <w:rFonts w:ascii="Times New Roman" w:eastAsia="Times New Roman" w:hAnsi="Times New Roman"/>
                 <w:noProof/>
+                <w:lang w:bidi="ru-RU"/>
               </w:rPr>
-              <w:t>4.1. Тестирование пользовательского интерфейса</w:t>
+              <w:t>3.1.6. Игнорирование</w:t>
             </w:r>
             <w:r>
               <w:rPr>
@@ -2669,7 +2861,7 @@
                 <w:noProof/>
                 <w:webHidden/>
               </w:rPr>
-              <w:instrText xml:space="preserve"> PAGEREF _Toc167128257 \h </w:instrText>
+              <w:instrText xml:space="preserve"> PAGEREF _Toc167143867 \h </w:instrText>
             </w:r>
             <w:r>
               <w:rPr>
@@ -2702,23 +2894,24 @@
         </w:p>
         <w:p>
           <w:pPr>
-            <w:pStyle w:val="11"/>
+            <w:pStyle w:val="31"/>
+            <w:tabs>
+              <w:tab w:val="right" w:leader="dot" w:pos="9345"/>
+            </w:tabs>
             <w:rPr>
-              <w:rFonts w:asciiTheme="minorHAnsi" w:eastAsiaTheme="minorEastAsia" w:hAnsiTheme="minorHAnsi" w:cstheme="minorBidi"/>
+              <w:rFonts w:cstheme="minorBidi"/>
               <w:noProof/>
-              <w:color w:val="auto"/>
-              <w:sz w:val="22"/>
-              <w:szCs w:val="22"/>
-              <w:lang w:bidi="ar-SA"/>
             </w:rPr>
           </w:pPr>
-          <w:hyperlink w:anchor="_Toc167128258" w:history="1">
+          <w:hyperlink w:anchor="_Toc167143868" w:history="1">
             <w:r>
               <w:rPr>
                 <w:rStyle w:val="ad"/>
+                <w:rFonts w:ascii="Times New Roman" w:eastAsia="Times New Roman" w:hAnsi="Times New Roman"/>
                 <w:noProof/>
+                <w:lang w:bidi="ru-RU"/>
               </w:rPr>
-              <w:t>4.2. Тестирование функциональной части приложения</w:t>
+              <w:t>3.1.7. Русификация и выбор языка</w:t>
             </w:r>
             <w:r>
               <w:rPr>
@@ -2739,7 +2932,7 @@
                 <w:noProof/>
                 <w:webHidden/>
               </w:rPr>
-              <w:instrText xml:space="preserve"> PAGEREF _Toc167128258 \h </w:instrText>
+              <w:instrText xml:space="preserve"> PAGEREF _Toc167143868 \h </w:instrText>
             </w:r>
             <w:r>
               <w:rPr>
@@ -2759,7 +2952,167 @@
                 <w:noProof/>
                 <w:webHidden/>
               </w:rPr>
-              <w:t>29</w:t>
+              <w:t>30</w:t>
+            </w:r>
+            <w:r>
+              <w:rPr>
+                <w:noProof/>
+                <w:webHidden/>
+              </w:rPr>
+              <w:fldChar w:fldCharType="end"/>
+            </w:r>
+          </w:hyperlink>
+        </w:p>
+        <w:p>
+          <w:pPr>
+            <w:pStyle w:val="31"/>
+            <w:tabs>
+              <w:tab w:val="right" w:leader="dot" w:pos="9345"/>
+            </w:tabs>
+            <w:rPr>
+              <w:rFonts w:cstheme="minorBidi"/>
+              <w:noProof/>
+            </w:rPr>
+          </w:pPr>
+          <w:hyperlink w:anchor="_Toc167143869" w:history="1">
+            <w:r>
+              <w:rPr>
+                <w:rStyle w:val="ad"/>
+                <w:rFonts w:ascii="Times New Roman" w:eastAsia="Times New Roman" w:hAnsi="Times New Roman"/>
+                <w:noProof/>
+                <w:lang w:bidi="ru-RU"/>
+              </w:rPr>
+              <w:t>3.1.8. Шифрование и дешфирование</w:t>
+            </w:r>
+            <w:r>
+              <w:rPr>
+                <w:noProof/>
+                <w:webHidden/>
+              </w:rPr>
+              <w:tab/>
+            </w:r>
+            <w:r>
+              <w:rPr>
+                <w:noProof/>
+                <w:webHidden/>
+              </w:rPr>
+              <w:fldChar w:fldCharType="begin"/>
+            </w:r>
+            <w:r>
+              <w:rPr>
+                <w:noProof/>
+                <w:webHidden/>
+              </w:rPr>
+              <w:instrText xml:space="preserve"> PAGEREF _Toc167143869 \h </w:instrText>
+            </w:r>
+            <w:r>
+              <w:rPr>
+                <w:noProof/>
+                <w:webHidden/>
+              </w:rPr>
+            </w:r>
+            <w:r>
+              <w:rPr>
+                <w:noProof/>
+                <w:webHidden/>
+              </w:rPr>
+              <w:fldChar w:fldCharType="separate"/>
+            </w:r>
+            <w:r>
+              <w:rPr>
+                <w:noProof/>
+                <w:webHidden/>
+              </w:rPr>
+              <w:t>31</w:t>
+            </w:r>
+            <w:r>
+              <w:rPr>
+                <w:noProof/>
+                <w:webHidden/>
+              </w:rPr>
+              <w:fldChar w:fldCharType="end"/>
+            </w:r>
+          </w:hyperlink>
+        </w:p>
+        <w:p>
+          <w:pPr>
+            <w:pStyle w:val="31"/>
+            <w:tabs>
+              <w:tab w:val="right" w:leader="dot" w:pos="9345"/>
+            </w:tabs>
+            <w:rPr>
+              <w:rFonts w:cstheme="minorBidi"/>
+              <w:noProof/>
+            </w:rPr>
+          </w:pPr>
+          <w:hyperlink w:anchor="_Toc167143870" w:history="1">
+            <w:r>
+              <w:rPr>
+                <w:rStyle w:val="ad"/>
+                <w:rFonts w:ascii="Times New Roman" w:eastAsia="Times New Roman" w:hAnsi="Times New Roman"/>
+                <w:noProof/>
+                <w:lang w:bidi="ru-RU"/>
+              </w:rPr>
+              <w:t xml:space="preserve">3.1.9. Управление </w:t>
+            </w:r>
+            <w:r>
+              <w:rPr>
+                <w:rStyle w:val="ad"/>
+                <w:rFonts w:ascii="Times New Roman" w:eastAsia="Times New Roman" w:hAnsi="Times New Roman"/>
+                <w:noProof/>
+                <w:lang w:val="en-US" w:bidi="ru-RU"/>
+              </w:rPr>
+              <w:t>VCS</w:t>
+            </w:r>
+            <w:r>
+              <w:rPr>
+                <w:rStyle w:val="ad"/>
+                <w:rFonts w:ascii="Times New Roman" w:eastAsia="Times New Roman" w:hAnsi="Times New Roman"/>
+                <w:noProof/>
+                <w:lang w:bidi="ru-RU"/>
+              </w:rPr>
+              <w:t xml:space="preserve"> через командную строку</w:t>
+            </w:r>
+            <w:r>
+              <w:rPr>
+                <w:noProof/>
+                <w:webHidden/>
+              </w:rPr>
+              <w:tab/>
+            </w:r>
+            <w:r>
+              <w:rPr>
+                <w:noProof/>
+                <w:webHidden/>
+              </w:rPr>
+              <w:fldChar w:fldCharType="begin"/>
+            </w:r>
+            <w:r>
+              <w:rPr>
+                <w:noProof/>
+                <w:webHidden/>
+              </w:rPr>
+              <w:instrText xml:space="preserve"> PAGEREF _Toc167143870 \h </w:instrText>
+            </w:r>
+            <w:r>
+              <w:rPr>
+                <w:noProof/>
+                <w:webHidden/>
+              </w:rPr>
+            </w:r>
+            <w:r>
+              <w:rPr>
+                <w:noProof/>
+                <w:webHidden/>
+              </w:rPr>
+              <w:fldChar w:fldCharType="separate"/>
+            </w:r>
+            <w:r>
+              <w:rPr>
+                <w:noProof/>
+                <w:webHidden/>
+              </w:rPr>
+              <w:t>32</w:t>
             </w:r>
             <w:r>
               <w:rPr>
@@ -2782,13 +3135,27 @@
               <w:lang w:bidi="ar-SA"/>
             </w:rPr>
           </w:pPr>
-          <w:hyperlink w:anchor="_Toc167128259" w:history="1">
+          <w:hyperlink w:anchor="_Toc167143871" w:history="1">
             <w:r>
               <w:rPr>
                 <w:rStyle w:val="ad"/>
                 <w:noProof/>
               </w:rPr>
-              <w:t>Заключение</w:t>
+              <w:t>3.1. Реализа</w:t>
+            </w:r>
+            <w:r>
+              <w:rPr>
+                <w:rStyle w:val="ad"/>
+                <w:noProof/>
+              </w:rPr>
+              <w:t>ц</w:t>
+            </w:r>
+            <w:r>
+              <w:rPr>
+                <w:rStyle w:val="ad"/>
+                <w:noProof/>
+              </w:rPr>
+              <w:t>ия системы хранения данных</w:t>
             </w:r>
             <w:r>
               <w:rPr>
@@ -2809,7 +3176,77 @@
                 <w:noProof/>
                 <w:webHidden/>
               </w:rPr>
-              <w:instrText xml:space="preserve"> PAGEREF _Toc167128259 \h </w:instrText>
+              <w:instrText xml:space="preserve"> PAGEREF _Toc167143871 \h </w:instrText>
+            </w:r>
+            <w:r>
+              <w:rPr>
+                <w:noProof/>
+                <w:webHidden/>
+              </w:rPr>
+            </w:r>
+            <w:r>
+              <w:rPr>
+                <w:noProof/>
+                <w:webHidden/>
+              </w:rPr>
+              <w:fldChar w:fldCharType="separate"/>
+            </w:r>
+            <w:r>
+              <w:rPr>
+                <w:noProof/>
+                <w:webHidden/>
+              </w:rPr>
+              <w:t>32</w:t>
+            </w:r>
+            <w:r>
+              <w:rPr>
+                <w:noProof/>
+                <w:webHidden/>
+              </w:rPr>
+              <w:fldChar w:fldCharType="end"/>
+            </w:r>
+          </w:hyperlink>
+        </w:p>
+        <w:p>
+          <w:pPr>
+            <w:pStyle w:val="11"/>
+            <w:rPr>
+              <w:rFonts w:asciiTheme="minorHAnsi" w:eastAsiaTheme="minorEastAsia" w:hAnsiTheme="minorHAnsi" w:cstheme="minorBidi"/>
+              <w:noProof/>
+              <w:color w:val="auto"/>
+              <w:sz w:val="22"/>
+              <w:szCs w:val="22"/>
+              <w:lang w:bidi="ar-SA"/>
+            </w:rPr>
+          </w:pPr>
+          <w:hyperlink w:anchor="_Toc167143872" w:history="1">
+            <w:r>
+              <w:rPr>
+                <w:rStyle w:val="ad"/>
+                <w:noProof/>
+              </w:rPr>
+              <w:t>3.2. Реализация пользовательского интерфейса</w:t>
+            </w:r>
+            <w:r>
+              <w:rPr>
+                <w:noProof/>
+                <w:webHidden/>
+              </w:rPr>
+              <w:tab/>
+            </w:r>
+            <w:r>
+              <w:rPr>
+                <w:noProof/>
+                <w:webHidden/>
+              </w:rPr>
+              <w:fldChar w:fldCharType="begin"/>
+            </w:r>
+            <w:r>
+              <w:rPr>
+                <w:noProof/>
+                <w:webHidden/>
+              </w:rPr>
+              <w:instrText xml:space="preserve"> PAGEREF _Toc167143872 \h </w:instrText>
             </w:r>
             <w:r>
               <w:rPr>
@@ -2852,7 +3289,287 @@
               <w:lang w:bidi="ar-SA"/>
             </w:rPr>
           </w:pPr>
-          <w:hyperlink w:anchor="_Toc167128260" w:history="1">
+          <w:hyperlink w:anchor="_Toc167143873" w:history="1">
+            <w:r>
+              <w:rPr>
+                <w:rStyle w:val="ad"/>
+                <w:noProof/>
+              </w:rPr>
+              <w:t>3.3. Реализация функциональной части приложения</w:t>
+            </w:r>
+            <w:r>
+              <w:rPr>
+                <w:noProof/>
+                <w:webHidden/>
+              </w:rPr>
+              <w:tab/>
+            </w:r>
+            <w:r>
+              <w:rPr>
+                <w:noProof/>
+                <w:webHidden/>
+              </w:rPr>
+              <w:fldChar w:fldCharType="begin"/>
+            </w:r>
+            <w:r>
+              <w:rPr>
+                <w:noProof/>
+                <w:webHidden/>
+              </w:rPr>
+              <w:instrText xml:space="preserve"> PAGEREF _Toc167143873 \h </w:instrText>
+            </w:r>
+            <w:r>
+              <w:rPr>
+                <w:noProof/>
+                <w:webHidden/>
+              </w:rPr>
+            </w:r>
+            <w:r>
+              <w:rPr>
+                <w:noProof/>
+                <w:webHidden/>
+              </w:rPr>
+              <w:fldChar w:fldCharType="separate"/>
+            </w:r>
+            <w:r>
+              <w:rPr>
+                <w:noProof/>
+                <w:webHidden/>
+              </w:rPr>
+              <w:t>37</w:t>
+            </w:r>
+            <w:r>
+              <w:rPr>
+                <w:noProof/>
+                <w:webHidden/>
+              </w:rPr>
+              <w:fldChar w:fldCharType="end"/>
+            </w:r>
+          </w:hyperlink>
+        </w:p>
+        <w:p>
+          <w:pPr>
+            <w:pStyle w:val="11"/>
+            <w:rPr>
+              <w:rFonts w:asciiTheme="minorHAnsi" w:eastAsiaTheme="minorEastAsia" w:hAnsiTheme="minorHAnsi" w:cstheme="minorBidi"/>
+              <w:noProof/>
+              <w:color w:val="auto"/>
+              <w:sz w:val="22"/>
+              <w:szCs w:val="22"/>
+              <w:lang w:bidi="ar-SA"/>
+            </w:rPr>
+          </w:pPr>
+          <w:hyperlink w:anchor="_Toc167143874" w:history="1">
+            <w:r>
+              <w:rPr>
+                <w:rStyle w:val="ad"/>
+                <w:noProof/>
+              </w:rPr>
+              <w:t>4.1. Тестирование пользовательского интерфейса</w:t>
+            </w:r>
+            <w:r>
+              <w:rPr>
+                <w:noProof/>
+                <w:webHidden/>
+              </w:rPr>
+              <w:tab/>
+            </w:r>
+            <w:r>
+              <w:rPr>
+                <w:noProof/>
+                <w:webHidden/>
+              </w:rPr>
+              <w:fldChar w:fldCharType="begin"/>
+            </w:r>
+            <w:r>
+              <w:rPr>
+                <w:noProof/>
+                <w:webHidden/>
+              </w:rPr>
+              <w:instrText xml:space="preserve"> PAGEREF _Toc167143874 \h </w:instrText>
+            </w:r>
+            <w:r>
+              <w:rPr>
+                <w:noProof/>
+                <w:webHidden/>
+              </w:rPr>
+            </w:r>
+            <w:r>
+              <w:rPr>
+                <w:noProof/>
+                <w:webHidden/>
+              </w:rPr>
+              <w:fldChar w:fldCharType="separate"/>
+            </w:r>
+            <w:r>
+              <w:rPr>
+                <w:noProof/>
+                <w:webHidden/>
+              </w:rPr>
+              <w:t>39</w:t>
+            </w:r>
+            <w:r>
+              <w:rPr>
+                <w:noProof/>
+                <w:webHidden/>
+              </w:rPr>
+              <w:fldChar w:fldCharType="end"/>
+            </w:r>
+          </w:hyperlink>
+        </w:p>
+        <w:p>
+          <w:pPr>
+            <w:pStyle w:val="11"/>
+            <w:rPr>
+              <w:rFonts w:asciiTheme="minorHAnsi" w:eastAsiaTheme="minorEastAsia" w:hAnsiTheme="minorHAnsi" w:cstheme="minorBidi"/>
+              <w:noProof/>
+              <w:color w:val="auto"/>
+              <w:sz w:val="22"/>
+              <w:szCs w:val="22"/>
+              <w:lang w:bidi="ar-SA"/>
+            </w:rPr>
+          </w:pPr>
+          <w:hyperlink w:anchor="_Toc167143875" w:history="1">
+            <w:r>
+              <w:rPr>
+                <w:rStyle w:val="ad"/>
+                <w:noProof/>
+              </w:rPr>
+              <w:t>4.2. Тестирование функциональной части приложения</w:t>
+            </w:r>
+            <w:r>
+              <w:rPr>
+                <w:noProof/>
+                <w:webHidden/>
+              </w:rPr>
+              <w:tab/>
+            </w:r>
+            <w:r>
+              <w:rPr>
+                <w:noProof/>
+                <w:webHidden/>
+              </w:rPr>
+              <w:fldChar w:fldCharType="begin"/>
+            </w:r>
+            <w:r>
+              <w:rPr>
+                <w:noProof/>
+                <w:webHidden/>
+              </w:rPr>
+              <w:instrText xml:space="preserve"> PAGEREF _Toc167143875 \h </w:instrText>
+            </w:r>
+            <w:r>
+              <w:rPr>
+                <w:noProof/>
+                <w:webHidden/>
+              </w:rPr>
+            </w:r>
+            <w:r>
+              <w:rPr>
+                <w:noProof/>
+                <w:webHidden/>
+              </w:rPr>
+              <w:fldChar w:fldCharType="separate"/>
+            </w:r>
+            <w:r>
+              <w:rPr>
+                <w:noProof/>
+                <w:webHidden/>
+              </w:rPr>
+              <w:t>39</w:t>
+            </w:r>
+            <w:r>
+              <w:rPr>
+                <w:noProof/>
+                <w:webHidden/>
+              </w:rPr>
+              <w:fldChar w:fldCharType="end"/>
+            </w:r>
+          </w:hyperlink>
+        </w:p>
+        <w:p>
+          <w:pPr>
+            <w:pStyle w:val="11"/>
+            <w:rPr>
+              <w:rFonts w:asciiTheme="minorHAnsi" w:eastAsiaTheme="minorEastAsia" w:hAnsiTheme="minorHAnsi" w:cstheme="minorBidi"/>
+              <w:noProof/>
+              <w:color w:val="auto"/>
+              <w:sz w:val="22"/>
+              <w:szCs w:val="22"/>
+              <w:lang w:bidi="ar-SA"/>
+            </w:rPr>
+          </w:pPr>
+          <w:hyperlink w:anchor="_Toc167143876" w:history="1">
+            <w:r>
+              <w:rPr>
+                <w:rStyle w:val="ad"/>
+                <w:noProof/>
+              </w:rPr>
+              <w:t>Заключение</w:t>
+            </w:r>
+            <w:r>
+              <w:rPr>
+                <w:noProof/>
+                <w:webHidden/>
+              </w:rPr>
+              <w:tab/>
+            </w:r>
+            <w:r>
+              <w:rPr>
+                <w:noProof/>
+                <w:webHidden/>
+              </w:rPr>
+              <w:fldChar w:fldCharType="begin"/>
+            </w:r>
+            <w:r>
+              <w:rPr>
+                <w:noProof/>
+                <w:webHidden/>
+              </w:rPr>
+              <w:instrText xml:space="preserve"> PAGEREF _Toc167143876 \h </w:instrText>
+            </w:r>
+            <w:r>
+              <w:rPr>
+                <w:noProof/>
+                <w:webHidden/>
+              </w:rPr>
+            </w:r>
+            <w:r>
+              <w:rPr>
+                <w:noProof/>
+                <w:webHidden/>
+              </w:rPr>
+              <w:fldChar w:fldCharType="separate"/>
+            </w:r>
+            <w:r>
+              <w:rPr>
+                <w:noProof/>
+                <w:webHidden/>
+              </w:rPr>
+              <w:t>43</w:t>
+            </w:r>
+            <w:r>
+              <w:rPr>
+                <w:noProof/>
+                <w:webHidden/>
+              </w:rPr>
+              <w:fldChar w:fldCharType="end"/>
+            </w:r>
+          </w:hyperlink>
+        </w:p>
+        <w:p>
+          <w:pPr>
+            <w:pStyle w:val="11"/>
+            <w:rPr>
+              <w:rFonts w:asciiTheme="minorHAnsi" w:eastAsiaTheme="minorEastAsia" w:hAnsiTheme="minorHAnsi" w:cstheme="minorBidi"/>
+              <w:noProof/>
+              <w:color w:val="auto"/>
+              <w:sz w:val="22"/>
+              <w:szCs w:val="22"/>
+              <w:lang w:bidi="ar-SA"/>
+            </w:rPr>
+          </w:pPr>
+          <w:hyperlink w:anchor="_Toc167143877" w:history="1">
             <w:r>
               <w:rPr>
                 <w:rStyle w:val="ad"/>
@@ -2879,7 +3596,7 @@
                 <w:noProof/>
                 <w:webHidden/>
               </w:rPr>
-              <w:instrText xml:space="preserve"> PAGEREF _Toc167128260 \h </w:instrText>
+              <w:instrText xml:space="preserve"> PAGEREF _Toc167143877 \h </w:instrText>
             </w:r>
             <w:r>
               <w:rPr>
@@ -2899,7 +3616,7 @@
                 <w:noProof/>
                 <w:webHidden/>
               </w:rPr>
-              <w:t>34</w:t>
+              <w:t>44</w:t>
             </w:r>
             <w:r>
               <w:rPr>
@@ -2922,7 +3639,7 @@
               <w:lang w:bidi="ar-SA"/>
             </w:rPr>
           </w:pPr>
-          <w:hyperlink w:anchor="_Toc167128261" w:history="1">
+          <w:hyperlink w:anchor="_Toc167143878" w:history="1">
             <w:r>
               <w:rPr>
                 <w:rStyle w:val="ad"/>
@@ -2949,7 +3666,7 @@
                 <w:noProof/>
                 <w:webHidden/>
               </w:rPr>
-              <w:instrText xml:space="preserve"> PAGEREF _Toc167128261 \h </w:instrText>
+              <w:instrText xml:space="preserve"> PAGEREF _Toc167143878 \h </w:instrText>
             </w:r>
             <w:r>
               <w:rPr>
@@ -2969,7 +3686,7 @@
                 <w:noProof/>
                 <w:webHidden/>
               </w:rPr>
-              <w:t>36</w:t>
+              <w:t>46</w:t>
             </w:r>
             <w:r>
               <w:rPr>
@@ -2992,7 +3709,7 @@
               <w:lang w:bidi="ar-SA"/>
             </w:rPr>
           </w:pPr>
-          <w:hyperlink w:anchor="_Toc167128262" w:history="1">
+          <w:hyperlink w:anchor="_Toc167143879" w:history="1">
             <w:r>
               <w:rPr>
                 <w:rStyle w:val="ad"/>
@@ -3019,7 +3736,7 @@
                 <w:noProof/>
                 <w:webHidden/>
               </w:rPr>
-              <w:instrText xml:space="preserve"> PAGEREF _Toc167128262 \h </w:instrText>
+              <w:instrText xml:space="preserve"> PAGEREF _Toc167143879 \h </w:instrText>
             </w:r>
             <w:r>
               <w:rPr>
@@ -3039,7 +3756,77 @@
                 <w:noProof/>
                 <w:webHidden/>
               </w:rPr>
-              <w:t>36</w:t>
+              <w:t>50</w:t>
+            </w:r>
+            <w:r>
+              <w:rPr>
+                <w:noProof/>
+                <w:webHidden/>
+              </w:rPr>
+              <w:fldChar w:fldCharType="end"/>
+            </w:r>
+          </w:hyperlink>
+        </w:p>
+        <w:p>
+          <w:pPr>
+            <w:pStyle w:val="11"/>
+            <w:rPr>
+              <w:rFonts w:asciiTheme="minorHAnsi" w:eastAsiaTheme="minorEastAsia" w:hAnsiTheme="minorHAnsi" w:cstheme="minorBidi"/>
+              <w:noProof/>
+              <w:color w:val="auto"/>
+              <w:sz w:val="22"/>
+              <w:szCs w:val="22"/>
+              <w:lang w:bidi="ar-SA"/>
+            </w:rPr>
+          </w:pPr>
+          <w:hyperlink w:anchor="_Toc167143880" w:history="1">
+            <w:r>
+              <w:rPr>
+                <w:rStyle w:val="ad"/>
+                <w:noProof/>
+              </w:rPr>
+              <w:t>Приложение 3</w:t>
+            </w:r>
+            <w:r>
+              <w:rPr>
+                <w:noProof/>
+                <w:webHidden/>
+              </w:rPr>
+              <w:tab/>
+            </w:r>
+            <w:r>
+              <w:rPr>
+                <w:noProof/>
+                <w:webHidden/>
+              </w:rPr>
+              <w:fldChar w:fldCharType="begin"/>
+            </w:r>
+            <w:r>
+              <w:rPr>
+                <w:noProof/>
+                <w:webHidden/>
+              </w:rPr>
+              <w:instrText xml:space="preserve"> PAGEREF _Toc167143880 \h </w:instrText>
+            </w:r>
+            <w:r>
+              <w:rPr>
+                <w:noProof/>
+                <w:webHidden/>
+              </w:rPr>
+            </w:r>
+            <w:r>
+              <w:rPr>
+                <w:noProof/>
+                <w:webHidden/>
+              </w:rPr>
+              <w:fldChar w:fldCharType="separate"/>
+            </w:r>
+            <w:r>
+              <w:rPr>
+                <w:noProof/>
+                <w:webHidden/>
+              </w:rPr>
+              <w:t>53</w:t>
             </w:r>
             <w:r>
               <w:rPr>
@@ -3090,9 +3877,7 @@
         <w:spacing w:line="360" w:lineRule="auto"/>
         <w:jc w:val="center"/>
       </w:pPr>
-      <w:bookmarkStart w:id="1" w:name="_Toc167128233"/>
-      <w:bookmarkStart w:id="2" w:name="_GoBack"/>
-      <w:bookmarkEnd w:id="2"/>
+      <w:bookmarkStart w:id="1" w:name="_Toc167143840"/>
       <w:r>
         <w:lastRenderedPageBreak/>
         <w:t>Глоссарий</w:t>
@@ -4120,12 +4905,12 @@
         <w:spacing w:line="360" w:lineRule="auto"/>
         <w:jc w:val="center"/>
       </w:pPr>
-      <w:bookmarkStart w:id="3" w:name="_Toc167128234"/>
+      <w:bookmarkStart w:id="2" w:name="_Toc167143841"/>
       <w:r>
         <w:lastRenderedPageBreak/>
         <w:t>Введение</w:t>
       </w:r>
-      <w:bookmarkEnd w:id="3"/>
+      <w:bookmarkEnd w:id="2"/>
     </w:p>
     <w:p>
       <w:pPr>
@@ -4578,12 +5363,12 @@
         <w:spacing w:before="0" w:line="360" w:lineRule="auto"/>
         <w:jc w:val="center"/>
       </w:pPr>
-      <w:bookmarkStart w:id="4" w:name="_Toc167128235"/>
+      <w:bookmarkStart w:id="3" w:name="_Toc167143842"/>
       <w:r>
         <w:lastRenderedPageBreak/>
         <w:t>1. Анализ предметной области</w:t>
       </w:r>
-      <w:bookmarkEnd w:id="4"/>
+      <w:bookmarkEnd w:id="3"/>
     </w:p>
     <w:p>
       <w:pPr>
@@ -4591,11 +5376,11 @@
         <w:spacing w:before="0" w:line="360" w:lineRule="auto"/>
         <w:jc w:val="center"/>
       </w:pPr>
-      <w:bookmarkStart w:id="5" w:name="_Toc167128236"/>
+      <w:bookmarkStart w:id="4" w:name="_Toc167143843"/>
       <w:r>
         <w:t>1.1. Особенности предметной области</w:t>
       </w:r>
-      <w:bookmarkEnd w:id="5"/>
+      <w:bookmarkEnd w:id="4"/>
     </w:p>
     <w:p>
       <w:pPr>
@@ -4615,8 +5400,8 @@
           <w:szCs w:val="28"/>
         </w:rPr>
       </w:pPr>
-      <w:bookmarkStart w:id="6" w:name="_heading=h.tyjcwt" w:colFirst="0" w:colLast="0"/>
-      <w:bookmarkEnd w:id="6"/>
+      <w:bookmarkStart w:id="5" w:name="_heading=h.tyjcwt" w:colFirst="0" w:colLast="0"/>
+      <w:bookmarkEnd w:id="5"/>
       <w:r>
         <w:rPr>
           <w:rFonts w:ascii="Times New Roman" w:eastAsia="Times New Roman" w:hAnsi="Times New Roman" w:cs="Times New Roman"/>
@@ -5886,12 +6671,12 @@
         <w:spacing w:before="0" w:line="360" w:lineRule="auto"/>
         <w:jc w:val="center"/>
       </w:pPr>
-      <w:bookmarkStart w:id="7" w:name="_Toc167128237"/>
+      <w:bookmarkStart w:id="6" w:name="_Toc167143844"/>
       <w:r>
         <w:lastRenderedPageBreak/>
         <w:t>1.2. Обзор существующих решений</w:t>
       </w:r>
-      <w:bookmarkEnd w:id="7"/>
+      <w:bookmarkEnd w:id="6"/>
     </w:p>
     <w:p>
       <w:pPr>
@@ -5904,7 +6689,7 @@
           <w:szCs w:val="28"/>
         </w:rPr>
       </w:pPr>
-      <w:bookmarkStart w:id="8" w:name="_Toc167128238"/>
+      <w:bookmarkStart w:id="7" w:name="_Toc167143845"/>
       <w:r>
         <w:rPr>
           <w:rFonts w:ascii="Times New Roman" w:eastAsia="Times New Roman" w:hAnsi="Times New Roman" w:cs="Times New Roman"/>
@@ -5942,7 +6727,7 @@
         </w:rPr>
         <w:t>Git</w:t>
       </w:r>
-      <w:bookmarkEnd w:id="8"/>
+      <w:bookmarkEnd w:id="7"/>
     </w:p>
     <w:p>
       <w:pPr>
@@ -6310,8 +7095,8 @@
           <w:szCs w:val="28"/>
         </w:rPr>
       </w:pPr>
-      <w:bookmarkStart w:id="9" w:name="_heading=h.1t3h5sf" w:colFirst="0" w:colLast="0"/>
-      <w:bookmarkEnd w:id="9"/>
+      <w:bookmarkStart w:id="8" w:name="_heading=h.1t3h5sf" w:colFirst="0" w:colLast="0"/>
+      <w:bookmarkEnd w:id="8"/>
       <w:r>
         <w:rPr>
           <w:rFonts w:ascii="Times New Roman" w:eastAsia="Times New Roman" w:hAnsi="Times New Roman" w:cs="Times New Roman"/>
@@ -6763,7 +7548,7 @@
           <w:szCs w:val="28"/>
         </w:rPr>
       </w:pPr>
-      <w:bookmarkStart w:id="10" w:name="_Toc167128239"/>
+      <w:bookmarkStart w:id="9" w:name="_Toc167143846"/>
       <w:r>
         <w:rPr>
           <w:rFonts w:ascii="Times New Roman" w:eastAsia="Times New Roman" w:hAnsi="Times New Roman" w:cs="Times New Roman"/>
@@ -6793,7 +7578,7 @@
         </w:rPr>
         <w:t>Mercurial</w:t>
       </w:r>
-      <w:bookmarkEnd w:id="10"/>
+      <w:bookmarkEnd w:id="9"/>
     </w:p>
     <w:p>
       <w:pPr>
@@ -8104,7 +8889,7 @@
         </w:rPr>
         <w:t xml:space="preserve"> </w:t>
       </w:r>
-      <w:commentRangeStart w:id="11"/>
+      <w:commentRangeStart w:id="10"/>
       <w:r>
         <w:rPr>
           <w:rFonts w:ascii="Times New Roman" w:eastAsia="Times New Roman" w:hAnsi="Times New Roman" w:cs="Times New Roman"/>
@@ -8121,12 +8906,12 @@
         </w:rPr>
         <w:t xml:space="preserve"> </w:t>
       </w:r>
-      <w:commentRangeEnd w:id="11"/>
+      <w:commentRangeEnd w:id="10"/>
       <w:r>
         <w:rPr>
           <w:rStyle w:val="af1"/>
         </w:rPr>
-        <w:commentReference w:id="11"/>
+        <w:commentReference w:id="10"/>
       </w:r>
     </w:p>
     <w:p>
@@ -8152,12 +8937,12 @@
         <w:spacing w:before="0" w:line="360" w:lineRule="auto"/>
         <w:jc w:val="center"/>
       </w:pPr>
-      <w:bookmarkStart w:id="12" w:name="_Toc167128240"/>
+      <w:bookmarkStart w:id="11" w:name="_Toc167143847"/>
       <w:r>
         <w:lastRenderedPageBreak/>
         <w:t>1.3. Формирование технического задания</w:t>
       </w:r>
-      <w:bookmarkEnd w:id="12"/>
+      <w:bookmarkEnd w:id="11"/>
     </w:p>
     <w:p>
       <w:pPr>
@@ -8167,7 +8952,7 @@
           <w:rFonts w:ascii="Times New Roman" w:eastAsia="Times New Roman" w:hAnsi="Times New Roman" w:cs="Times New Roman"/>
         </w:rPr>
       </w:pPr>
-      <w:bookmarkStart w:id="13" w:name="_Toc167128241"/>
+      <w:bookmarkStart w:id="12" w:name="_Toc167143848"/>
       <w:r>
         <w:rPr>
           <w:rFonts w:ascii="Times New Roman" w:eastAsia="Times New Roman" w:hAnsi="Times New Roman" w:cs="Times New Roman"/>
@@ -8176,7 +8961,7 @@
         </w:rPr>
         <w:t>1.3.1. Предмет разработки</w:t>
       </w:r>
-      <w:bookmarkEnd w:id="13"/>
+      <w:bookmarkEnd w:id="12"/>
     </w:p>
     <w:p>
       <w:pPr>
@@ -8855,9 +9640,9 @@
           <w:sz w:val="28"/>
         </w:rPr>
       </w:pPr>
-      <w:bookmarkStart w:id="14" w:name="_1.3.2._Архитектура_приложения"/>
-      <w:bookmarkStart w:id="15" w:name="_Toc167128242"/>
-      <w:bookmarkEnd w:id="14"/>
+      <w:bookmarkStart w:id="13" w:name="_1.3.2._Архитектура_приложения"/>
+      <w:bookmarkStart w:id="14" w:name="_Toc167143849"/>
+      <w:bookmarkEnd w:id="13"/>
       <w:r>
         <w:rPr>
           <w:rFonts w:ascii="Times New Roman" w:eastAsia="Times New Roman" w:hAnsi="Times New Roman" w:cs="Times New Roman"/>
@@ -8891,7 +9676,7 @@
         </w:rPr>
         <w:t>приложения</w:t>
       </w:r>
-      <w:bookmarkEnd w:id="15"/>
+      <w:bookmarkEnd w:id="14"/>
     </w:p>
     <w:p>
       <w:pPr>
@@ -8924,7 +9709,7 @@
         </w:rPr>
         <w:t xml:space="preserve">Система контроля версий будет состоять из двух главных компонентов – клиент и </w:t>
       </w:r>
-      <w:commentRangeStart w:id="16"/>
+      <w:commentRangeStart w:id="15"/>
       <w:r>
         <w:rPr>
           <w:rFonts w:ascii="Times New Roman" w:eastAsia="Times New Roman" w:hAnsi="Times New Roman" w:cs="Times New Roman"/>
@@ -8933,12 +9718,12 @@
         </w:rPr>
         <w:t>сервер</w:t>
       </w:r>
-      <w:commentRangeEnd w:id="16"/>
+      <w:commentRangeEnd w:id="15"/>
       <w:r>
         <w:rPr>
           <w:rStyle w:val="af1"/>
         </w:rPr>
-        <w:commentReference w:id="16"/>
+        <w:commentReference w:id="15"/>
       </w:r>
       <w:r>
         <w:rPr>
@@ -9094,7 +9879,7 @@
           <w:sz w:val="28"/>
         </w:rPr>
       </w:pPr>
-      <w:bookmarkStart w:id="17" w:name="_Toc167128243"/>
+      <w:bookmarkStart w:id="16" w:name="_Toc167143850"/>
       <w:r>
         <w:rPr>
           <w:rFonts w:ascii="Times New Roman" w:eastAsia="Times New Roman" w:hAnsi="Times New Roman" w:cs="Times New Roman"/>
@@ -9128,7 +9913,7 @@
         </w:rPr>
         <w:t>VCS</w:t>
       </w:r>
-      <w:bookmarkEnd w:id="17"/>
+      <w:bookmarkEnd w:id="16"/>
     </w:p>
     <w:p>
       <w:pPr>
@@ -9292,7 +10077,7 @@
           <w:sz w:val="28"/>
         </w:rPr>
       </w:pPr>
-      <w:bookmarkStart w:id="18" w:name="_Toc167128244"/>
+      <w:bookmarkStart w:id="17" w:name="_Toc167143851"/>
       <w:r>
         <w:rPr>
           <w:rFonts w:ascii="Times New Roman" w:eastAsia="Times New Roman" w:hAnsi="Times New Roman" w:cs="Times New Roman"/>
@@ -9310,7 +10095,7 @@
         </w:rPr>
         <w:t>VCS</w:t>
       </w:r>
-      <w:bookmarkEnd w:id="18"/>
+      <w:bookmarkEnd w:id="17"/>
     </w:p>
     <w:p>
       <w:pPr>
@@ -9386,7 +10171,7 @@
         </w:rPr>
         <w:t>быть реализован в виде веб-</w:t>
       </w:r>
-      <w:commentRangeStart w:id="19"/>
+      <w:commentRangeStart w:id="18"/>
       <w:r>
         <w:rPr>
           <w:rFonts w:ascii="Times New Roman" w:eastAsia="Times New Roman" w:hAnsi="Times New Roman" w:cs="Times New Roman"/>
@@ -9395,12 +10180,12 @@
         </w:rPr>
         <w:t>сервиса</w:t>
       </w:r>
-      <w:commentRangeEnd w:id="19"/>
+      <w:commentRangeEnd w:id="18"/>
       <w:r>
         <w:rPr>
           <w:rStyle w:val="af1"/>
         </w:rPr>
-        <w:commentReference w:id="19"/>
+        <w:commentReference w:id="18"/>
       </w:r>
       <w:r>
         <w:rPr>
@@ -9458,7 +10243,7 @@
           <w:sz w:val="28"/>
         </w:rPr>
       </w:pPr>
-      <w:bookmarkStart w:id="20" w:name="_Toc167128245"/>
+      <w:bookmarkStart w:id="19" w:name="_Toc167143852"/>
       <w:r>
         <w:rPr>
           <w:rFonts w:ascii="Times New Roman" w:eastAsia="Times New Roman" w:hAnsi="Times New Roman" w:cs="Times New Roman"/>
@@ -9484,7 +10269,7 @@
         </w:rPr>
         <w:t>VCS</w:t>
       </w:r>
-      <w:bookmarkEnd w:id="20"/>
+      <w:bookmarkEnd w:id="19"/>
     </w:p>
     <w:p>
       <w:pPr>
@@ -9949,7 +10734,7 @@
           <w:sz w:val="28"/>
         </w:rPr>
       </w:pPr>
-      <w:bookmarkStart w:id="21" w:name="_Toc167128246"/>
+      <w:bookmarkStart w:id="20" w:name="_Toc167143853"/>
       <w:r>
         <w:rPr>
           <w:rFonts w:ascii="Times New Roman" w:eastAsia="Times New Roman" w:hAnsi="Times New Roman" w:cs="Times New Roman"/>
@@ -9991,7 +10776,7 @@
         </w:rPr>
         <w:t>VCS</w:t>
       </w:r>
-      <w:bookmarkEnd w:id="21"/>
+      <w:bookmarkEnd w:id="20"/>
     </w:p>
     <w:p>
       <w:pPr>
@@ -10237,7 +11022,7 @@
           <w:sz w:val="28"/>
         </w:rPr>
       </w:pPr>
-      <w:bookmarkStart w:id="22" w:name="_Toc167128247"/>
+      <w:bookmarkStart w:id="21" w:name="_Toc167143854"/>
       <w:r>
         <w:rPr>
           <w:rFonts w:ascii="Times New Roman" w:eastAsia="Times New Roman" w:hAnsi="Times New Roman" w:cs="Times New Roman"/>
@@ -10255,7 +11040,7 @@
         </w:rPr>
         <w:t>. Нефункциональные требования</w:t>
       </w:r>
-      <w:bookmarkEnd w:id="22"/>
+      <w:bookmarkEnd w:id="21"/>
     </w:p>
     <w:p>
       <w:pPr>
@@ -10869,7 +11654,7 @@
         <w:spacing w:before="0" w:line="360" w:lineRule="auto"/>
         <w:jc w:val="center"/>
       </w:pPr>
-      <w:bookmarkStart w:id="23" w:name="_Toc167128248"/>
+      <w:bookmarkStart w:id="22" w:name="_Toc167143855"/>
       <w:r>
         <w:lastRenderedPageBreak/>
         <w:t xml:space="preserve">2. Проектирование </w:t>
@@ -10877,7 +11662,7 @@
       <w:r>
         <w:t>системы контроля версий</w:t>
       </w:r>
-      <w:bookmarkEnd w:id="23"/>
+      <w:bookmarkEnd w:id="22"/>
     </w:p>
     <w:p>
       <w:pPr>
@@ -10885,11 +11670,11 @@
         <w:spacing w:before="0" w:line="360" w:lineRule="auto"/>
         <w:jc w:val="center"/>
       </w:pPr>
-      <w:bookmarkStart w:id="24" w:name="_Toc167128249"/>
+      <w:bookmarkStart w:id="23" w:name="_Toc167143856"/>
       <w:r>
         <w:t>2.1. Общая архитектура</w:t>
       </w:r>
-      <w:bookmarkEnd w:id="24"/>
+      <w:bookmarkEnd w:id="23"/>
     </w:p>
     <w:p>
       <w:pPr>
@@ -11001,7 +11786,7 @@
         <w:spacing w:before="0" w:line="360" w:lineRule="auto"/>
         <w:jc w:val="center"/>
       </w:pPr>
-      <w:bookmarkStart w:id="25" w:name="_Toc167128250"/>
+      <w:bookmarkStart w:id="24" w:name="_Toc167143857"/>
       <w:r>
         <w:t>2.</w:t>
       </w:r>
@@ -11014,7 +11799,7 @@
       <w:r>
         <w:t>Репозиторий</w:t>
       </w:r>
-      <w:bookmarkEnd w:id="25"/>
+      <w:bookmarkEnd w:id="24"/>
     </w:p>
     <w:p>
       <w:pPr>
@@ -11755,11 +12540,11 @@
         <w:spacing w:before="0" w:line="360" w:lineRule="auto"/>
         <w:jc w:val="center"/>
       </w:pPr>
-      <w:bookmarkStart w:id="26" w:name="_Toc167128251"/>
+      <w:bookmarkStart w:id="25" w:name="_Toc167143858"/>
       <w:r>
         <w:t>2.3. База данных</w:t>
       </w:r>
-      <w:bookmarkEnd w:id="26"/>
+      <w:bookmarkEnd w:id="25"/>
     </w:p>
     <w:p>
       <w:pPr>
@@ -12291,7 +13076,7 @@
         <w:spacing w:before="0" w:line="360" w:lineRule="auto"/>
         <w:jc w:val="center"/>
       </w:pPr>
-      <w:bookmarkStart w:id="27" w:name="_Toc167128252"/>
+      <w:bookmarkStart w:id="26" w:name="_Toc167143859"/>
       <w:r>
         <w:t>2.</w:t>
       </w:r>
@@ -12301,7 +13086,7 @@
       <w:r>
         <w:t>. Выбор инструментов и средств разработки</w:t>
       </w:r>
-      <w:bookmarkEnd w:id="27"/>
+      <w:bookmarkEnd w:id="26"/>
     </w:p>
     <w:p/>
     <w:p>
@@ -12896,7 +13681,7 @@
         </w:rPr>
         <w:t xml:space="preserve"> </w:t>
       </w:r>
-      <w:commentRangeStart w:id="28"/>
+      <w:commentRangeStart w:id="27"/>
       <w:r>
         <w:rPr>
           <w:rFonts w:ascii="Times New Roman" w:eastAsia="Times New Roman" w:hAnsi="Times New Roman" w:cs="Times New Roman"/>
@@ -12905,12 +13690,12 @@
         </w:rPr>
         <w:t>системы</w:t>
       </w:r>
-      <w:commentRangeEnd w:id="28"/>
+      <w:commentRangeEnd w:id="27"/>
       <w:r>
         <w:rPr>
           <w:rStyle w:val="af1"/>
         </w:rPr>
-        <w:commentReference w:id="28"/>
+        <w:commentReference w:id="27"/>
       </w:r>
       <w:r>
         <w:rPr>
@@ -12964,7 +13749,7 @@
         <w:spacing w:before="0" w:line="360" w:lineRule="auto"/>
         <w:jc w:val="center"/>
       </w:pPr>
-      <w:bookmarkStart w:id="29" w:name="_Toc167128253"/>
+      <w:bookmarkStart w:id="28" w:name="_Toc167143860"/>
       <w:r>
         <w:lastRenderedPageBreak/>
         <w:t xml:space="preserve">3. Разработка </w:t>
@@ -12972,7 +13757,7 @@
       <w:r>
         <w:t>системы контроля версий</w:t>
       </w:r>
-      <w:bookmarkEnd w:id="29"/>
+      <w:bookmarkEnd w:id="28"/>
     </w:p>
     <w:p>
       <w:pPr>
@@ -12980,6 +13765,7 @@
         <w:spacing w:before="0" w:line="360" w:lineRule="auto"/>
         <w:jc w:val="center"/>
       </w:pPr>
+      <w:bookmarkStart w:id="29" w:name="_Toc167143861"/>
       <w:r>
         <w:t xml:space="preserve">3.1. Реализация клиента </w:t>
       </w:r>
@@ -12989,6 +13775,7 @@
         </w:rPr>
         <w:t>VCS</w:t>
       </w:r>
+      <w:bookmarkEnd w:id="29"/>
     </w:p>
     <w:p>
       <w:pPr>
@@ -13000,6 +13787,7 @@
           <w:sz w:val="28"/>
         </w:rPr>
       </w:pPr>
+      <w:bookmarkStart w:id="30" w:name="_Toc167143862"/>
       <w:r>
         <w:rPr>
           <w:rFonts w:ascii="Times New Roman" w:eastAsia="Times New Roman" w:hAnsi="Times New Roman" w:cs="Times New Roman"/>
@@ -13008,6 +13796,7 @@
         </w:rPr>
         <w:t>3.1.1. Хранение объектов файловой системы</w:t>
       </w:r>
+      <w:bookmarkEnd w:id="30"/>
     </w:p>
     <w:p>
       <w:pPr>
@@ -14117,6 +14906,7 @@
           <w:sz w:val="28"/>
         </w:rPr>
       </w:pPr>
+      <w:bookmarkStart w:id="31" w:name="_Toc167143863"/>
       <w:r>
         <w:rPr>
           <w:rFonts w:ascii="Times New Roman" w:eastAsia="Times New Roman" w:hAnsi="Times New Roman" w:cs="Times New Roman"/>
@@ -14149,6 +14939,7 @@
         </w:rPr>
         <w:t>Структура хранения файлов в репозитории</w:t>
       </w:r>
+      <w:bookmarkEnd w:id="31"/>
     </w:p>
     <w:p>
       <w:pPr>
@@ -14948,6 +15739,7 @@
           <w:sz w:val="28"/>
         </w:rPr>
       </w:pPr>
+      <w:bookmarkStart w:id="32" w:name="_Toc167143864"/>
       <w:r>
         <w:rPr>
           <w:rFonts w:ascii="Times New Roman" w:eastAsia="Times New Roman" w:hAnsi="Times New Roman" w:cs="Times New Roman"/>
@@ -14980,6 +15772,7 @@
         </w:rPr>
         <w:t>Сравнение файлов и создание патчей</w:t>
       </w:r>
+      <w:bookmarkEnd w:id="32"/>
     </w:p>
     <w:p>
       <w:pPr>
@@ -15202,6 +15995,7 @@
           <w:sz w:val="28"/>
         </w:rPr>
       </w:pPr>
+      <w:bookmarkStart w:id="33" w:name="_Toc167143865"/>
       <w:r>
         <w:rPr>
           <w:rFonts w:ascii="Times New Roman" w:eastAsia="Times New Roman" w:hAnsi="Times New Roman" w:cs="Times New Roman"/>
@@ -15234,6 +16028,7 @@
         </w:rPr>
         <w:t>Сравнение деревьев и коммитов</w:t>
       </w:r>
+      <w:bookmarkEnd w:id="33"/>
     </w:p>
     <w:p>
       <w:pPr>
@@ -15643,6 +16438,7 @@
           <w:sz w:val="28"/>
         </w:rPr>
       </w:pPr>
+      <w:bookmarkStart w:id="34" w:name="_Toc167143866"/>
       <w:r>
         <w:rPr>
           <w:rFonts w:ascii="Times New Roman" w:eastAsia="Times New Roman" w:hAnsi="Times New Roman" w:cs="Times New Roman"/>
@@ -15691,6 +16487,7 @@
         </w:rPr>
         <w:t>к предыдущему состоянию</w:t>
       </w:r>
+      <w:bookmarkEnd w:id="34"/>
     </w:p>
     <w:p>
       <w:pPr>
@@ -15994,6 +16791,7 @@
           <w:sz w:val="28"/>
         </w:rPr>
       </w:pPr>
+      <w:bookmarkStart w:id="35" w:name="_Toc167143867"/>
       <w:r>
         <w:rPr>
           <w:rFonts w:ascii="Times New Roman" w:eastAsia="Times New Roman" w:hAnsi="Times New Roman" w:cs="Times New Roman"/>
@@ -16026,6 +16824,7 @@
         </w:rPr>
         <w:t>Игнорирование</w:t>
       </w:r>
+      <w:bookmarkEnd w:id="35"/>
     </w:p>
     <w:p>
       <w:pPr>
@@ -16192,15 +16991,7 @@
           <w:sz w:val="28"/>
           <w:szCs w:val="28"/>
         </w:rPr>
-        <w:t xml:space="preserve"> </w:t>
-      </w:r>
-      <w:r>
-        <w:rPr>
-          <w:rFonts w:ascii="Times New Roman" w:eastAsia="Times New Roman" w:hAnsi="Times New Roman" w:cs="Times New Roman"/>
-          <w:sz w:val="28"/>
-          <w:szCs w:val="28"/>
-        </w:rPr>
-        <w:t>файлы, которые находятся по пути к файлу или папке, чтобы проверить игнорировать ее или нет.</w:t>
+        <w:t xml:space="preserve"> файлы, которые находятся по пути к файлу или папке, чтобы проверить игнорировать ее или нет.</w:t>
       </w:r>
     </w:p>
     <w:p>
@@ -16225,6 +17016,7 @@
           <w:sz w:val="28"/>
         </w:rPr>
       </w:pPr>
+      <w:bookmarkStart w:id="36" w:name="_Toc167143868"/>
       <w:r>
         <w:rPr>
           <w:rFonts w:ascii="Times New Roman" w:eastAsia="Times New Roman" w:hAnsi="Times New Roman" w:cs="Times New Roman"/>
@@ -16257,6 +17049,7 @@
         </w:rPr>
         <w:t>Русификация и выбор языка</w:t>
       </w:r>
+      <w:bookmarkEnd w:id="36"/>
     </w:p>
     <w:p>
       <w:pPr>
@@ -16415,23 +17208,7 @@
           <w:sz w:val="28"/>
           <w:szCs w:val="28"/>
         </w:rPr>
-        <w:t>Рисунок 10</w:t>
-      </w:r>
-      <w:r>
-        <w:rPr>
-          <w:rFonts w:ascii="Times New Roman" w:eastAsia="Times New Roman" w:hAnsi="Times New Roman" w:cs="Times New Roman"/>
-          <w:sz w:val="28"/>
-          <w:szCs w:val="28"/>
-        </w:rPr>
-        <w:t xml:space="preserve">. </w:t>
-      </w:r>
-      <w:r>
-        <w:rPr>
-          <w:rFonts w:ascii="Times New Roman" w:eastAsia="Times New Roman" w:hAnsi="Times New Roman" w:cs="Times New Roman"/>
-          <w:sz w:val="28"/>
-          <w:szCs w:val="28"/>
-        </w:rPr>
-        <w:t>Выбор языка</w:t>
+        <w:t>Рисунок 10. Выбор языка</w:t>
       </w:r>
     </w:p>
     <w:p>
@@ -16444,6 +17221,7 @@
           <w:sz w:val="28"/>
         </w:rPr>
       </w:pPr>
+      <w:bookmarkStart w:id="37" w:name="_Toc167143869"/>
       <w:r>
         <w:rPr>
           <w:rFonts w:ascii="Times New Roman" w:eastAsia="Times New Roman" w:hAnsi="Times New Roman" w:cs="Times New Roman"/>
@@ -16477,6 +17255,7 @@
         </w:rPr>
         <w:t>Шифрование и дешфирование</w:t>
       </w:r>
+      <w:bookmarkEnd w:id="37"/>
     </w:p>
     <w:p>
       <w:pPr>
@@ -16739,23 +17518,7 @@
           <w:sz w:val="28"/>
           <w:szCs w:val="28"/>
         </w:rPr>
-        <w:t>Рисунок 11</w:t>
-      </w:r>
-      <w:r>
-        <w:rPr>
-          <w:rFonts w:ascii="Times New Roman" w:eastAsia="Times New Roman" w:hAnsi="Times New Roman" w:cs="Times New Roman"/>
-          <w:sz w:val="28"/>
-          <w:szCs w:val="28"/>
-        </w:rPr>
-        <w:t xml:space="preserve">. </w:t>
-      </w:r>
-      <w:r>
-        <w:rPr>
-          <w:rFonts w:ascii="Times New Roman" w:eastAsia="Times New Roman" w:hAnsi="Times New Roman" w:cs="Times New Roman"/>
-          <w:sz w:val="28"/>
-          <w:szCs w:val="28"/>
-        </w:rPr>
-        <w:t>Шифрование данных репозитория</w:t>
+        <w:t>Рисунок 11. Шифрование данных репозитория</w:t>
       </w:r>
     </w:p>
     <w:p>
@@ -16779,6 +17542,7 @@
           <w:sz w:val="28"/>
         </w:rPr>
       </w:pPr>
+      <w:bookmarkStart w:id="38" w:name="_Toc167143870"/>
       <w:r>
         <w:rPr>
           <w:rFonts w:ascii="Times New Roman" w:eastAsia="Times New Roman" w:hAnsi="Times New Roman" w:cs="Times New Roman"/>
@@ -16829,6 +17593,7 @@
         </w:rPr>
         <w:t xml:space="preserve"> через командную строку</w:t>
       </w:r>
+      <w:bookmarkEnd w:id="38"/>
     </w:p>
     <w:p>
       <w:pPr>
@@ -17377,6 +18142,59 @@
     </w:p>
     <w:p>
       <w:pPr>
+        <w:pStyle w:val="1"/>
+        <w:spacing w:before="0" w:line="360" w:lineRule="auto"/>
+        <w:jc w:val="center"/>
+      </w:pPr>
+      <w:r>
+        <w:t xml:space="preserve">3.2. Реализация сервера </w:t>
+      </w:r>
+      <w:r>
+        <w:rPr>
+          <w:lang w:val="en-US"/>
+        </w:rPr>
+        <w:t>VCS</w:t>
+      </w:r>
+      <w:bookmarkStart w:id="39" w:name="_GoBack"/>
+      <w:bookmarkEnd w:id="39"/>
+    </w:p>
+    <w:p>
+      <w:pPr>
+        <w:pStyle w:val="3"/>
+        <w:jc w:val="center"/>
+        <w:rPr>
+          <w:rFonts w:ascii="Times New Roman" w:eastAsia="Times New Roman" w:hAnsi="Times New Roman" w:cs="Times New Roman"/>
+          <w:color w:val="000000" w:themeColor="text1"/>
+          <w:sz w:val="28"/>
+        </w:rPr>
+      </w:pPr>
+      <w:r>
+        <w:rPr>
+          <w:rFonts w:ascii="Times New Roman" w:eastAsia="Times New Roman" w:hAnsi="Times New Roman" w:cs="Times New Roman"/>
+          <w:color w:val="000000" w:themeColor="text1"/>
+          <w:sz w:val="28"/>
+        </w:rPr>
+        <w:t>3.2</w:t>
+      </w:r>
+      <w:r>
+        <w:rPr>
+          <w:rFonts w:ascii="Times New Roman" w:eastAsia="Times New Roman" w:hAnsi="Times New Roman" w:cs="Times New Roman"/>
+          <w:color w:val="000000" w:themeColor="text1"/>
+          <w:sz w:val="28"/>
+        </w:rPr>
+        <w:t xml:space="preserve">.1. Хранение </w:t>
+      </w:r>
+      <w:r>
+        <w:rPr>
+          <w:rFonts w:ascii="Times New Roman" w:eastAsia="Times New Roman" w:hAnsi="Times New Roman" w:cs="Times New Roman"/>
+          <w:color w:val="000000" w:themeColor="text1"/>
+          <w:sz w:val="28"/>
+        </w:rPr>
+        <w:t>данных пользователей на сервере</w:t>
+      </w:r>
+    </w:p>
+    <w:p>
+      <w:pPr>
         <w:spacing w:line="360" w:lineRule="auto"/>
         <w:ind w:firstLine="709"/>
         <w:jc w:val="both"/>
@@ -17390,6 +18208,36 @@
     <w:p>
       <w:pPr>
         <w:spacing w:line="360" w:lineRule="auto"/>
+        <w:ind w:firstLine="709"/>
+        <w:jc w:val="both"/>
+        <w:rPr>
+          <w:rFonts w:ascii="Times New Roman" w:eastAsia="Times New Roman" w:hAnsi="Times New Roman" w:cs="Times New Roman"/>
+          <w:sz w:val="28"/>
+          <w:szCs w:val="28"/>
+          <w:lang w:val="en-US"/>
+        </w:rPr>
+      </w:pPr>
+      <w:r>
+        <w:rPr>
+          <w:rFonts w:ascii="Times New Roman" w:eastAsia="Times New Roman" w:hAnsi="Times New Roman" w:cs="Times New Roman"/>
+          <w:sz w:val="28"/>
+          <w:szCs w:val="28"/>
+        </w:rPr>
+        <w:t xml:space="preserve">В </w:t>
+      </w:r>
+      <w:r>
+        <w:rPr>
+          <w:rFonts w:ascii="Times New Roman" w:eastAsia="Times New Roman" w:hAnsi="Times New Roman" w:cs="Times New Roman"/>
+          <w:sz w:val="28"/>
+          <w:szCs w:val="28"/>
+          <w:lang w:val="en-US"/>
+        </w:rPr>
+        <w:t xml:space="preserve">Django </w:t>
+      </w:r>
+    </w:p>
+    <w:p>
+      <w:pPr>
+        <w:spacing w:line="360" w:lineRule="auto"/>
         <w:jc w:val="both"/>
         <w:rPr>
           <w:rFonts w:ascii="Times New Roman" w:eastAsia="Times New Roman" w:hAnsi="Times New Roman" w:cs="Times New Roman"/>
@@ -17441,11 +18289,11 @@
         <w:spacing w:before="0" w:line="360" w:lineRule="auto"/>
         <w:jc w:val="center"/>
       </w:pPr>
-      <w:bookmarkStart w:id="30" w:name="_Toc167128254"/>
+      <w:bookmarkStart w:id="40" w:name="_Toc167143871"/>
       <w:r>
         <w:t>3.1. Реализация системы хранения данных</w:t>
       </w:r>
-      <w:bookmarkEnd w:id="30"/>
+      <w:bookmarkEnd w:id="40"/>
     </w:p>
     <w:p>
       <w:pPr>
@@ -17464,15 +18312,7 @@
           <w:sz w:val="28"/>
           <w:szCs w:val="28"/>
         </w:rPr>
-        <w:t xml:space="preserve">В Django для создания таблиц в базе данных SQLite используется механизм миграций (migrations). Миграции позволяют вам определить структуру вашей базы данных с использованием моделей Django и затем автоматически создать или изменить таблицы базы данных в соответствии с вашими моделями. </w:t>
-      </w:r>
-      <w:r>
-        <w:rPr>
-          <w:rFonts w:ascii="Times New Roman" w:eastAsia="Times New Roman" w:hAnsi="Times New Roman" w:cs="Times New Roman"/>
-          <w:sz w:val="28"/>
-          <w:szCs w:val="28"/>
-        </w:rPr>
-        <w:t xml:space="preserve">Сначала для каждой таблицы необходимо создать модель, </w:t>
+        <w:t xml:space="preserve">В Django для создания таблиц в базе данных SQLite используется механизм миграций (migrations). Миграции позволяют вам определить структуру вашей базы данных с использованием моделей Django и затем </w:t>
       </w:r>
       <w:r>
         <w:rPr>
@@ -17481,7 +18321,15 @@
           <w:szCs w:val="28"/>
         </w:rPr>
         <w:lastRenderedPageBreak/>
-        <w:t>после чего можно применить миграции и эти таблицы будут созданы в БД.</w:t>
+        <w:t xml:space="preserve">автоматически создать или изменить таблицы базы данных в соответствии с вашими моделями. </w:t>
+      </w:r>
+      <w:r>
+        <w:rPr>
+          <w:rFonts w:ascii="Times New Roman" w:eastAsia="Times New Roman" w:hAnsi="Times New Roman" w:cs="Times New Roman"/>
+          <w:sz w:val="28"/>
+          <w:szCs w:val="28"/>
+        </w:rPr>
+        <w:t>Сначала для каждой таблицы необходимо создать модель, после чего можно применить миграции и эти таблицы будут созданы в БД.</w:t>
       </w:r>
       <w:r>
         <w:rPr>
@@ -17510,11 +18358,11 @@
         <w:spacing w:before="0" w:line="360" w:lineRule="auto"/>
         <w:jc w:val="center"/>
       </w:pPr>
-      <w:bookmarkStart w:id="31" w:name="_Toc167128255"/>
+      <w:bookmarkStart w:id="41" w:name="_Toc167143872"/>
       <w:r>
         <w:t>3.2. Реализация пользовательского интерфейса</w:t>
       </w:r>
-      <w:bookmarkEnd w:id="31"/>
+      <w:bookmarkEnd w:id="41"/>
     </w:p>
     <w:p>
       <w:pPr>
@@ -17543,7 +18391,7 @@
         </w:rPr>
         <w:t xml:space="preserve">HTML, CSS, </w:t>
       </w:r>
-      <w:commentRangeStart w:id="32"/>
+      <w:commentRangeStart w:id="42"/>
       <w:r>
         <w:rPr>
           <w:rFonts w:ascii="Times New Roman" w:eastAsia="Times New Roman" w:hAnsi="Times New Roman" w:cs="Times New Roman"/>
@@ -17552,12 +18400,12 @@
         </w:rPr>
         <w:t>JavaScript</w:t>
       </w:r>
-      <w:commentRangeEnd w:id="32"/>
+      <w:commentRangeEnd w:id="42"/>
       <w:r>
         <w:rPr>
           <w:rStyle w:val="af1"/>
         </w:rPr>
-        <w:commentReference w:id="32"/>
+        <w:commentReference w:id="42"/>
       </w:r>
       <w:r>
         <w:rPr>
@@ -17947,7 +18795,7 @@
         </w:rPr>
         <w:t xml:space="preserve"> регистрацию, страница которой выглядит следующим образом (</w:t>
       </w:r>
-      <w:commentRangeStart w:id="33"/>
+      <w:commentRangeStart w:id="43"/>
       <w:r>
         <w:rPr>
           <w:rFonts w:ascii="Times New Roman" w:eastAsia="Times New Roman" w:hAnsi="Times New Roman" w:cs="Times New Roman"/>
@@ -17956,12 +18804,12 @@
         </w:rPr>
         <w:t>рис</w:t>
       </w:r>
-      <w:commentRangeEnd w:id="33"/>
+      <w:commentRangeEnd w:id="43"/>
       <w:r>
         <w:rPr>
           <w:rStyle w:val="af1"/>
         </w:rPr>
-        <w:commentReference w:id="33"/>
+        <w:commentReference w:id="43"/>
       </w:r>
       <w:r>
         <w:rPr>
@@ -18186,7 +19034,7 @@
         </w:rPr>
         <w:t xml:space="preserve">страница личного профиля. После регистрации пользователь попадает </w:t>
       </w:r>
-      <w:commentRangeStart w:id="34"/>
+      <w:commentRangeStart w:id="44"/>
       <w:r>
         <w:rPr>
           <w:rFonts w:ascii="Times New Roman" w:eastAsia="Times New Roman" w:hAnsi="Times New Roman" w:cs="Times New Roman"/>
@@ -18195,12 +19043,12 @@
         </w:rPr>
         <w:t>сюда</w:t>
       </w:r>
-      <w:commentRangeEnd w:id="34"/>
+      <w:commentRangeEnd w:id="44"/>
       <w:r>
         <w:rPr>
           <w:rStyle w:val="af1"/>
         </w:rPr>
-        <w:commentReference w:id="34"/>
+        <w:commentReference w:id="44"/>
       </w:r>
       <w:r>
         <w:rPr>
@@ -18694,7 +19542,7 @@
         </w:rPr>
         <w:t>При нажатии на задачу открывается меню ее редактирования (</w:t>
       </w:r>
-      <w:commentRangeStart w:id="35"/>
+      <w:commentRangeStart w:id="45"/>
       <w:r>
         <w:rPr>
           <w:rFonts w:ascii="Times New Roman" w:eastAsia="Times New Roman" w:hAnsi="Times New Roman" w:cs="Times New Roman"/>
@@ -18703,12 +19551,12 @@
         </w:rPr>
         <w:t>рис</w:t>
       </w:r>
-      <w:commentRangeEnd w:id="35"/>
+      <w:commentRangeEnd w:id="45"/>
       <w:r>
         <w:rPr>
           <w:rStyle w:val="af1"/>
         </w:rPr>
-        <w:commentReference w:id="35"/>
+        <w:commentReference w:id="45"/>
       </w:r>
       <w:r>
         <w:rPr>
@@ -19114,11 +19962,11 @@
         <w:spacing w:before="0" w:line="360" w:lineRule="auto"/>
         <w:jc w:val="center"/>
       </w:pPr>
-      <w:bookmarkStart w:id="36" w:name="_Toc167128256"/>
+      <w:bookmarkStart w:id="46" w:name="_Toc167143873"/>
       <w:r>
         <w:t>3.3. Реализация функциональной части приложения</w:t>
       </w:r>
-      <w:bookmarkEnd w:id="36"/>
+      <w:bookmarkEnd w:id="46"/>
     </w:p>
     <w:p>
       <w:pPr>
@@ -19345,40 +20193,99 @@
           <w:sz w:val="28"/>
           <w:szCs w:val="28"/>
         </w:rPr>
-        <w:t xml:space="preserve"> Листинг кода создания таблиц </w:t>
-      </w:r>
-      <w:commentRangeStart w:id="37"/>
-      <w:commentRangeStart w:id="38"/>
-      <w:r>
-        <w:rPr>
-          <w:rFonts w:ascii="Times New Roman" w:eastAsia="Times New Roman" w:hAnsi="Times New Roman" w:cs="Times New Roman"/>
-          <w:sz w:val="28"/>
-          <w:szCs w:val="28"/>
-        </w:rPr>
-        <w:t xml:space="preserve">можно посмотреть </w:t>
-      </w:r>
-      <w:commentRangeEnd w:id="37"/>
-      <w:r>
-        <w:rPr>
-          <w:rStyle w:val="af1"/>
-        </w:rPr>
-        <w:commentReference w:id="37"/>
-      </w:r>
-      <w:commentRangeEnd w:id="38"/>
-      <w:r>
-        <w:rPr>
-          <w:rStyle w:val="af1"/>
-        </w:rPr>
-        <w:commentReference w:id="38"/>
-      </w:r>
-      <w:r>
-        <w:rPr>
-          <w:rFonts w:ascii="Times New Roman" w:eastAsia="Times New Roman" w:hAnsi="Times New Roman" w:cs="Times New Roman"/>
-          <w:sz w:val="28"/>
-          <w:szCs w:val="28"/>
-        </w:rPr>
-        <w:t>в Приложении 2.</w:t>
-      </w:r>
+        <w:t xml:space="preserve"> Листинг кода создания таблиц в Приложении 2.</w:t>
+      </w:r>
+    </w:p>
+    <w:p>
+      <w:pPr>
+        <w:spacing w:line="360" w:lineRule="auto"/>
+        <w:ind w:firstLine="709"/>
+        <w:jc w:val="both"/>
+        <w:rPr>
+          <w:rFonts w:ascii="Times New Roman" w:eastAsia="Times New Roman" w:hAnsi="Times New Roman" w:cs="Times New Roman"/>
+          <w:sz w:val="28"/>
+          <w:szCs w:val="28"/>
+        </w:rPr>
+      </w:pPr>
+    </w:p>
+    <w:p>
+      <w:pPr>
+        <w:spacing w:line="360" w:lineRule="auto"/>
+        <w:ind w:firstLine="709"/>
+        <w:jc w:val="both"/>
+        <w:rPr>
+          <w:rFonts w:ascii="Times New Roman" w:eastAsia="Times New Roman" w:hAnsi="Times New Roman" w:cs="Times New Roman"/>
+          <w:sz w:val="28"/>
+          <w:szCs w:val="28"/>
+        </w:rPr>
+      </w:pPr>
+    </w:p>
+    <w:p>
+      <w:pPr>
+        <w:spacing w:line="360" w:lineRule="auto"/>
+        <w:ind w:firstLine="709"/>
+        <w:jc w:val="both"/>
+        <w:rPr>
+          <w:rFonts w:ascii="Times New Roman" w:eastAsia="Times New Roman" w:hAnsi="Times New Roman" w:cs="Times New Roman"/>
+          <w:sz w:val="28"/>
+          <w:szCs w:val="28"/>
+        </w:rPr>
+      </w:pPr>
+    </w:p>
+    <w:p>
+      <w:pPr>
+        <w:pStyle w:val="1"/>
+        <w:spacing w:before="0" w:line="360" w:lineRule="auto"/>
+        <w:jc w:val="center"/>
+      </w:pPr>
+      <w:r>
+        <w:t xml:space="preserve">3.2. Интеграция клиента и сервера </w:t>
+      </w:r>
+      <w:r>
+        <w:rPr>
+          <w:lang w:val="en-US"/>
+        </w:rPr>
+        <w:t>VCS</w:t>
+      </w:r>
+    </w:p>
+    <w:p>
+      <w:pPr>
+        <w:pStyle w:val="3"/>
+        <w:jc w:val="center"/>
+        <w:rPr>
+          <w:rFonts w:ascii="Times New Roman" w:eastAsia="Times New Roman" w:hAnsi="Times New Roman" w:cs="Times New Roman"/>
+          <w:color w:val="000000" w:themeColor="text1"/>
+          <w:sz w:val="28"/>
+        </w:rPr>
+      </w:pPr>
+      <w:r>
+        <w:rPr>
+          <w:rFonts w:ascii="Times New Roman" w:eastAsia="Times New Roman" w:hAnsi="Times New Roman" w:cs="Times New Roman"/>
+          <w:color w:val="000000" w:themeColor="text1"/>
+          <w:sz w:val="28"/>
+        </w:rPr>
+        <w:t>3.2</w:t>
+      </w:r>
+      <w:r>
+        <w:rPr>
+          <w:rFonts w:ascii="Times New Roman" w:eastAsia="Times New Roman" w:hAnsi="Times New Roman" w:cs="Times New Roman"/>
+          <w:color w:val="000000" w:themeColor="text1"/>
+          <w:sz w:val="28"/>
+        </w:rPr>
+        <w:t>.1. Хранение объектов файловой системы</w:t>
+      </w:r>
+    </w:p>
+    <w:p>
+      <w:pPr>
+        <w:spacing w:line="360" w:lineRule="auto"/>
+        <w:ind w:firstLine="709"/>
+        <w:jc w:val="both"/>
+        <w:rPr>
+          <w:rFonts w:ascii="Times New Roman" w:eastAsia="Times New Roman" w:hAnsi="Times New Roman" w:cs="Times New Roman"/>
+          <w:sz w:val="28"/>
+          <w:szCs w:val="28"/>
+        </w:rPr>
+      </w:pPr>
     </w:p>
     <w:p>
       <w:pPr>
@@ -19419,11 +20326,11 @@
         <w:spacing w:before="0" w:line="360" w:lineRule="auto"/>
         <w:jc w:val="center"/>
       </w:pPr>
-      <w:bookmarkStart w:id="39" w:name="_Toc167128257"/>
+      <w:bookmarkStart w:id="47" w:name="_Toc167143874"/>
       <w:r>
         <w:t>4.1. Тестирование пользовательского интерфейса</w:t>
       </w:r>
-      <w:bookmarkEnd w:id="39"/>
+      <w:bookmarkEnd w:id="47"/>
     </w:p>
     <w:p>
       <w:pPr>
@@ -19460,7 +20367,7 @@
         </w:rPr>
         <w:t xml:space="preserve">ыли проведены тесты в различных </w:t>
       </w:r>
-      <w:commentRangeStart w:id="40"/>
+      <w:commentRangeStart w:id="48"/>
       <w:r>
         <w:rPr>
           <w:rFonts w:ascii="Times New Roman" w:eastAsia="Times New Roman" w:hAnsi="Times New Roman" w:cs="Times New Roman"/>
@@ -19469,12 +20376,12 @@
         </w:rPr>
         <w:t>браузерах</w:t>
       </w:r>
-      <w:commentRangeEnd w:id="40"/>
+      <w:commentRangeEnd w:id="48"/>
       <w:r>
         <w:rPr>
           <w:rStyle w:val="af1"/>
         </w:rPr>
-        <w:commentReference w:id="40"/>
+        <w:commentReference w:id="48"/>
       </w:r>
       <w:r>
         <w:rPr>
@@ -19673,11 +20580,11 @@
         <w:spacing w:before="0" w:line="360" w:lineRule="auto"/>
         <w:jc w:val="center"/>
       </w:pPr>
-      <w:bookmarkStart w:id="41" w:name="_Toc167128258"/>
+      <w:bookmarkStart w:id="49" w:name="_Toc167143875"/>
       <w:r>
         <w:t>4.2. Тестирование функциональной части приложения</w:t>
       </w:r>
-      <w:bookmarkEnd w:id="41"/>
+      <w:bookmarkEnd w:id="49"/>
     </w:p>
     <w:p>
       <w:pPr>
@@ -20712,7 +21619,7 @@
           <w:szCs w:val="28"/>
         </w:rPr>
       </w:pPr>
-      <w:commentRangeStart w:id="42"/>
+      <w:commentRangeStart w:id="50"/>
       <w:r>
         <w:rPr>
           <w:rFonts w:ascii="Times New Roman" w:eastAsia="Times New Roman" w:hAnsi="Times New Roman" w:cs="Times New Roman"/>
@@ -20721,12 +21628,12 @@
         </w:rPr>
         <w:t xml:space="preserve">Также часть тестов </w:t>
       </w:r>
-      <w:commentRangeEnd w:id="42"/>
+      <w:commentRangeEnd w:id="50"/>
       <w:r>
         <w:rPr>
           <w:rStyle w:val="af1"/>
         </w:rPr>
-        <w:commentReference w:id="42"/>
+        <w:commentReference w:id="50"/>
       </w:r>
       <w:r>
         <w:rPr>
@@ -20762,12 +21669,12 @@
         <w:spacing w:line="360" w:lineRule="auto"/>
         <w:jc w:val="center"/>
       </w:pPr>
-      <w:bookmarkStart w:id="43" w:name="_Toc167128259"/>
+      <w:bookmarkStart w:id="51" w:name="_Toc167143876"/>
       <w:r>
         <w:lastRenderedPageBreak/>
         <w:t>Заключение</w:t>
       </w:r>
-      <w:bookmarkEnd w:id="43"/>
+      <w:bookmarkEnd w:id="51"/>
     </w:p>
     <w:p>
       <w:pPr>
@@ -21223,14 +22130,14 @@
         <w:spacing w:line="360" w:lineRule="auto"/>
         <w:jc w:val="center"/>
       </w:pPr>
-      <w:bookmarkStart w:id="44" w:name="_Список_использованных_источников"/>
-      <w:bookmarkStart w:id="45" w:name="_Toc167128260"/>
-      <w:bookmarkEnd w:id="44"/>
+      <w:bookmarkStart w:id="52" w:name="_Список_использованных_источников"/>
+      <w:bookmarkStart w:id="53" w:name="_Toc167143877"/>
+      <w:bookmarkEnd w:id="52"/>
       <w:r>
         <w:lastRenderedPageBreak/>
         <w:t>Список использованных источников</w:t>
       </w:r>
-      <w:bookmarkEnd w:id="45"/>
+      <w:bookmarkEnd w:id="53"/>
     </w:p>
     <w:p>
       <w:pPr>
@@ -21250,8 +22157,8 @@
           <w:szCs w:val="28"/>
         </w:rPr>
       </w:pPr>
-      <w:bookmarkStart w:id="46" w:name="Python"/>
-      <w:bookmarkEnd w:id="46"/>
+      <w:bookmarkStart w:id="54" w:name="Python"/>
+      <w:bookmarkEnd w:id="54"/>
       <w:r>
         <w:rPr>
           <w:rFonts w:ascii="Times New Roman" w:eastAsia="Times New Roman" w:hAnsi="Times New Roman" w:cs="Times New Roman"/>
@@ -21347,8 +22254,8 @@
         </w:rPr>
         <w:t>Оф</w:t>
       </w:r>
-      <w:bookmarkStart w:id="47" w:name="Django"/>
-      <w:bookmarkEnd w:id="47"/>
+      <w:bookmarkStart w:id="55" w:name="Django"/>
+      <w:bookmarkEnd w:id="55"/>
       <w:r>
         <w:rPr>
           <w:rFonts w:ascii="Times New Roman" w:eastAsia="Times New Roman" w:hAnsi="Times New Roman" w:cs="Times New Roman"/>
@@ -21460,8 +22367,8 @@
           <w:szCs w:val="28"/>
         </w:rPr>
       </w:pPr>
-      <w:bookmarkStart w:id="48" w:name="Git"/>
-      <w:bookmarkStart w:id="49" w:name="_Ref167127615"/>
+      <w:bookmarkStart w:id="56" w:name="Git"/>
+      <w:bookmarkStart w:id="57" w:name="_Ref167127615"/>
       <w:r>
         <w:rPr>
           <w:rFonts w:ascii="Times New Roman" w:eastAsia="Times New Roman" w:hAnsi="Times New Roman" w:cs="Times New Roman"/>
@@ -21470,7 +22377,7 @@
         </w:rPr>
         <w:t>Git</w:t>
       </w:r>
-      <w:bookmarkEnd w:id="48"/>
+      <w:bookmarkEnd w:id="56"/>
       <w:r>
         <w:rPr>
           <w:rFonts w:ascii="Times New Roman" w:eastAsia="Times New Roman" w:hAnsi="Times New Roman" w:cs="Times New Roman"/>
@@ -21571,7 +22478,7 @@
         </w:rPr>
         <w:t>.01.2024)</w:t>
       </w:r>
-      <w:bookmarkEnd w:id="49"/>
+      <w:bookmarkEnd w:id="57"/>
     </w:p>
     <w:p>
       <w:pPr>
@@ -21591,7 +22498,7 @@
           <w:lang w:val="en-US"/>
         </w:rPr>
       </w:pPr>
-      <w:bookmarkStart w:id="50" w:name="_Ref167127619"/>
+      <w:bookmarkStart w:id="58" w:name="_Ref167127619"/>
       <w:r>
         <w:rPr>
           <w:rFonts w:ascii="Times New Roman" w:eastAsia="Times New Roman" w:hAnsi="Times New Roman" w:cs="Times New Roman"/>
@@ -21678,7 +22585,7 @@
         </w:rPr>
         <w:t xml:space="preserve"> </w:t>
       </w:r>
-      <w:bookmarkStart w:id="51" w:name="Pro_Git"/>
+      <w:bookmarkStart w:id="59" w:name="Pro_Git"/>
       <w:r>
         <w:rPr>
           <w:rFonts w:ascii="Times New Roman" w:eastAsia="Times New Roman" w:hAnsi="Times New Roman" w:cs="Times New Roman"/>
@@ -21706,7 +22613,7 @@
         </w:rPr>
         <w:t>Git</w:t>
       </w:r>
-      <w:bookmarkEnd w:id="51"/>
+      <w:bookmarkEnd w:id="59"/>
       <w:r>
         <w:rPr>
           <w:rFonts w:ascii="Times New Roman" w:eastAsia="Times New Roman" w:hAnsi="Times New Roman" w:cs="Times New Roman"/>
@@ -21806,7 +22713,7 @@
         </w:rPr>
         <w:t>.</w:t>
       </w:r>
-      <w:bookmarkEnd w:id="50"/>
+      <w:bookmarkEnd w:id="58"/>
     </w:p>
     <w:p>
       <w:pPr>
@@ -21825,7 +22732,7 @@
           <w:szCs w:val="28"/>
         </w:rPr>
       </w:pPr>
-      <w:bookmarkStart w:id="52" w:name="_Ref167127774"/>
+      <w:bookmarkStart w:id="60" w:name="_Ref167127774"/>
       <w:r>
         <w:rPr>
           <w:rFonts w:ascii="Times New Roman" w:eastAsia="Times New Roman" w:hAnsi="Times New Roman" w:cs="Times New Roman"/>
@@ -22005,7 +22912,7 @@
         </w:rPr>
         <w:t>)</w:t>
       </w:r>
-      <w:bookmarkEnd w:id="52"/>
+      <w:bookmarkEnd w:id="60"/>
       <w:r>
         <w:rPr>
           <w:rFonts w:ascii="Times New Roman" w:eastAsia="Times New Roman" w:hAnsi="Times New Roman" w:cs="Times New Roman"/>
@@ -22213,7 +23120,7 @@
         <w:spacing w:line="360" w:lineRule="auto"/>
         <w:jc w:val="right"/>
       </w:pPr>
-      <w:bookmarkStart w:id="53" w:name="_Toc167128261"/>
+      <w:bookmarkStart w:id="61" w:name="_Toc167143878"/>
       <w:r>
         <w:lastRenderedPageBreak/>
         <w:t xml:space="preserve">Приложение </w:t>
@@ -22221,7 +23128,7 @@
       <w:r>
         <w:t>1</w:t>
       </w:r>
-      <w:bookmarkEnd w:id="53"/>
+      <w:bookmarkEnd w:id="61"/>
     </w:p>
     <w:p>
       <w:pPr>
@@ -22233,8 +23140,8 @@
           <w:szCs w:val="28"/>
         </w:rPr>
       </w:pPr>
-      <w:bookmarkStart w:id="54" w:name="_heading=h.3whwml4"/>
-      <w:bookmarkEnd w:id="54"/>
+      <w:bookmarkStart w:id="62" w:name="_heading=h.3whwml4"/>
+      <w:bookmarkEnd w:id="62"/>
       <w:r>
         <w:rPr>
           <w:rFonts w:ascii="Times New Roman" w:eastAsia="Times New Roman" w:hAnsi="Times New Roman" w:cs="Times New Roman"/>
@@ -28937,12 +29844,12 @@
         <w:spacing w:line="360" w:lineRule="auto"/>
         <w:jc w:val="right"/>
       </w:pPr>
-      <w:bookmarkStart w:id="55" w:name="_Toc167128262"/>
+      <w:bookmarkStart w:id="63" w:name="_Toc167143879"/>
       <w:r>
         <w:lastRenderedPageBreak/>
         <w:t>Приложение 2</w:t>
       </w:r>
-      <w:bookmarkEnd w:id="55"/>
+      <w:bookmarkEnd w:id="63"/>
     </w:p>
     <w:p>
       <w:pPr>
@@ -33168,10 +34075,12 @@
         <w:spacing w:line="360" w:lineRule="auto"/>
         <w:jc w:val="right"/>
       </w:pPr>
+      <w:bookmarkStart w:id="64" w:name="_Toc167143880"/>
       <w:r>
         <w:lastRenderedPageBreak/>
         <w:t>Приложение 3</w:t>
       </w:r>
+      <w:bookmarkEnd w:id="64"/>
     </w:p>
     <w:p>
       <w:pPr>
@@ -35344,7 +36253,7 @@
 
 <file path=word/comments.xml><?xml version="1.0" encoding="utf-8"?>
 <w:comments xmlns:wpc="http://schemas.microsoft.com/office/word/2010/wordprocessingCanvas" xmlns:cx="http://schemas.microsoft.com/office/drawing/2014/chartex" xmlns:mc="http://schemas.openxmlformats.org/markup-compatibility/2006" xmlns:o="urn:schemas-microsoft-com:office:office" xmlns:r="http://schemas.openxmlformats.org/officeDocument/2006/relationships" xmlns:m="http://schemas.openxmlformats.org/officeDocument/2006/math" xmlns:v="urn:schemas-microsoft-com:vml" xmlns:wp14="http://schemas.microsoft.com/office/word/2010/wordprocessingDrawing" xmlns:wp="http://schemas.openxmlformats.org/drawingml/2006/wordprocessingDrawing" xmlns:w10="urn:schemas-microsoft-com:office:word" xmlns:w="http://schemas.openxmlformats.org/wordprocessingml/2006/main" xmlns:w14="http://schemas.microsoft.com/office/word/2010/wordml" xmlns:w15="http://schemas.microsoft.com/office/word/2012/wordml" xmlns:w16se="http://schemas.microsoft.com/office/word/2015/wordml/symex" xmlns:wpg="http://schemas.microsoft.com/office/word/2010/wordprocessingGroup" xmlns:wpi="http://schemas.microsoft.com/office/word/2010/wordprocessingInk" xmlns:wne="http://schemas.microsoft.com/office/word/2006/wordml" xmlns:wps="http://schemas.microsoft.com/office/word/2010/wordprocessingShape" mc:Ignorable="w14 w15 w16se wp14">
-  <w:comment w:id="11" w:author="Лилия Сафина" w:date="2024-04-23T23:22:00Z" w:initials="ЛС">
+  <w:comment w:id="10" w:author="Лилия Сафина" w:date="2024-04-23T23:22:00Z" w:initials="ЛС">
     <w:p>
       <w:pPr>
         <w:pStyle w:val="af2"/>
@@ -35360,7 +36269,7 @@
       </w:r>
     </w:p>
   </w:comment>
-  <w:comment w:id="16" w:author="Лилия Сафина" w:date="2024-04-23T23:25:00Z" w:initials="ЛС">
+  <w:comment w:id="15" w:author="Лилия Сафина" w:date="2024-04-23T23:25:00Z" w:initials="ЛС">
     <w:p>
       <w:pPr>
         <w:pStyle w:val="af2"/>
@@ -35376,7 +36285,7 @@
       </w:r>
     </w:p>
   </w:comment>
-  <w:comment w:id="19" w:author="Лилия Сафина" w:date="2024-04-23T23:28:00Z" w:initials="ЛС">
+  <w:comment w:id="18" w:author="Лилия Сафина" w:date="2024-04-23T23:28:00Z" w:initials="ЛС">
     <w:p>
       <w:pPr>
         <w:pStyle w:val="af2"/>
@@ -35392,7 +36301,7 @@
       </w:r>
     </w:p>
   </w:comment>
-  <w:comment w:id="28" w:author="Лилия Сафина" w:date="2024-04-24T17:49:00Z" w:initials="ЛС">
+  <w:comment w:id="27" w:author="Лилия Сафина" w:date="2024-04-24T17:49:00Z" w:initials="ЛС">
     <w:p>
       <w:pPr>
         <w:pStyle w:val="af2"/>
@@ -35408,7 +36317,7 @@
       </w:r>
     </w:p>
   </w:comment>
-  <w:comment w:id="32" w:author="Лилия Сафина" w:date="2024-04-24T17:50:00Z" w:initials="ЛС">
+  <w:comment w:id="42" w:author="Лилия Сафина" w:date="2024-04-24T17:50:00Z" w:initials="ЛС">
     <w:p>
       <w:pPr>
         <w:pStyle w:val="af2"/>
@@ -35424,7 +36333,7 @@
       </w:r>
     </w:p>
   </w:comment>
-  <w:comment w:id="33" w:author="Лилия Сафина" w:date="2024-04-24T17:51:00Z" w:initials="ЛС">
+  <w:comment w:id="43" w:author="Лилия Сафина" w:date="2024-04-24T17:51:00Z" w:initials="ЛС">
     <w:p>
       <w:pPr>
         <w:pStyle w:val="af2"/>
@@ -35440,7 +36349,7 @@
       </w:r>
     </w:p>
   </w:comment>
-  <w:comment w:id="34" w:author="Лилия Сафина" w:date="2024-04-24T17:51:00Z" w:initials="ЛС">
+  <w:comment w:id="44" w:author="Лилия Сафина" w:date="2024-04-24T17:51:00Z" w:initials="ЛС">
     <w:p>
       <w:pPr>
         <w:pStyle w:val="af2"/>
@@ -35456,7 +36365,7 @@
       </w:r>
     </w:p>
   </w:comment>
-  <w:comment w:id="35" w:author="Лилия Сафина" w:date="2024-04-24T17:52:00Z" w:initials="ЛС">
+  <w:comment w:id="45" w:author="Лилия Сафина" w:date="2024-04-24T17:52:00Z" w:initials="ЛС">
     <w:p>
       <w:pPr>
         <w:pStyle w:val="af2"/>
@@ -35472,7 +36381,7 @@
       </w:r>
     </w:p>
   </w:comment>
-  <w:comment w:id="37" w:author="Лилия Сафина" w:date="2024-04-24T17:53:00Z" w:initials="ЛС">
+  <w:comment w:id="48" w:author="Лилия Сафина" w:date="2024-04-24T17:54:00Z" w:initials="ЛС">
     <w:p>
       <w:pPr>
         <w:pStyle w:val="af2"/>
@@ -35484,43 +36393,11 @@
         <w:annotationRef/>
       </w:r>
       <w:r>
-        <w:t>удалить</w:t>
+        <w:t>Каких? Лучше перечислить</w:t>
       </w:r>
     </w:p>
   </w:comment>
-  <w:comment w:id="38" w:author="Лилия Сафина" w:date="2024-04-24T17:54:00Z" w:initials="ЛС">
-    <w:p>
-      <w:pPr>
-        <w:pStyle w:val="af2"/>
-      </w:pPr>
-      <w:r>
-        <w:rPr>
-          <w:rStyle w:val="af1"/>
-        </w:rPr>
-        <w:annotationRef/>
-      </w:r>
-      <w:r>
-        <w:t>Листинг кода создания таблиц в приложении 2</w:t>
-      </w:r>
-    </w:p>
-  </w:comment>
-  <w:comment w:id="40" w:author="Лилия Сафина" w:date="2024-04-24T17:54:00Z" w:initials="ЛС">
-    <w:p>
-      <w:pPr>
-        <w:pStyle w:val="af2"/>
-      </w:pPr>
-      <w:r>
-        <w:rPr>
-          <w:rStyle w:val="af1"/>
-        </w:rPr>
-        <w:annotationRef/>
-      </w:r>
-      <w:r>
-        <w:t>Каких? Лучше перечислить</w:t>
-      </w:r>
-    </w:p>
-  </w:comment>
-  <w:comment w:id="42" w:author="Лилия Сафина" w:date="2024-04-24T17:56:00Z" w:initials="ЛС">
+  <w:comment w:id="50" w:author="Лилия Сафина" w:date="2024-04-24T17:56:00Z" w:initials="ЛС">
     <w:p>
       <w:pPr>
         <w:pStyle w:val="af2"/>
@@ -35549,8 +36426,6 @@
   <w15:commentEx w15:paraId="732F7F34" w15:done="0"/>
   <w15:commentEx w15:paraId="388E644E" w15:done="0"/>
   <w15:commentEx w15:paraId="04A6AB6F" w15:done="0"/>
-  <w15:commentEx w15:paraId="18212C33" w15:done="0"/>
-  <w15:commentEx w15:paraId="23066E42" w15:paraIdParent="18212C33" w15:done="0"/>
   <w15:commentEx w15:paraId="5DF5BCFF" w15:done="0"/>
   <w15:commentEx w15:paraId="726EDD27" w15:done="0"/>
 </w15:commentsEx>
@@ -35680,7 +36555,7 @@
         <w:rFonts w:ascii="Times New Roman" w:eastAsia="Times New Roman" w:hAnsi="Times New Roman" w:cs="Times New Roman"/>
         <w:noProof/>
       </w:rPr>
-      <w:t>3</w:t>
+      <w:t>33</w:t>
     </w:r>
     <w:r>
       <w:rPr>
@@ -42201,7 +43076,7 @@
 </file>
 
 <file path=customXml/itemProps2.xml><?xml version="1.0" encoding="utf-8"?>
-<ds:datastoreItem xmlns:ds="http://schemas.openxmlformats.org/officeDocument/2006/customXml" ds:itemID="{C16C72E9-D0E8-4410-B2B1-48183B6971BB}">
+<ds:datastoreItem xmlns:ds="http://schemas.openxmlformats.org/officeDocument/2006/customXml" ds:itemID="{8BB94950-46C1-45AC-8F81-FEAAE286015F}">
   <ds:schemaRefs>
     <ds:schemaRef ds:uri="http://schemas.openxmlformats.org/officeDocument/2006/bibliography"/>
   </ds:schemaRefs>
